--- a/一些心得/Redis队列问题.docx
+++ b/一些心得/Redis队列问题.docx
@@ -1671,6 +1671,78 @@
     <w:p>
       <w:pPr>
         <w:rPr>
+          <w:rFonts w:hint="eastAsia" w:asciiTheme="majorEastAsia" w:hAnsiTheme="majorEastAsia" w:eastAsiaTheme="majorEastAsia" w:cstheme="majorEastAsia"/>
+          <w:b w:val="0"/>
+          <w:bCs w:val="0"/>
+          <w:i w:val="0"/>
+          <w:iCs w:val="0"/>
+          <w:caps w:val="0"/>
+          <w:color w:val="333333"/>
+          <w:spacing w:val="8"/>
+          <w:sz w:val="21"/>
+          <w:szCs w:val="21"/>
+          <w:shd w:val="clear" w:fill="FFFFFF"/>
+          <w:lang w:val="en-US" w:eastAsia="zh-CN"/>
+        </w:rPr>
+      </w:pPr>
+      <w:r>
+        <w:rPr>
+          <w:rFonts w:hint="eastAsia" w:asciiTheme="majorEastAsia" w:hAnsiTheme="majorEastAsia" w:eastAsiaTheme="majorEastAsia" w:cstheme="majorEastAsia"/>
+          <w:b w:val="0"/>
+          <w:bCs w:val="0"/>
+          <w:i w:val="0"/>
+          <w:iCs w:val="0"/>
+          <w:caps w:val="0"/>
+          <w:color w:val="333333"/>
+          <w:spacing w:val="8"/>
+          <w:sz w:val="21"/>
+          <w:szCs w:val="21"/>
+          <w:shd w:val="clear" w:fill="FFFFFF"/>
+          <w:lang w:val="en-US" w:eastAsia="zh-CN"/>
+        </w:rPr>
+        <w:t>使用Pub/Sub这种方案，即支持阻塞式拉取消息，还能很好的满足了多组消费者，消费同一批数据的业务需求。</w:t>
+      </w:r>
+    </w:p>
+    <w:p>
+      <w:pPr>
+        <w:ind w:firstLine="420" w:firstLineChars="0"/>
+        <w:rPr>
+          <w:rFonts w:hint="eastAsia" w:asciiTheme="majorEastAsia" w:hAnsiTheme="majorEastAsia" w:eastAsiaTheme="majorEastAsia" w:cstheme="majorEastAsia"/>
+          <w:b w:val="0"/>
+          <w:bCs w:val="0"/>
+          <w:i w:val="0"/>
+          <w:iCs w:val="0"/>
+          <w:caps w:val="0"/>
+          <w:color w:val="333333"/>
+          <w:spacing w:val="8"/>
+          <w:sz w:val="21"/>
+          <w:szCs w:val="21"/>
+          <w:shd w:val="clear" w:fill="FFFFFF"/>
+          <w:lang w:val="en-US" w:eastAsia="zh-CN"/>
+        </w:rPr>
+      </w:pPr>
+      <w:r>
+        <w:rPr>
+          <w:rFonts w:hint="eastAsia" w:asciiTheme="majorEastAsia" w:hAnsiTheme="majorEastAsia" w:eastAsiaTheme="majorEastAsia" w:cstheme="majorEastAsia"/>
+          <w:b w:val="0"/>
+          <w:bCs w:val="0"/>
+          <w:i w:val="0"/>
+          <w:iCs w:val="0"/>
+          <w:caps w:val="0"/>
+          <w:color w:val="333333"/>
+          <w:spacing w:val="8"/>
+          <w:sz w:val="21"/>
+          <w:szCs w:val="21"/>
+          <w:shd w:val="clear" w:fill="FFFFFF"/>
+          <w:lang w:val="en-US" w:eastAsia="zh-CN"/>
+        </w:rPr>
+        <w:t>除此之外，Pub/Sub还提供了[匹配订阅]模式，允许消费者根据一定的规则订阅多个队列。</w:t>
+      </w:r>
+    </w:p>
+    <w:p>
+      <w:pPr>
+        <w:ind w:firstLine="420" w:firstLineChars="0"/>
+        <w:rPr>
           <w:rFonts w:hint="default" w:asciiTheme="majorEastAsia" w:hAnsiTheme="majorEastAsia" w:eastAsiaTheme="majorEastAsia" w:cstheme="majorEastAsia"/>
           <w:b w:val="0"/>
           <w:bCs w:val="0"/>
@@ -1687,20 +1759,740 @@
       </w:pPr>
       <w:r>
         <w:rPr>
-          <w:rFonts w:hint="eastAsia" w:asciiTheme="majorEastAsia" w:hAnsiTheme="majorEastAsia" w:eastAsiaTheme="majorEastAsia" w:cstheme="majorEastAsia"/>
-          <w:b w:val="0"/>
-          <w:bCs w:val="0"/>
-          <w:i w:val="0"/>
-          <w:iCs w:val="0"/>
-          <w:caps w:val="0"/>
-          <w:color w:val="333333"/>
-          <w:spacing w:val="8"/>
-          <w:sz w:val="21"/>
-          <w:szCs w:val="21"/>
-          <w:shd w:val="clear" w:fill="FFFFFF"/>
-          <w:lang w:val="en-US" w:eastAsia="zh-CN"/>
-        </w:rPr>
-        <w:t>使用Pub/Sub这种方案，即支持阻塞式拉取消息，还能很好的满足了多组消费者，消费同一批数据的业务需求。</w:t>
+          <w:rFonts w:hint="default" w:asciiTheme="majorEastAsia" w:hAnsiTheme="majorEastAsia" w:eastAsiaTheme="majorEastAsia" w:cstheme="majorEastAsia"/>
+          <w:b w:val="0"/>
+          <w:bCs w:val="0"/>
+          <w:i w:val="0"/>
+          <w:iCs w:val="0"/>
+          <w:caps w:val="0"/>
+          <w:color w:val="333333"/>
+          <w:spacing w:val="8"/>
+          <w:sz w:val="21"/>
+          <w:szCs w:val="21"/>
+          <w:shd w:val="clear" w:fill="FFFFFF"/>
+          <w:lang w:val="en-US" w:eastAsia="zh-CN"/>
+        </w:rPr>
+        <w:drawing>
+          <wp:inline distT="0" distB="0" distL="114300" distR="114300">
+            <wp:extent cx="5272405" cy="1999615"/>
+            <wp:effectExtent l="0" t="0" r="4445" b="635"/>
+            <wp:docPr id="2" name="图片 2" descr="6eaa399d11a8ccd22361ecf6ccc27f1c"/>
+            <wp:cNvGraphicFramePr>
+              <a:graphicFrameLocks xmlns:a="http://schemas.openxmlformats.org/drawingml/2006/main" noChangeAspect="1"/>
+            </wp:cNvGraphicFramePr>
+            <a:graphic xmlns:a="http://schemas.openxmlformats.org/drawingml/2006/main">
+              <a:graphicData uri="http://schemas.openxmlformats.org/drawingml/2006/picture">
+                <pic:pic xmlns:pic="http://schemas.openxmlformats.org/drawingml/2006/picture">
+                  <pic:nvPicPr>
+                    <pic:cNvPr id="2" name="图片 2" descr="6eaa399d11a8ccd22361ecf6ccc27f1c"/>
+                    <pic:cNvPicPr>
+                      <a:picLocks noChangeAspect="1"/>
+                    </pic:cNvPicPr>
+                  </pic:nvPicPr>
+                  <pic:blipFill>
+                    <a:blip r:embed="rId5"/>
+                    <a:stretch>
+                      <a:fillRect/>
+                    </a:stretch>
+                  </pic:blipFill>
+                  <pic:spPr>
+                    <a:xfrm>
+                      <a:off x="0" y="0"/>
+                      <a:ext cx="5272405" cy="1999615"/>
+                    </a:xfrm>
+                    <a:prstGeom prst="rect">
+                      <a:avLst/>
+                    </a:prstGeom>
+                  </pic:spPr>
+                </pic:pic>
+              </a:graphicData>
+            </a:graphic>
+          </wp:inline>
+        </w:drawing>
+      </w:r>
+    </w:p>
+    <w:p>
+      <w:pPr>
+        <w:ind w:firstLine="420" w:firstLineChars="0"/>
+        <w:rPr>
+          <w:rFonts w:hint="eastAsia" w:asciiTheme="majorEastAsia" w:hAnsiTheme="majorEastAsia" w:eastAsiaTheme="majorEastAsia" w:cstheme="majorEastAsia"/>
+          <w:b w:val="0"/>
+          <w:bCs w:val="0"/>
+          <w:i w:val="0"/>
+          <w:iCs w:val="0"/>
+          <w:caps w:val="0"/>
+          <w:color w:val="333333"/>
+          <w:spacing w:val="8"/>
+          <w:sz w:val="21"/>
+          <w:szCs w:val="21"/>
+          <w:shd w:val="clear" w:fill="FFFFFF"/>
+          <w:lang w:val="en-US" w:eastAsia="zh-CN"/>
+        </w:rPr>
+      </w:pPr>
+      <w:r>
+        <w:rPr>
+          <w:rFonts w:hint="eastAsia" w:asciiTheme="majorEastAsia" w:hAnsiTheme="majorEastAsia" w:eastAsiaTheme="majorEastAsia" w:cstheme="majorEastAsia"/>
+          <w:b w:val="0"/>
+          <w:bCs w:val="0"/>
+          <w:i w:val="0"/>
+          <w:iCs w:val="0"/>
+          <w:caps w:val="0"/>
+          <w:color w:val="333333"/>
+          <w:spacing w:val="8"/>
+          <w:sz w:val="21"/>
+          <w:szCs w:val="21"/>
+          <w:shd w:val="clear" w:fill="FFFFFF"/>
+          <w:lang w:val="en-US" w:eastAsia="zh-CN"/>
+        </w:rPr>
+        <w:t>由此可见，Pub/Sub最大的优势就是支持多组生产者、消费者处理消息。但是Pub/Sub最大的问题就是：丢数据。如果发生以下场景，就可能造成数据丢失：</w:t>
+      </w:r>
+    </w:p>
+    <w:p>
+      <w:pPr>
+        <w:numPr>
+          <w:ilvl w:val="0"/>
+          <w:numId w:val="1"/>
+        </w:numPr>
+        <w:ind w:left="420" w:leftChars="0" w:firstLine="420" w:firstLineChars="0"/>
+        <w:rPr>
+          <w:rFonts w:hint="eastAsia" w:asciiTheme="majorEastAsia" w:hAnsiTheme="majorEastAsia" w:eastAsiaTheme="majorEastAsia" w:cstheme="majorEastAsia"/>
+          <w:b w:val="0"/>
+          <w:bCs w:val="0"/>
+          <w:i w:val="0"/>
+          <w:iCs w:val="0"/>
+          <w:caps w:val="0"/>
+          <w:color w:val="333333"/>
+          <w:spacing w:val="8"/>
+          <w:sz w:val="21"/>
+          <w:szCs w:val="21"/>
+          <w:shd w:val="clear" w:fill="FFFFFF"/>
+          <w:lang w:val="en-US" w:eastAsia="zh-CN"/>
+        </w:rPr>
+      </w:pPr>
+      <w:r>
+        <w:rPr>
+          <w:rFonts w:hint="eastAsia" w:asciiTheme="majorEastAsia" w:hAnsiTheme="majorEastAsia" w:eastAsiaTheme="majorEastAsia" w:cstheme="majorEastAsia"/>
+          <w:b w:val="0"/>
+          <w:bCs w:val="0"/>
+          <w:i w:val="0"/>
+          <w:iCs w:val="0"/>
+          <w:caps w:val="0"/>
+          <w:color w:val="333333"/>
+          <w:spacing w:val="8"/>
+          <w:sz w:val="21"/>
+          <w:szCs w:val="21"/>
+          <w:shd w:val="clear" w:fill="FFFFFF"/>
+          <w:lang w:val="en-US" w:eastAsia="zh-CN"/>
+        </w:rPr>
+        <w:t>消费者下线</w:t>
+      </w:r>
+    </w:p>
+    <w:p>
+      <w:pPr>
+        <w:numPr>
+          <w:ilvl w:val="0"/>
+          <w:numId w:val="1"/>
+        </w:numPr>
+        <w:ind w:left="420" w:leftChars="0" w:firstLine="420" w:firstLineChars="0"/>
+        <w:rPr>
+          <w:rFonts w:hint="default" w:asciiTheme="majorEastAsia" w:hAnsiTheme="majorEastAsia" w:eastAsiaTheme="majorEastAsia" w:cstheme="majorEastAsia"/>
+          <w:b w:val="0"/>
+          <w:bCs w:val="0"/>
+          <w:i w:val="0"/>
+          <w:iCs w:val="0"/>
+          <w:caps w:val="0"/>
+          <w:color w:val="333333"/>
+          <w:spacing w:val="8"/>
+          <w:sz w:val="21"/>
+          <w:szCs w:val="21"/>
+          <w:shd w:val="clear" w:fill="FFFFFF"/>
+          <w:lang w:val="en-US" w:eastAsia="zh-CN"/>
+        </w:rPr>
+      </w:pPr>
+      <w:r>
+        <w:rPr>
+          <w:rFonts w:hint="eastAsia" w:asciiTheme="majorEastAsia" w:hAnsiTheme="majorEastAsia" w:eastAsiaTheme="majorEastAsia" w:cstheme="majorEastAsia"/>
+          <w:b w:val="0"/>
+          <w:bCs w:val="0"/>
+          <w:i w:val="0"/>
+          <w:iCs w:val="0"/>
+          <w:caps w:val="0"/>
+          <w:color w:val="333333"/>
+          <w:spacing w:val="8"/>
+          <w:sz w:val="21"/>
+          <w:szCs w:val="21"/>
+          <w:shd w:val="clear" w:fill="FFFFFF"/>
+          <w:lang w:val="en-US" w:eastAsia="zh-CN"/>
+        </w:rPr>
+        <w:t>Redis宕机</w:t>
+      </w:r>
+    </w:p>
+    <w:p>
+      <w:pPr>
+        <w:numPr>
+          <w:ilvl w:val="0"/>
+          <w:numId w:val="1"/>
+        </w:numPr>
+        <w:ind w:left="420" w:leftChars="0" w:firstLine="420" w:firstLineChars="0"/>
+        <w:rPr>
+          <w:rFonts w:hint="default" w:asciiTheme="majorEastAsia" w:hAnsiTheme="majorEastAsia" w:eastAsiaTheme="majorEastAsia" w:cstheme="majorEastAsia"/>
+          <w:b w:val="0"/>
+          <w:bCs w:val="0"/>
+          <w:i w:val="0"/>
+          <w:iCs w:val="0"/>
+          <w:caps w:val="0"/>
+          <w:color w:val="333333"/>
+          <w:spacing w:val="8"/>
+          <w:sz w:val="21"/>
+          <w:szCs w:val="21"/>
+          <w:shd w:val="clear" w:fill="FFFFFF"/>
+          <w:lang w:val="en-US" w:eastAsia="zh-CN"/>
+        </w:rPr>
+      </w:pPr>
+      <w:r>
+        <w:rPr>
+          <w:rFonts w:hint="eastAsia" w:asciiTheme="majorEastAsia" w:hAnsiTheme="majorEastAsia" w:eastAsiaTheme="majorEastAsia" w:cstheme="majorEastAsia"/>
+          <w:b w:val="0"/>
+          <w:bCs w:val="0"/>
+          <w:i w:val="0"/>
+          <w:iCs w:val="0"/>
+          <w:caps w:val="0"/>
+          <w:color w:val="333333"/>
+          <w:spacing w:val="8"/>
+          <w:sz w:val="21"/>
+          <w:szCs w:val="21"/>
+          <w:shd w:val="clear" w:fill="FFFFFF"/>
+          <w:lang w:val="en-US" w:eastAsia="zh-CN"/>
+        </w:rPr>
+        <w:t>消息堆积</w:t>
+      </w:r>
+    </w:p>
+    <w:p>
+      <w:pPr>
+        <w:numPr>
+          <w:ilvl w:val="0"/>
+          <w:numId w:val="0"/>
+        </w:numPr>
+        <w:ind w:firstLine="420" w:firstLineChars="0"/>
+        <w:rPr>
+          <w:rFonts w:hint="eastAsia" w:asciiTheme="majorEastAsia" w:hAnsiTheme="majorEastAsia" w:eastAsiaTheme="majorEastAsia" w:cstheme="majorEastAsia"/>
+          <w:b w:val="0"/>
+          <w:bCs w:val="0"/>
+          <w:i w:val="0"/>
+          <w:iCs w:val="0"/>
+          <w:caps w:val="0"/>
+          <w:color w:val="333333"/>
+          <w:spacing w:val="8"/>
+          <w:sz w:val="21"/>
+          <w:szCs w:val="21"/>
+          <w:shd w:val="clear" w:fill="FFFFFF"/>
+          <w:lang w:val="en-US" w:eastAsia="zh-CN"/>
+        </w:rPr>
+      </w:pPr>
+      <w:r>
+        <w:rPr>
+          <w:rFonts w:hint="eastAsia" w:asciiTheme="majorEastAsia" w:hAnsiTheme="majorEastAsia" w:eastAsiaTheme="majorEastAsia" w:cstheme="majorEastAsia"/>
+          <w:b w:val="0"/>
+          <w:bCs w:val="0"/>
+          <w:i w:val="0"/>
+          <w:iCs w:val="0"/>
+          <w:caps w:val="0"/>
+          <w:color w:val="333333"/>
+          <w:spacing w:val="8"/>
+          <w:sz w:val="21"/>
+          <w:szCs w:val="21"/>
+          <w:shd w:val="clear" w:fill="FFFFFF"/>
+          <w:lang w:val="en-US" w:eastAsia="zh-CN"/>
+        </w:rPr>
+        <w:t>这种丢数据与Pub/Sub的实现方式有很大关系，Pub/Sub在实现时非常简单，他没有基于任何数据类型，也没有做任何的数据存储，它只是单纯的为消费者、生产者建立[数据转发通道]，把符合规则的数据，从一端转发到另一端。</w:t>
+      </w:r>
+    </w:p>
+    <w:p>
+      <w:pPr>
+        <w:numPr>
+          <w:ilvl w:val="0"/>
+          <w:numId w:val="0"/>
+        </w:numPr>
+        <w:ind w:firstLine="420" w:firstLineChars="0"/>
+        <w:rPr>
+          <w:rFonts w:hint="eastAsia" w:asciiTheme="majorEastAsia" w:hAnsiTheme="majorEastAsia" w:eastAsiaTheme="majorEastAsia" w:cstheme="majorEastAsia"/>
+          <w:b w:val="0"/>
+          <w:bCs w:val="0"/>
+          <w:i w:val="0"/>
+          <w:iCs w:val="0"/>
+          <w:caps w:val="0"/>
+          <w:color w:val="333333"/>
+          <w:spacing w:val="8"/>
+          <w:sz w:val="21"/>
+          <w:szCs w:val="21"/>
+          <w:shd w:val="clear" w:fill="FFFFFF"/>
+          <w:lang w:val="en-US" w:eastAsia="zh-CN"/>
+        </w:rPr>
+      </w:pPr>
+      <w:r>
+        <w:rPr>
+          <w:rFonts w:hint="eastAsia" w:asciiTheme="majorEastAsia" w:hAnsiTheme="majorEastAsia" w:eastAsiaTheme="majorEastAsia" w:cstheme="majorEastAsia"/>
+          <w:b w:val="0"/>
+          <w:bCs w:val="0"/>
+          <w:i w:val="0"/>
+          <w:iCs w:val="0"/>
+          <w:caps w:val="0"/>
+          <w:color w:val="333333"/>
+          <w:spacing w:val="8"/>
+          <w:sz w:val="21"/>
+          <w:szCs w:val="21"/>
+          <w:shd w:val="clear" w:fill="FFFFFF"/>
+          <w:lang w:val="en-US" w:eastAsia="zh-CN"/>
+        </w:rPr>
+        <w:t>一个完整的发布、订阅消息处理流程是这样的：</w:t>
+      </w:r>
+    </w:p>
+    <w:p>
+      <w:pPr>
+        <w:numPr>
+          <w:ilvl w:val="0"/>
+          <w:numId w:val="2"/>
+        </w:numPr>
+        <w:ind w:left="420" w:leftChars="0" w:firstLine="420" w:firstLineChars="0"/>
+        <w:rPr>
+          <w:rFonts w:hint="eastAsia" w:asciiTheme="majorEastAsia" w:hAnsiTheme="majorEastAsia" w:eastAsiaTheme="majorEastAsia" w:cstheme="majorEastAsia"/>
+          <w:b w:val="0"/>
+          <w:bCs w:val="0"/>
+          <w:i w:val="0"/>
+          <w:iCs w:val="0"/>
+          <w:caps w:val="0"/>
+          <w:color w:val="333333"/>
+          <w:spacing w:val="8"/>
+          <w:sz w:val="21"/>
+          <w:szCs w:val="21"/>
+          <w:shd w:val="clear" w:fill="FFFFFF"/>
+          <w:lang w:val="en-US" w:eastAsia="zh-CN"/>
+        </w:rPr>
+      </w:pPr>
+      <w:r>
+        <w:rPr>
+          <w:rFonts w:hint="eastAsia" w:asciiTheme="majorEastAsia" w:hAnsiTheme="majorEastAsia" w:eastAsiaTheme="majorEastAsia" w:cstheme="majorEastAsia"/>
+          <w:b w:val="0"/>
+          <w:bCs w:val="0"/>
+          <w:i w:val="0"/>
+          <w:iCs w:val="0"/>
+          <w:caps w:val="0"/>
+          <w:color w:val="333333"/>
+          <w:spacing w:val="8"/>
+          <w:sz w:val="21"/>
+          <w:szCs w:val="21"/>
+          <w:shd w:val="clear" w:fill="FFFFFF"/>
+          <w:lang w:val="en-US" w:eastAsia="zh-CN"/>
+        </w:rPr>
+        <w:t>消费者订阅指定队列，Redis就会记录一个映射关系，队列-&gt;消费者</w:t>
+      </w:r>
+    </w:p>
+    <w:p>
+      <w:pPr>
+        <w:numPr>
+          <w:ilvl w:val="0"/>
+          <w:numId w:val="2"/>
+        </w:numPr>
+        <w:ind w:left="420" w:leftChars="0" w:firstLine="420" w:firstLineChars="0"/>
+        <w:rPr>
+          <w:rFonts w:hint="default" w:asciiTheme="majorEastAsia" w:hAnsiTheme="majorEastAsia" w:eastAsiaTheme="majorEastAsia" w:cstheme="majorEastAsia"/>
+          <w:b w:val="0"/>
+          <w:bCs w:val="0"/>
+          <w:i w:val="0"/>
+          <w:iCs w:val="0"/>
+          <w:caps w:val="0"/>
+          <w:color w:val="333333"/>
+          <w:spacing w:val="8"/>
+          <w:sz w:val="21"/>
+          <w:szCs w:val="21"/>
+          <w:shd w:val="clear" w:fill="FFFFFF"/>
+          <w:lang w:val="en-US" w:eastAsia="zh-CN"/>
+        </w:rPr>
+      </w:pPr>
+      <w:r>
+        <w:rPr>
+          <w:rFonts w:hint="eastAsia" w:asciiTheme="majorEastAsia" w:hAnsiTheme="majorEastAsia" w:eastAsiaTheme="majorEastAsia" w:cstheme="majorEastAsia"/>
+          <w:b w:val="0"/>
+          <w:bCs w:val="0"/>
+          <w:i w:val="0"/>
+          <w:iCs w:val="0"/>
+          <w:caps w:val="0"/>
+          <w:color w:val="333333"/>
+          <w:spacing w:val="8"/>
+          <w:sz w:val="21"/>
+          <w:szCs w:val="21"/>
+          <w:shd w:val="clear" w:fill="FFFFFF"/>
+          <w:lang w:val="en-US" w:eastAsia="zh-CN"/>
+        </w:rPr>
+        <w:t>生产者向这个队列发布消息，那Redis就会从映射关系中找到对应的消费者，把消息转发给它</w:t>
+      </w:r>
+    </w:p>
+    <w:p>
+      <w:pPr>
+        <w:numPr>
+          <w:ilvl w:val="0"/>
+          <w:numId w:val="0"/>
+        </w:numPr>
+        <w:rPr>
+          <w:rFonts w:hint="eastAsia" w:asciiTheme="majorEastAsia" w:hAnsiTheme="majorEastAsia" w:eastAsiaTheme="majorEastAsia" w:cstheme="majorEastAsia"/>
+          <w:b w:val="0"/>
+          <w:bCs w:val="0"/>
+          <w:i w:val="0"/>
+          <w:iCs w:val="0"/>
+          <w:caps w:val="0"/>
+          <w:color w:val="333333"/>
+          <w:spacing w:val="8"/>
+          <w:sz w:val="21"/>
+          <w:szCs w:val="21"/>
+          <w:shd w:val="clear" w:fill="FFFFFF"/>
+          <w:lang w:val="en-US" w:eastAsia="zh-CN"/>
+        </w:rPr>
+      </w:pPr>
+      <w:r>
+        <w:rPr>
+          <w:rFonts w:hint="default" w:asciiTheme="majorEastAsia" w:hAnsiTheme="majorEastAsia" w:eastAsiaTheme="majorEastAsia" w:cstheme="majorEastAsia"/>
+          <w:b w:val="0"/>
+          <w:bCs w:val="0"/>
+          <w:i w:val="0"/>
+          <w:iCs w:val="0"/>
+          <w:caps w:val="0"/>
+          <w:color w:val="333333"/>
+          <w:spacing w:val="8"/>
+          <w:sz w:val="21"/>
+          <w:szCs w:val="21"/>
+          <w:shd w:val="clear" w:fill="FFFFFF"/>
+          <w:lang w:val="en-US" w:eastAsia="zh-CN"/>
+        </w:rPr>
+        <w:drawing>
+          <wp:inline distT="0" distB="0" distL="114300" distR="114300">
+            <wp:extent cx="5271770" cy="1838960"/>
+            <wp:effectExtent l="0" t="0" r="5080" b="8890"/>
+            <wp:docPr id="3" name="图片 3" descr="af08d4da5865f8c8843276c83bd73939"/>
+            <wp:cNvGraphicFramePr>
+              <a:graphicFrameLocks xmlns:a="http://schemas.openxmlformats.org/drawingml/2006/main" noChangeAspect="1"/>
+            </wp:cNvGraphicFramePr>
+            <a:graphic xmlns:a="http://schemas.openxmlformats.org/drawingml/2006/main">
+              <a:graphicData uri="http://schemas.openxmlformats.org/drawingml/2006/picture">
+                <pic:pic xmlns:pic="http://schemas.openxmlformats.org/drawingml/2006/picture">
+                  <pic:nvPicPr>
+                    <pic:cNvPr id="3" name="图片 3" descr="af08d4da5865f8c8843276c83bd73939"/>
+                    <pic:cNvPicPr>
+                      <a:picLocks noChangeAspect="1"/>
+                    </pic:cNvPicPr>
+                  </pic:nvPicPr>
+                  <pic:blipFill>
+                    <a:blip r:embed="rId6"/>
+                    <a:stretch>
+                      <a:fillRect/>
+                    </a:stretch>
+                  </pic:blipFill>
+                  <pic:spPr>
+                    <a:xfrm>
+                      <a:off x="0" y="0"/>
+                      <a:ext cx="5271770" cy="1838960"/>
+                    </a:xfrm>
+                    <a:prstGeom prst="rect">
+                      <a:avLst/>
+                    </a:prstGeom>
+                  </pic:spPr>
+                </pic:pic>
+              </a:graphicData>
+            </a:graphic>
+          </wp:inline>
+        </w:drawing>
+      </w:r>
+      <w:r>
+        <w:rPr>
+          <w:rFonts w:hint="eastAsia" w:asciiTheme="majorEastAsia" w:hAnsiTheme="majorEastAsia" w:eastAsiaTheme="majorEastAsia" w:cstheme="majorEastAsia"/>
+          <w:b w:val="0"/>
+          <w:bCs w:val="0"/>
+          <w:i w:val="0"/>
+          <w:iCs w:val="0"/>
+          <w:caps w:val="0"/>
+          <w:color w:val="333333"/>
+          <w:spacing w:val="8"/>
+          <w:sz w:val="21"/>
+          <w:szCs w:val="21"/>
+          <w:shd w:val="clear" w:fill="FFFFFF"/>
+          <w:lang w:val="en-US" w:eastAsia="zh-CN"/>
+        </w:rPr>
+        <w:t>此过程没有任何的数据存储，一切都是实时转发的。</w:t>
+      </w:r>
+    </w:p>
+    <w:p>
+      <w:pPr>
+        <w:numPr>
+          <w:ilvl w:val="0"/>
+          <w:numId w:val="0"/>
+        </w:numPr>
+        <w:ind w:firstLine="420" w:firstLineChars="0"/>
+        <w:rPr>
+          <w:rFonts w:hint="eastAsia" w:asciiTheme="majorEastAsia" w:hAnsiTheme="majorEastAsia" w:eastAsiaTheme="majorEastAsia" w:cstheme="majorEastAsia"/>
+          <w:b w:val="0"/>
+          <w:bCs w:val="0"/>
+          <w:i w:val="0"/>
+          <w:iCs w:val="0"/>
+          <w:caps w:val="0"/>
+          <w:color w:val="333333"/>
+          <w:spacing w:val="8"/>
+          <w:sz w:val="21"/>
+          <w:szCs w:val="21"/>
+          <w:shd w:val="clear" w:fill="FFFFFF"/>
+          <w:lang w:val="en-US" w:eastAsia="zh-CN"/>
+        </w:rPr>
+      </w:pPr>
+      <w:r>
+        <w:rPr>
+          <w:rFonts w:hint="eastAsia" w:asciiTheme="majorEastAsia" w:hAnsiTheme="majorEastAsia" w:eastAsiaTheme="majorEastAsia" w:cstheme="majorEastAsia"/>
+          <w:b w:val="0"/>
+          <w:bCs w:val="0"/>
+          <w:i w:val="0"/>
+          <w:iCs w:val="0"/>
+          <w:caps w:val="0"/>
+          <w:color w:val="333333"/>
+          <w:spacing w:val="8"/>
+          <w:sz w:val="21"/>
+          <w:szCs w:val="21"/>
+          <w:shd w:val="clear" w:fill="FFFFFF"/>
+          <w:lang w:val="en-US" w:eastAsia="zh-CN"/>
+        </w:rPr>
+        <w:t>这种方案的设计就导致了丢数据的问题产生。</w:t>
+      </w:r>
+    </w:p>
+    <w:p>
+      <w:pPr>
+        <w:numPr>
+          <w:ilvl w:val="0"/>
+          <w:numId w:val="0"/>
+        </w:numPr>
+        <w:ind w:firstLine="420" w:firstLineChars="0"/>
+        <w:rPr>
+          <w:rFonts w:hint="eastAsia" w:asciiTheme="majorEastAsia" w:hAnsiTheme="majorEastAsia" w:eastAsiaTheme="majorEastAsia" w:cstheme="majorEastAsia"/>
+          <w:b w:val="0"/>
+          <w:bCs w:val="0"/>
+          <w:i w:val="0"/>
+          <w:iCs w:val="0"/>
+          <w:caps w:val="0"/>
+          <w:color w:val="333333"/>
+          <w:spacing w:val="8"/>
+          <w:sz w:val="21"/>
+          <w:szCs w:val="21"/>
+          <w:shd w:val="clear" w:fill="FFFFFF"/>
+          <w:lang w:val="en-US" w:eastAsia="zh-CN"/>
+        </w:rPr>
+      </w:pPr>
+      <w:r>
+        <w:rPr>
+          <w:rFonts w:hint="eastAsia" w:asciiTheme="majorEastAsia" w:hAnsiTheme="majorEastAsia" w:eastAsiaTheme="majorEastAsia" w:cstheme="majorEastAsia"/>
+          <w:b w:val="0"/>
+          <w:bCs w:val="0"/>
+          <w:i w:val="0"/>
+          <w:iCs w:val="0"/>
+          <w:caps w:val="0"/>
+          <w:color w:val="333333"/>
+          <w:spacing w:val="8"/>
+          <w:sz w:val="21"/>
+          <w:szCs w:val="21"/>
+          <w:shd w:val="clear" w:fill="FFFFFF"/>
+          <w:lang w:val="en-US" w:eastAsia="zh-CN"/>
+        </w:rPr>
+        <w:t>例如，如果一个消费者异常挂掉了，它重新上线后，只能接收新的消息，在下线期间生产者发布的消息，因为找不到消费者，都会被丢弃掉。</w:t>
+      </w:r>
+    </w:p>
+    <w:p>
+      <w:pPr>
+        <w:numPr>
+          <w:ilvl w:val="0"/>
+          <w:numId w:val="0"/>
+        </w:numPr>
+        <w:ind w:firstLine="420" w:firstLineChars="0"/>
+        <w:rPr>
+          <w:rFonts w:hint="eastAsia" w:asciiTheme="majorEastAsia" w:hAnsiTheme="majorEastAsia" w:eastAsiaTheme="majorEastAsia" w:cstheme="majorEastAsia"/>
+          <w:b w:val="0"/>
+          <w:bCs w:val="0"/>
+          <w:i w:val="0"/>
+          <w:iCs w:val="0"/>
+          <w:caps w:val="0"/>
+          <w:color w:val="333333"/>
+          <w:spacing w:val="8"/>
+          <w:sz w:val="21"/>
+          <w:szCs w:val="21"/>
+          <w:shd w:val="clear" w:fill="FFFFFF"/>
+          <w:lang w:val="en-US" w:eastAsia="zh-CN"/>
+        </w:rPr>
+      </w:pPr>
+      <w:r>
+        <w:rPr>
+          <w:rFonts w:hint="eastAsia" w:asciiTheme="majorEastAsia" w:hAnsiTheme="majorEastAsia" w:eastAsiaTheme="majorEastAsia" w:cstheme="majorEastAsia"/>
+          <w:b w:val="0"/>
+          <w:bCs w:val="0"/>
+          <w:i w:val="0"/>
+          <w:iCs w:val="0"/>
+          <w:caps w:val="0"/>
+          <w:color w:val="333333"/>
+          <w:spacing w:val="8"/>
+          <w:sz w:val="21"/>
+          <w:szCs w:val="21"/>
+          <w:shd w:val="clear" w:fill="FFFFFF"/>
+          <w:lang w:val="en-US" w:eastAsia="zh-CN"/>
+        </w:rPr>
+        <w:t>所以，当使用Pub/Sub时，一定要注意：消费者必须先订阅队列，生产者才能发布消息，否则数据会丢失。</w:t>
+      </w:r>
+    </w:p>
+    <w:p>
+      <w:pPr>
+        <w:numPr>
+          <w:ilvl w:val="0"/>
+          <w:numId w:val="0"/>
+        </w:numPr>
+        <w:ind w:firstLine="420" w:firstLineChars="0"/>
+        <w:rPr>
+          <w:rFonts w:hint="eastAsia" w:asciiTheme="majorEastAsia" w:hAnsiTheme="majorEastAsia" w:eastAsiaTheme="majorEastAsia" w:cstheme="majorEastAsia"/>
+          <w:b w:val="0"/>
+          <w:bCs w:val="0"/>
+          <w:i w:val="0"/>
+          <w:iCs w:val="0"/>
+          <w:caps w:val="0"/>
+          <w:color w:val="333333"/>
+          <w:spacing w:val="8"/>
+          <w:sz w:val="21"/>
+          <w:szCs w:val="21"/>
+          <w:shd w:val="clear" w:fill="FFFFFF"/>
+          <w:lang w:val="en-US" w:eastAsia="zh-CN"/>
+        </w:rPr>
+      </w:pPr>
+      <w:r>
+        <w:rPr>
+          <w:rFonts w:hint="eastAsia" w:asciiTheme="majorEastAsia" w:hAnsiTheme="majorEastAsia" w:eastAsiaTheme="majorEastAsia" w:cstheme="majorEastAsia"/>
+          <w:b w:val="0"/>
+          <w:bCs w:val="0"/>
+          <w:i w:val="0"/>
+          <w:iCs w:val="0"/>
+          <w:caps w:val="0"/>
+          <w:color w:val="333333"/>
+          <w:spacing w:val="8"/>
+          <w:sz w:val="21"/>
+          <w:szCs w:val="21"/>
+          <w:shd w:val="clear" w:fill="FFFFFF"/>
+          <w:lang w:val="en-US" w:eastAsia="zh-CN"/>
+        </w:rPr>
+        <w:t>另外因为Pub/Sub的没有基于任何数据类型实现，它不具备[数据持久化]能力，也就是说Pub/Sub的相关操作，不会写人到RDB和AOF中，当Redis宕机重启，Pub/Sub的数据也会全部丢失。此外，当Pub/Sub在处理[消息积压]时，也会造成丢数据的现象，当消费者的速度跟不上生产者时，就会导致数据积压的情况发生。如果采用的是List当作队列，消息积压时，会导致这个链表很长，最直接的影响就是，Redis内存会持续增长，直到消费者把所有数据都从链表中取出。但是Pub/Sub的处理方式不一样，这和Pub/Sub的实现细节上来说。</w:t>
+      </w:r>
+    </w:p>
+    <w:p>
+      <w:pPr>
+        <w:numPr>
+          <w:ilvl w:val="0"/>
+          <w:numId w:val="0"/>
+        </w:numPr>
+        <w:ind w:firstLine="420" w:firstLineChars="0"/>
+        <w:rPr>
+          <w:rFonts w:hint="eastAsia" w:asciiTheme="majorEastAsia" w:hAnsiTheme="majorEastAsia" w:eastAsiaTheme="majorEastAsia" w:cstheme="majorEastAsia"/>
+          <w:b w:val="0"/>
+          <w:bCs w:val="0"/>
+          <w:i w:val="0"/>
+          <w:iCs w:val="0"/>
+          <w:caps w:val="0"/>
+          <w:color w:val="333333"/>
+          <w:spacing w:val="8"/>
+          <w:sz w:val="21"/>
+          <w:szCs w:val="21"/>
+          <w:shd w:val="clear" w:fill="FFFFFF"/>
+          <w:lang w:val="en-US" w:eastAsia="zh-CN"/>
+        </w:rPr>
+      </w:pPr>
+      <w:r>
+        <w:rPr>
+          <w:rFonts w:hint="eastAsia" w:asciiTheme="majorEastAsia" w:hAnsiTheme="majorEastAsia" w:eastAsiaTheme="majorEastAsia" w:cstheme="majorEastAsia"/>
+          <w:b w:val="0"/>
+          <w:bCs w:val="0"/>
+          <w:i w:val="0"/>
+          <w:iCs w:val="0"/>
+          <w:caps w:val="0"/>
+          <w:color w:val="333333"/>
+          <w:spacing w:val="8"/>
+          <w:sz w:val="21"/>
+          <w:szCs w:val="21"/>
+          <w:shd w:val="clear" w:fill="FFFFFF"/>
+          <w:lang w:val="en-US" w:eastAsia="zh-CN"/>
+        </w:rPr>
+        <w:t>每一个消费者订阅一个队列时，Redis都会在Server上给这个消费者分配一个[缓冲区]，这个缓冲区其实就是一块内存。当生产者发布消息时，Redis先把消息写到对应的消费者的缓冲区中，之后，消费者不断地从缓冲区读取消息，处理消息。</w:t>
+      </w:r>
+    </w:p>
+    <w:p>
+      <w:pPr>
+        <w:numPr>
+          <w:ilvl w:val="0"/>
+          <w:numId w:val="0"/>
+        </w:numPr>
+        <w:ind w:firstLine="420" w:firstLineChars="0"/>
+        <w:rPr>
+          <w:rFonts w:hint="default" w:asciiTheme="majorEastAsia" w:hAnsiTheme="majorEastAsia" w:eastAsiaTheme="majorEastAsia" w:cstheme="majorEastAsia"/>
+          <w:b w:val="0"/>
+          <w:bCs w:val="0"/>
+          <w:i w:val="0"/>
+          <w:iCs w:val="0"/>
+          <w:caps w:val="0"/>
+          <w:color w:val="333333"/>
+          <w:spacing w:val="8"/>
+          <w:sz w:val="21"/>
+          <w:szCs w:val="21"/>
+          <w:shd w:val="clear" w:fill="FFFFFF"/>
+          <w:lang w:val="en-US" w:eastAsia="zh-CN"/>
+        </w:rPr>
+      </w:pPr>
+      <w:r>
+        <w:rPr>
+          <w:rFonts w:hint="default" w:asciiTheme="majorEastAsia" w:hAnsiTheme="majorEastAsia" w:eastAsiaTheme="majorEastAsia" w:cstheme="majorEastAsia"/>
+          <w:b w:val="0"/>
+          <w:bCs w:val="0"/>
+          <w:i w:val="0"/>
+          <w:iCs w:val="0"/>
+          <w:caps w:val="0"/>
+          <w:color w:val="333333"/>
+          <w:spacing w:val="8"/>
+          <w:sz w:val="21"/>
+          <w:szCs w:val="21"/>
+          <w:shd w:val="clear" w:fill="FFFFFF"/>
+          <w:lang w:val="en-US" w:eastAsia="zh-CN"/>
+        </w:rPr>
+        <w:drawing>
+          <wp:inline distT="0" distB="0" distL="114300" distR="114300">
+            <wp:extent cx="5271770" cy="1838960"/>
+            <wp:effectExtent l="0" t="0" r="5080" b="8890"/>
+            <wp:docPr id="4" name="图片 4" descr="2f6539a2d9edfb4315e336ad7bd484a9"/>
+            <wp:cNvGraphicFramePr>
+              <a:graphicFrameLocks xmlns:a="http://schemas.openxmlformats.org/drawingml/2006/main" noChangeAspect="1"/>
+            </wp:cNvGraphicFramePr>
+            <a:graphic xmlns:a="http://schemas.openxmlformats.org/drawingml/2006/main">
+              <a:graphicData uri="http://schemas.openxmlformats.org/drawingml/2006/picture">
+                <pic:pic xmlns:pic="http://schemas.openxmlformats.org/drawingml/2006/picture">
+                  <pic:nvPicPr>
+                    <pic:cNvPr id="4" name="图片 4" descr="2f6539a2d9edfb4315e336ad7bd484a9"/>
+                    <pic:cNvPicPr>
+                      <a:picLocks noChangeAspect="1"/>
+                    </pic:cNvPicPr>
+                  </pic:nvPicPr>
+                  <pic:blipFill>
+                    <a:blip r:embed="rId7"/>
+                    <a:stretch>
+                      <a:fillRect/>
+                    </a:stretch>
+                  </pic:blipFill>
+                  <pic:spPr>
+                    <a:xfrm>
+                      <a:off x="0" y="0"/>
+                      <a:ext cx="5271770" cy="1838960"/>
+                    </a:xfrm>
+                    <a:prstGeom prst="rect">
+                      <a:avLst/>
+                    </a:prstGeom>
+                  </pic:spPr>
+                </pic:pic>
+              </a:graphicData>
+            </a:graphic>
+          </wp:inline>
+        </w:drawing>
       </w:r>
       <w:bookmarkStart w:id="0" w:name="_GoBack"/>
       <w:bookmarkEnd w:id="0"/>
@@ -1713,6 +2505,161 @@
     </w:sectPr>
   </w:body>
 </w:document>
+</file>
+
+<file path=word/numbering.xml><?xml version="1.0" encoding="utf-8"?>
+<w:numbering xmlns:wpc="http://schemas.microsoft.com/office/word/2010/wordprocessingCanvas" xmlns:mc="http://schemas.openxmlformats.org/markup-compatibility/2006" xmlns:o="urn:schemas-microsoft-com:office:office" xmlns:r="http://schemas.openxmlformats.org/officeDocument/2006/relationships" xmlns:m="http://schemas.openxmlformats.org/officeDocument/2006/math" xmlns:v="urn:schemas-microsoft-com:vml" xmlns:wp14="http://schemas.microsoft.com/office/word/2010/wordprocessingDrawing" xmlns:wp="http://schemas.openxmlformats.org/drawingml/2006/wordprocessingDrawing" xmlns:w10="urn:schemas-microsoft-com:office:word" xmlns:w="http://schemas.openxmlformats.org/wordprocessingml/2006/main" xmlns:w14="http://schemas.microsoft.com/office/word/2010/wordml" xmlns:wpg="http://schemas.microsoft.com/office/word/2010/wordprocessingGroup" xmlns:wpi="http://schemas.microsoft.com/office/word/2010/wordprocessingInk" xmlns:wne="http://schemas.microsoft.com/office/word/2006/wordml" xmlns:wps="http://schemas.microsoft.com/office/word/2010/wordprocessingShape" xmlns:wpsCustomData="http://www.wps.cn/officeDocument/2013/wpsCustomData" mc:Ignorable="w14 wp14">
+  <w:abstractNum w:abstractNumId="0">
+    <w:nsid w:val="363BB827"/>
+    <w:multiLevelType w:val="multilevel"/>
+    <w:tmpl w:val="363BB827"/>
+    <w:lvl w:ilvl="0" w:tentative="0">
+      <w:start w:val="1"/>
+      <w:numFmt w:val="decimal"/>
+      <w:suff w:val="nothing"/>
+      <w:lvlText w:val="%1、"/>
+      <w:lvlJc w:val="left"/>
+    </w:lvl>
+    <w:lvl w:ilvl="1" w:tentative="0">
+      <w:start w:val="1"/>
+      <w:numFmt w:val="decimal"/>
+      <w:lvlText w:val="(%2)"/>
+      <w:lvlJc w:val="left"/>
+      <w:pPr>
+        <w:tabs>
+          <w:tab w:val="left" w:pos="840"/>
+        </w:tabs>
+        <w:ind w:left="840" w:leftChars="0" w:hanging="420" w:firstLineChars="0"/>
+      </w:pPr>
+      <w:rPr>
+        <w:rFonts w:hint="default"/>
+      </w:rPr>
+    </w:lvl>
+    <w:lvl w:ilvl="2" w:tentative="0">
+      <w:start w:val="1"/>
+      <w:numFmt w:val="decimalEnclosedCircleChinese"/>
+      <w:lvlText w:val="%3"/>
+      <w:lvlJc w:val="left"/>
+      <w:pPr>
+        <w:tabs>
+          <w:tab w:val="left" w:pos="1260"/>
+        </w:tabs>
+        <w:ind w:left="1260" w:leftChars="0" w:hanging="420" w:firstLineChars="0"/>
+      </w:pPr>
+      <w:rPr>
+        <w:rFonts w:hint="default"/>
+      </w:rPr>
+    </w:lvl>
+    <w:lvl w:ilvl="3" w:tentative="0">
+      <w:start w:val="1"/>
+      <w:numFmt w:val="decimal"/>
+      <w:lvlText w:val="%4)"/>
+      <w:lvlJc w:val="left"/>
+      <w:pPr>
+        <w:tabs>
+          <w:tab w:val="left" w:pos="1680"/>
+        </w:tabs>
+        <w:ind w:left="1680" w:leftChars="0" w:hanging="420" w:firstLineChars="0"/>
+      </w:pPr>
+      <w:rPr>
+        <w:rFonts w:hint="default"/>
+      </w:rPr>
+    </w:lvl>
+    <w:lvl w:ilvl="4" w:tentative="0">
+      <w:start w:val="1"/>
+      <w:numFmt w:val="lowerLetter"/>
+      <w:lvlText w:val="%5."/>
+      <w:lvlJc w:val="left"/>
+      <w:pPr>
+        <w:tabs>
+          <w:tab w:val="left" w:pos="2100"/>
+        </w:tabs>
+        <w:ind w:left="2100" w:leftChars="0" w:hanging="420" w:firstLineChars="0"/>
+      </w:pPr>
+      <w:rPr>
+        <w:rFonts w:hint="default"/>
+      </w:rPr>
+    </w:lvl>
+    <w:lvl w:ilvl="5" w:tentative="0">
+      <w:start w:val="1"/>
+      <w:numFmt w:val="lowerLetter"/>
+      <w:lvlText w:val="%6)"/>
+      <w:lvlJc w:val="left"/>
+      <w:pPr>
+        <w:tabs>
+          <w:tab w:val="left" w:pos="2520"/>
+        </w:tabs>
+        <w:ind w:left="2520" w:leftChars="0" w:hanging="420" w:firstLineChars="0"/>
+      </w:pPr>
+      <w:rPr>
+        <w:rFonts w:hint="default"/>
+      </w:rPr>
+    </w:lvl>
+    <w:lvl w:ilvl="6" w:tentative="0">
+      <w:start w:val="1"/>
+      <w:numFmt w:val="lowerRoman"/>
+      <w:lvlText w:val="%7."/>
+      <w:lvlJc w:val="left"/>
+      <w:pPr>
+        <w:tabs>
+          <w:tab w:val="left" w:pos="2940"/>
+        </w:tabs>
+        <w:ind w:left="2940" w:leftChars="0" w:hanging="420" w:firstLineChars="0"/>
+      </w:pPr>
+      <w:rPr>
+        <w:rFonts w:hint="default"/>
+      </w:rPr>
+    </w:lvl>
+    <w:lvl w:ilvl="7" w:tentative="0">
+      <w:start w:val="1"/>
+      <w:numFmt w:val="lowerRoman"/>
+      <w:lvlText w:val="%8)"/>
+      <w:lvlJc w:val="left"/>
+      <w:pPr>
+        <w:tabs>
+          <w:tab w:val="left" w:pos="3360"/>
+        </w:tabs>
+        <w:ind w:left="3360" w:leftChars="0" w:hanging="420" w:firstLineChars="0"/>
+      </w:pPr>
+      <w:rPr>
+        <w:rFonts w:hint="default"/>
+      </w:rPr>
+    </w:lvl>
+    <w:lvl w:ilvl="8" w:tentative="0">
+      <w:start w:val="1"/>
+      <w:numFmt w:val="lowerLetter"/>
+      <w:lvlText w:val="%9."/>
+      <w:lvlJc w:val="left"/>
+      <w:pPr>
+        <w:tabs>
+          <w:tab w:val="left" w:pos="3780"/>
+        </w:tabs>
+        <w:ind w:left="3780" w:leftChars="0" w:hanging="420" w:firstLineChars="0"/>
+      </w:pPr>
+      <w:rPr>
+        <w:rFonts w:hint="default"/>
+      </w:rPr>
+    </w:lvl>
+  </w:abstractNum>
+  <w:abstractNum w:abstractNumId="1">
+    <w:nsid w:val="7BCED3BD"/>
+    <w:multiLevelType w:val="singleLevel"/>
+    <w:tmpl w:val="7BCED3BD"/>
+    <w:lvl w:ilvl="0" w:tentative="0">
+      <w:start w:val="1"/>
+      <w:numFmt w:val="decimal"/>
+      <w:suff w:val="nothing"/>
+      <w:lvlText w:val="%1、"/>
+      <w:lvlJc w:val="left"/>
+    </w:lvl>
+  </w:abstractNum>
+  <w:num w:numId="1">
+    <w:abstractNumId w:val="1"/>
+  </w:num>
+  <w:num w:numId="2">
+    <w:abstractNumId w:val="0"/>
+  </w:num>
+</w:numbering>
 </file>
 
 <file path=word/styles.xml><?xml version="1.0" encoding="utf-8"?>
@@ -1791,7 +2738,7 @@
     <w:lsdException w:qFormat="1" w:unhideWhenUsed="0" w:uiPriority="0" w:semiHidden="0" w:name="Title"/>
     <w:lsdException w:unhideWhenUsed="0" w:uiPriority="0" w:semiHidden="0" w:name="Closing"/>
     <w:lsdException w:unhideWhenUsed="0" w:uiPriority="0" w:semiHidden="0" w:name="Signature"/>
-    <w:lsdException w:unhideWhenUsed="0" w:uiPriority="0" w:name="Default Paragraph Font"/>
+    <w:lsdException w:qFormat="1" w:unhideWhenUsed="0" w:uiPriority="0" w:name="Default Paragraph Font"/>
     <w:lsdException w:unhideWhenUsed="0" w:uiPriority="0" w:semiHidden="0" w:name="Body Text"/>
     <w:lsdException w:unhideWhenUsed="0" w:uiPriority="0" w:semiHidden="0" w:name="Body Text Indent"/>
     <w:lsdException w:unhideWhenUsed="0" w:uiPriority="0" w:semiHidden="0" w:name="List Continue"/>
@@ -1829,7 +2776,7 @@
     <w:lsdException w:unhideWhenUsed="0" w:uiPriority="0" w:semiHidden="0" w:name="HTML Sample"/>
     <w:lsdException w:unhideWhenUsed="0" w:uiPriority="0" w:semiHidden="0" w:name="HTML Typewriter"/>
     <w:lsdException w:unhideWhenUsed="0" w:uiPriority="0" w:semiHidden="0" w:name="HTML Variable"/>
-    <w:lsdException w:unhideWhenUsed="0" w:uiPriority="0" w:name="Normal Table"/>
+    <w:lsdException w:qFormat="1" w:unhideWhenUsed="0" w:uiPriority="0" w:name="Normal Table"/>
     <w:lsdException w:unhideWhenUsed="0" w:uiPriority="0" w:semiHidden="0" w:name="annotation subject"/>
     <w:lsdException w:unhideWhenUsed="0" w:uiPriority="0" w:semiHidden="0" w:name="Table Simple 1"/>
     <w:lsdException w:unhideWhenUsed="0" w:uiPriority="0" w:semiHidden="0" w:name="Table Simple 2"/>
@@ -1994,11 +2941,13 @@
   <w:style w:type="character" w:default="1" w:styleId="3">
     <w:name w:val="Default Paragraph Font"/>
     <w:semiHidden/>
+    <w:qFormat/>
     <w:uiPriority w:val="0"/>
   </w:style>
   <w:style w:type="table" w:default="1" w:styleId="2">
     <w:name w:val="Normal Table"/>
     <w:semiHidden/>
+    <w:qFormat/>
     <w:uiPriority w:val="0"/>
     <w:tblPr>
       <w:tblCellMar>

--- a/一些心得/Redis队列问题.docx
+++ b/一些心得/Redis队列问题.docx
@@ -2494,8 +2494,246 @@
           </wp:inline>
         </w:drawing>
       </w:r>
+    </w:p>
+    <w:p>
+      <w:pPr>
+        <w:numPr>
+          <w:ilvl w:val="0"/>
+          <w:numId w:val="0"/>
+        </w:numPr>
+        <w:ind w:firstLine="420" w:firstLineChars="0"/>
+        <w:rPr>
+          <w:rFonts w:hint="eastAsia" w:asciiTheme="majorEastAsia" w:hAnsiTheme="majorEastAsia" w:eastAsiaTheme="majorEastAsia" w:cstheme="majorEastAsia"/>
+          <w:b w:val="0"/>
+          <w:bCs w:val="0"/>
+          <w:i w:val="0"/>
+          <w:iCs w:val="0"/>
+          <w:caps w:val="0"/>
+          <w:color w:val="333333"/>
+          <w:spacing w:val="8"/>
+          <w:sz w:val="21"/>
+          <w:szCs w:val="21"/>
+          <w:shd w:val="clear" w:fill="FFFFFF"/>
+          <w:lang w:val="en-US" w:eastAsia="zh-CN"/>
+        </w:rPr>
+      </w:pPr>
+      <w:r>
+        <w:rPr>
+          <w:rFonts w:hint="eastAsia" w:asciiTheme="majorEastAsia" w:hAnsiTheme="majorEastAsia" w:eastAsiaTheme="majorEastAsia" w:cstheme="majorEastAsia"/>
+          <w:b w:val="0"/>
+          <w:bCs w:val="0"/>
+          <w:i w:val="0"/>
+          <w:iCs w:val="0"/>
+          <w:caps w:val="0"/>
+          <w:color w:val="333333"/>
+          <w:spacing w:val="8"/>
+          <w:sz w:val="21"/>
+          <w:szCs w:val="21"/>
+          <w:shd w:val="clear" w:fill="FFFFFF"/>
+          <w:lang w:val="en-US" w:eastAsia="zh-CN"/>
+        </w:rPr>
+        <w:t>问题就出在这个缓冲区中，因为这个缓冲区其实是有[上限]的(可配置)，如果消费者拉取消息很慢，就会造成生产者发布到缓冲区的消息开始积压，缓冲区内存持续增长，如果超过了缓冲区配置的上限，此时Redis[强制]把这个消费者踢下线，这时消费者就会消费失败，也会丢数据。</w:t>
+      </w:r>
+    </w:p>
+    <w:p>
+      <w:pPr>
+        <w:numPr>
+          <w:ilvl w:val="0"/>
+          <w:numId w:val="0"/>
+        </w:numPr>
+        <w:ind w:firstLine="420" w:firstLineChars="0"/>
+        <w:rPr>
+          <w:rFonts w:hint="eastAsia" w:ascii="宋体" w:hAnsi="宋体" w:eastAsia="宋体" w:cs="宋体"/>
+          <w:b w:val="0"/>
+          <w:bCs w:val="0"/>
+          <w:i w:val="0"/>
+          <w:iCs w:val="0"/>
+          <w:caps w:val="0"/>
+          <w:color w:val="333333"/>
+          <w:spacing w:val="8"/>
+          <w:sz w:val="21"/>
+          <w:szCs w:val="21"/>
+          <w:shd w:val="clear" w:fill="FFFFFF"/>
+        </w:rPr>
+      </w:pPr>
+      <w:r>
+        <w:rPr>
+          <w:rFonts w:hint="eastAsia" w:asciiTheme="majorEastAsia" w:hAnsiTheme="majorEastAsia" w:eastAsiaTheme="majorEastAsia" w:cstheme="majorEastAsia"/>
+          <w:b w:val="0"/>
+          <w:bCs w:val="0"/>
+          <w:i w:val="0"/>
+          <w:iCs w:val="0"/>
+          <w:caps w:val="0"/>
+          <w:color w:val="333333"/>
+          <w:spacing w:val="8"/>
+          <w:sz w:val="21"/>
+          <w:szCs w:val="21"/>
+          <w:shd w:val="clear" w:fill="FFFFFF"/>
+          <w:lang w:val="en-US" w:eastAsia="zh-CN"/>
+        </w:rPr>
+        <w:t>Redis配置文件：</w:t>
+      </w:r>
+      <w:r>
+        <w:rPr>
+          <w:rFonts w:hint="eastAsia" w:ascii="宋体" w:hAnsi="宋体" w:eastAsia="宋体" w:cs="宋体"/>
+          <w:b w:val="0"/>
+          <w:bCs w:val="0"/>
+          <w:i w:val="0"/>
+          <w:iCs w:val="0"/>
+          <w:caps w:val="0"/>
+          <w:color w:val="333333"/>
+          <w:spacing w:val="8"/>
+          <w:sz w:val="21"/>
+          <w:szCs w:val="21"/>
+          <w:shd w:val="clear" w:fill="FFFFFF"/>
+        </w:rPr>
+        <w:t>client-output-buffer-limit pubsub 32mb 8mb 60</w:t>
+      </w:r>
+    </w:p>
+    <w:p>
+      <w:pPr>
+        <w:numPr>
+          <w:ilvl w:val="0"/>
+          <w:numId w:val="0"/>
+        </w:numPr>
+        <w:ind w:left="420" w:leftChars="0" w:firstLine="420" w:firstLineChars="0"/>
+        <w:rPr>
+          <w:rFonts w:hint="eastAsia" w:ascii="宋体" w:hAnsi="宋体" w:eastAsia="宋体" w:cs="宋体"/>
+          <w:b w:val="0"/>
+          <w:bCs w:val="0"/>
+          <w:i w:val="0"/>
+          <w:iCs w:val="0"/>
+          <w:caps w:val="0"/>
+          <w:color w:val="333333"/>
+          <w:spacing w:val="8"/>
+          <w:sz w:val="21"/>
+          <w:szCs w:val="21"/>
+          <w:shd w:val="clear" w:fill="FFFFFF"/>
+          <w:lang w:val="en-US" w:eastAsia="zh-CN"/>
+        </w:rPr>
+      </w:pPr>
+      <w:r>
+        <w:rPr>
+          <w:rFonts w:hint="eastAsia" w:ascii="宋体" w:hAnsi="宋体" w:eastAsia="宋体" w:cs="宋体"/>
+          <w:b w:val="0"/>
+          <w:bCs w:val="0"/>
+          <w:i w:val="0"/>
+          <w:iCs w:val="0"/>
+          <w:caps w:val="0"/>
+          <w:color w:val="333333"/>
+          <w:spacing w:val="8"/>
+          <w:sz w:val="21"/>
+          <w:szCs w:val="21"/>
+          <w:shd w:val="clear" w:fill="FFFFFF"/>
+          <w:lang w:val="en-US" w:eastAsia="zh-CN"/>
+        </w:rPr>
+        <w:t>1、32mb：缓冲区一旦超过32MB，Redis直接强制把消费者踢下线。</w:t>
+      </w:r>
+    </w:p>
+    <w:p>
+      <w:pPr>
+        <w:numPr>
+          <w:ilvl w:val="0"/>
+          <w:numId w:val="0"/>
+        </w:numPr>
+        <w:ind w:left="420" w:leftChars="0" w:firstLine="420" w:firstLineChars="0"/>
+        <w:rPr>
+          <w:rFonts w:hint="eastAsia" w:ascii="宋体" w:hAnsi="宋体" w:eastAsia="宋体" w:cs="宋体"/>
+          <w:b w:val="0"/>
+          <w:bCs w:val="0"/>
+          <w:i w:val="0"/>
+          <w:iCs w:val="0"/>
+          <w:caps w:val="0"/>
+          <w:color w:val="333333"/>
+          <w:spacing w:val="8"/>
+          <w:sz w:val="21"/>
+          <w:szCs w:val="21"/>
+          <w:shd w:val="clear" w:fill="FFFFFF"/>
+          <w:lang w:val="en-US" w:eastAsia="zh-CN"/>
+        </w:rPr>
+      </w:pPr>
+      <w:r>
+        <w:rPr>
+          <w:rFonts w:hint="eastAsia" w:ascii="宋体" w:hAnsi="宋体" w:eastAsia="宋体" w:cs="宋体"/>
+          <w:b w:val="0"/>
+          <w:bCs w:val="0"/>
+          <w:i w:val="0"/>
+          <w:iCs w:val="0"/>
+          <w:caps w:val="0"/>
+          <w:color w:val="333333"/>
+          <w:spacing w:val="8"/>
+          <w:sz w:val="21"/>
+          <w:szCs w:val="21"/>
+          <w:shd w:val="clear" w:fill="FFFFFF"/>
+          <w:lang w:val="en-US" w:eastAsia="zh-CN"/>
+        </w:rPr>
+        <w:t>2、8mb+60：缓冲区超过8MB，并且持续超过60秒，Redis也会把消费者踢下线。</w:t>
+      </w:r>
+    </w:p>
+    <w:p>
+      <w:pPr>
+        <w:numPr>
+          <w:ilvl w:val="0"/>
+          <w:numId w:val="0"/>
+        </w:numPr>
+        <w:ind w:firstLine="420" w:firstLineChars="0"/>
+        <w:rPr>
+          <w:rFonts w:hint="default" w:ascii="宋体" w:hAnsi="宋体" w:eastAsia="宋体" w:cs="宋体"/>
+          <w:b w:val="0"/>
+          <w:bCs w:val="0"/>
+          <w:i w:val="0"/>
+          <w:iCs w:val="0"/>
+          <w:caps w:val="0"/>
+          <w:color w:val="333333"/>
+          <w:spacing w:val="8"/>
+          <w:sz w:val="21"/>
+          <w:szCs w:val="21"/>
+          <w:shd w:val="clear" w:fill="FFFFFF"/>
+          <w:lang w:val="en-US" w:eastAsia="zh-CN"/>
+        </w:rPr>
+      </w:pPr>
+      <w:r>
+        <w:rPr>
+          <w:rFonts w:hint="eastAsia" w:ascii="宋体" w:hAnsi="宋体" w:eastAsia="宋体" w:cs="宋体"/>
+          <w:b w:val="0"/>
+          <w:bCs w:val="0"/>
+          <w:i w:val="0"/>
+          <w:iCs w:val="0"/>
+          <w:caps w:val="0"/>
+          <w:color w:val="333333"/>
+          <w:spacing w:val="8"/>
+          <w:sz w:val="21"/>
+          <w:szCs w:val="21"/>
+          <w:shd w:val="clear" w:fill="FFFFFF"/>
+          <w:lang w:val="en-US" w:eastAsia="zh-CN"/>
+        </w:rPr>
+        <w:t>Pub/Sub与List队列差异比较大。List其实是属于[拉]模型，而Pub/Sub其实属于[推]模型。List中的数据可以一直积压在内存中，消费者什么时候来[拉]都可以，但是Pub/Sub是先把消息[推]到消费者在Redis Server的缓冲区中，然后等消费者来[取]。当生产、消费速度不匹配时，就会导致缓冲区的内存开始膨胀，Redis 为了控制缓冲区的上限，所以就有了上面讲到的，强制把消费者踢下线的机制。</w:t>
+      </w:r>
       <w:bookmarkStart w:id="0" w:name="_GoBack"/>
       <w:bookmarkEnd w:id="0"/>
+    </w:p>
+    <w:p>
+      <w:pPr>
+        <w:numPr>
+          <w:ilvl w:val="0"/>
+          <w:numId w:val="0"/>
+        </w:numPr>
+        <w:ind w:firstLine="420" w:firstLineChars="0"/>
+        <w:rPr>
+          <w:rFonts w:hint="default" w:ascii="Microsoft YaHei UI" w:hAnsi="Microsoft YaHei UI" w:eastAsia="Microsoft YaHei UI" w:cs="Microsoft YaHei UI"/>
+          <w:b w:val="0"/>
+          <w:bCs w:val="0"/>
+          <w:i w:val="0"/>
+          <w:iCs w:val="0"/>
+          <w:caps w:val="0"/>
+          <w:color w:val="333333"/>
+          <w:spacing w:val="8"/>
+          <w:sz w:val="22"/>
+          <w:szCs w:val="22"/>
+          <w:shd w:val="clear" w:fill="FFFFFF"/>
+          <w:lang w:val="en-US" w:eastAsia="zh-CN"/>
+        </w:rPr>
+      </w:pPr>
     </w:p>
     <w:sectPr>
       <w:pgSz w:w="11906" w:h="16838"/>

--- a/一些心得/Redis队列问题.docx
+++ b/一些心得/Redis队列问题.docx
@@ -2678,7 +2678,7 @@
         </w:numPr>
         <w:ind w:firstLine="420" w:firstLineChars="0"/>
         <w:rPr>
-          <w:rFonts w:hint="default" w:ascii="宋体" w:hAnsi="宋体" w:eastAsia="宋体" w:cs="宋体"/>
+          <w:rFonts w:hint="eastAsia" w:ascii="宋体" w:hAnsi="宋体" w:eastAsia="宋体" w:cs="宋体"/>
           <w:b w:val="0"/>
           <w:bCs w:val="0"/>
           <w:i w:val="0"/>
@@ -2708,32 +2708,5048 @@
           <w:lang w:val="en-US" w:eastAsia="zh-CN"/>
         </w:rPr>
         <w:t>Pub/Sub与List队列差异比较大。List其实是属于[拉]模型，而Pub/Sub其实属于[推]模型。List中的数据可以一直积压在内存中，消费者什么时候来[拉]都可以，但是Pub/Sub是先把消息[推]到消费者在Redis Server的缓冲区中，然后等消费者来[取]。当生产、消费速度不匹配时，就会导致缓冲区的内存开始膨胀，Redis 为了控制缓冲区的上限，所以就有了上面讲到的，强制把消费者踢下线的机制。</w:t>
+      </w:r>
+    </w:p>
+    <w:p>
+      <w:pPr>
+        <w:numPr>
+          <w:ilvl w:val="0"/>
+          <w:numId w:val="0"/>
+        </w:numPr>
+        <w:ind w:firstLine="420" w:firstLineChars="0"/>
+        <w:rPr>
+          <w:rFonts w:hint="eastAsia" w:ascii="宋体" w:hAnsi="宋体" w:eastAsia="宋体" w:cs="宋体"/>
+          <w:b w:val="0"/>
+          <w:bCs w:val="0"/>
+          <w:i w:val="0"/>
+          <w:iCs w:val="0"/>
+          <w:caps w:val="0"/>
+          <w:color w:val="333333"/>
+          <w:spacing w:val="8"/>
+          <w:sz w:val="21"/>
+          <w:szCs w:val="21"/>
+          <w:shd w:val="clear" w:fill="FFFFFF"/>
+          <w:lang w:val="en-US" w:eastAsia="zh-CN"/>
+        </w:rPr>
+      </w:pPr>
+      <w:r>
+        <w:rPr>
+          <w:rFonts w:hint="eastAsia" w:ascii="宋体" w:hAnsi="宋体" w:eastAsia="宋体" w:cs="宋体"/>
+          <w:b w:val="0"/>
+          <w:bCs w:val="0"/>
+          <w:i w:val="0"/>
+          <w:iCs w:val="0"/>
+          <w:caps w:val="0"/>
+          <w:color w:val="333333"/>
+          <w:spacing w:val="8"/>
+          <w:sz w:val="21"/>
+          <w:szCs w:val="21"/>
+          <w:shd w:val="clear" w:fill="FFFFFF"/>
+          <w:lang w:val="en-US" w:eastAsia="zh-CN"/>
+        </w:rPr>
+        <w:t>Pub/Sub的优点和缺点：</w:t>
+      </w:r>
+    </w:p>
+    <w:p>
+      <w:pPr>
+        <w:numPr>
+          <w:ilvl w:val="0"/>
+          <w:numId w:val="3"/>
+        </w:numPr>
+        <w:ind w:left="420" w:leftChars="0" w:firstLine="420" w:firstLineChars="0"/>
+        <w:rPr>
+          <w:rFonts w:hint="eastAsia" w:ascii="宋体" w:hAnsi="宋体" w:eastAsia="宋体" w:cs="宋体"/>
+          <w:b w:val="0"/>
+          <w:bCs w:val="0"/>
+          <w:i w:val="0"/>
+          <w:iCs w:val="0"/>
+          <w:caps w:val="0"/>
+          <w:color w:val="333333"/>
+          <w:spacing w:val="8"/>
+          <w:sz w:val="21"/>
+          <w:szCs w:val="21"/>
+          <w:shd w:val="clear" w:fill="FFFFFF"/>
+          <w:lang w:val="en-US" w:eastAsia="zh-CN"/>
+        </w:rPr>
+      </w:pPr>
+      <w:r>
+        <w:rPr>
+          <w:rFonts w:hint="eastAsia" w:ascii="宋体" w:hAnsi="宋体" w:eastAsia="宋体" w:cs="宋体"/>
+          <w:b w:val="0"/>
+          <w:bCs w:val="0"/>
+          <w:i w:val="0"/>
+          <w:iCs w:val="0"/>
+          <w:caps w:val="0"/>
+          <w:color w:val="333333"/>
+          <w:spacing w:val="8"/>
+          <w:sz w:val="21"/>
+          <w:szCs w:val="21"/>
+          <w:shd w:val="clear" w:fill="FFFFFF"/>
+          <w:lang w:val="en-US" w:eastAsia="zh-CN"/>
+        </w:rPr>
+        <w:t>支持发布/订阅，支持多组生产者、消费者处理消息</w:t>
+      </w:r>
+    </w:p>
+    <w:p>
+      <w:pPr>
+        <w:numPr>
+          <w:ilvl w:val="0"/>
+          <w:numId w:val="3"/>
+        </w:numPr>
+        <w:ind w:left="420" w:leftChars="0" w:firstLine="420" w:firstLineChars="0"/>
+        <w:rPr>
+          <w:rFonts w:hint="default" w:ascii="宋体" w:hAnsi="宋体" w:eastAsia="宋体" w:cs="宋体"/>
+          <w:b w:val="0"/>
+          <w:bCs w:val="0"/>
+          <w:i w:val="0"/>
+          <w:iCs w:val="0"/>
+          <w:caps w:val="0"/>
+          <w:color w:val="333333"/>
+          <w:spacing w:val="8"/>
+          <w:sz w:val="21"/>
+          <w:szCs w:val="21"/>
+          <w:shd w:val="clear" w:fill="FFFFFF"/>
+          <w:lang w:val="en-US" w:eastAsia="zh-CN"/>
+        </w:rPr>
+      </w:pPr>
+      <w:r>
+        <w:rPr>
+          <w:rFonts w:hint="eastAsia" w:ascii="宋体" w:hAnsi="宋体" w:eastAsia="宋体" w:cs="宋体"/>
+          <w:b w:val="0"/>
+          <w:bCs w:val="0"/>
+          <w:i w:val="0"/>
+          <w:iCs w:val="0"/>
+          <w:caps w:val="0"/>
+          <w:color w:val="333333"/>
+          <w:spacing w:val="8"/>
+          <w:sz w:val="21"/>
+          <w:szCs w:val="21"/>
+          <w:shd w:val="clear" w:fill="FFFFFF"/>
+          <w:lang w:val="en-US" w:eastAsia="zh-CN"/>
+        </w:rPr>
+        <w:t>消费者下线，数据会丢失</w:t>
+      </w:r>
+    </w:p>
+    <w:p>
+      <w:pPr>
+        <w:numPr>
+          <w:ilvl w:val="0"/>
+          <w:numId w:val="3"/>
+        </w:numPr>
+        <w:ind w:left="420" w:leftChars="0" w:firstLine="420" w:firstLineChars="0"/>
+        <w:rPr>
+          <w:rFonts w:hint="default" w:ascii="宋体" w:hAnsi="宋体" w:eastAsia="宋体" w:cs="宋体"/>
+          <w:b w:val="0"/>
+          <w:bCs w:val="0"/>
+          <w:i w:val="0"/>
+          <w:iCs w:val="0"/>
+          <w:caps w:val="0"/>
+          <w:color w:val="333333"/>
+          <w:spacing w:val="8"/>
+          <w:sz w:val="21"/>
+          <w:szCs w:val="21"/>
+          <w:shd w:val="clear" w:fill="FFFFFF"/>
+          <w:lang w:val="en-US" w:eastAsia="zh-CN"/>
+        </w:rPr>
+      </w:pPr>
+      <w:r>
+        <w:rPr>
+          <w:rFonts w:hint="eastAsia" w:ascii="宋体" w:hAnsi="宋体" w:eastAsia="宋体" w:cs="宋体"/>
+          <w:b w:val="0"/>
+          <w:bCs w:val="0"/>
+          <w:i w:val="0"/>
+          <w:iCs w:val="0"/>
+          <w:caps w:val="0"/>
+          <w:color w:val="333333"/>
+          <w:spacing w:val="8"/>
+          <w:sz w:val="21"/>
+          <w:szCs w:val="21"/>
+          <w:shd w:val="clear" w:fill="FFFFFF"/>
+          <w:lang w:val="en-US" w:eastAsia="zh-CN"/>
+        </w:rPr>
+        <w:t>不支持数据持久化，Redis宕机，数据也会丢失</w:t>
+      </w:r>
+    </w:p>
+    <w:p>
+      <w:pPr>
+        <w:numPr>
+          <w:ilvl w:val="0"/>
+          <w:numId w:val="3"/>
+        </w:numPr>
+        <w:ind w:left="420" w:leftChars="0" w:firstLine="420" w:firstLineChars="0"/>
+        <w:rPr>
+          <w:rFonts w:hint="default" w:ascii="宋体" w:hAnsi="宋体" w:eastAsia="宋体" w:cs="宋体"/>
+          <w:b w:val="0"/>
+          <w:bCs w:val="0"/>
+          <w:i w:val="0"/>
+          <w:iCs w:val="0"/>
+          <w:caps w:val="0"/>
+          <w:color w:val="333333"/>
+          <w:spacing w:val="8"/>
+          <w:sz w:val="21"/>
+          <w:szCs w:val="21"/>
+          <w:shd w:val="clear" w:fill="FFFFFF"/>
+          <w:lang w:val="en-US" w:eastAsia="zh-CN"/>
+        </w:rPr>
+      </w:pPr>
+      <w:r>
+        <w:rPr>
+          <w:rFonts w:hint="eastAsia" w:ascii="宋体" w:hAnsi="宋体" w:eastAsia="宋体" w:cs="宋体"/>
+          <w:b w:val="0"/>
+          <w:bCs w:val="0"/>
+          <w:i w:val="0"/>
+          <w:iCs w:val="0"/>
+          <w:caps w:val="0"/>
+          <w:color w:val="333333"/>
+          <w:spacing w:val="8"/>
+          <w:sz w:val="21"/>
+          <w:szCs w:val="21"/>
+          <w:shd w:val="clear" w:fill="FFFFFF"/>
+          <w:lang w:val="en-US" w:eastAsia="zh-CN"/>
+        </w:rPr>
+        <w:t>消息堆积，缓冲区溢出，消费者会强制踢下线，数据也会丢失</w:t>
+      </w:r>
+    </w:p>
+    <w:p>
+      <w:pPr>
+        <w:numPr>
+          <w:numId w:val="0"/>
+        </w:numPr>
+        <w:ind w:firstLine="420" w:firstLineChars="0"/>
+        <w:rPr>
+          <w:rFonts w:hint="eastAsia" w:ascii="宋体" w:hAnsi="宋体" w:eastAsia="宋体" w:cs="宋体"/>
+          <w:b w:val="0"/>
+          <w:bCs w:val="0"/>
+          <w:i w:val="0"/>
+          <w:iCs w:val="0"/>
+          <w:caps w:val="0"/>
+          <w:color w:val="333333"/>
+          <w:spacing w:val="8"/>
+          <w:sz w:val="21"/>
+          <w:szCs w:val="21"/>
+          <w:shd w:val="clear" w:fill="FFFFFF"/>
+          <w:lang w:val="en-US" w:eastAsia="zh-CN"/>
+        </w:rPr>
+      </w:pPr>
+      <w:r>
+        <w:rPr>
+          <w:rFonts w:hint="eastAsia" w:ascii="宋体" w:hAnsi="宋体" w:eastAsia="宋体" w:cs="宋体"/>
+          <w:b w:val="0"/>
+          <w:bCs w:val="0"/>
+          <w:i w:val="0"/>
+          <w:iCs w:val="0"/>
+          <w:caps w:val="0"/>
+          <w:color w:val="333333"/>
+          <w:spacing w:val="8"/>
+          <w:sz w:val="21"/>
+          <w:szCs w:val="21"/>
+          <w:shd w:val="clear" w:fill="FFFFFF"/>
+          <w:lang w:val="en-US" w:eastAsia="zh-CN"/>
+        </w:rPr>
+        <w:t>除了第一个是优点之外，其他都是缺点，所以Sub/Pub在实际场景中很鸡肋</w:t>
+      </w:r>
+    </w:p>
+    <w:p>
+      <w:pPr>
+        <w:numPr>
+          <w:numId w:val="0"/>
+        </w:numPr>
+        <w:ind w:left="420" w:leftChars="0" w:firstLine="420" w:firstLineChars="0"/>
+        <w:rPr>
+          <w:rFonts w:hint="eastAsia" w:ascii="宋体" w:hAnsi="宋体" w:eastAsia="宋体" w:cs="宋体"/>
+          <w:b w:val="0"/>
+          <w:bCs w:val="0"/>
+          <w:i w:val="0"/>
+          <w:iCs w:val="0"/>
+          <w:caps w:val="0"/>
+          <w:color w:val="333333"/>
+          <w:spacing w:val="8"/>
+          <w:sz w:val="21"/>
+          <w:szCs w:val="21"/>
+          <w:shd w:val="clear" w:fill="FFFFFF"/>
+          <w:lang w:val="en-US" w:eastAsia="zh-CN"/>
+        </w:rPr>
+      </w:pPr>
+      <w:r>
+        <w:rPr>
+          <w:rFonts w:hint="eastAsia" w:ascii="宋体" w:hAnsi="宋体" w:eastAsia="宋体" w:cs="宋体"/>
+          <w:b w:val="0"/>
+          <w:bCs w:val="0"/>
+          <w:i w:val="0"/>
+          <w:iCs w:val="0"/>
+          <w:caps w:val="0"/>
+          <w:color w:val="333333"/>
+          <w:spacing w:val="8"/>
+          <w:sz w:val="21"/>
+          <w:szCs w:val="21"/>
+          <w:shd w:val="clear" w:fill="FFFFFF"/>
+          <w:lang w:val="en-US" w:eastAsia="zh-CN"/>
+        </w:rPr>
+        <w:t>例如：目前只有哨兵集群和Redis实例通讯时，采用Pub/Sub的方案，因为哨兵正好符合即时通讯的业务场景</w:t>
+      </w:r>
+    </w:p>
+    <w:p>
+      <w:pPr>
+        <w:numPr>
+          <w:numId w:val="0"/>
+        </w:numPr>
+        <w:ind w:firstLine="420" w:firstLineChars="0"/>
+        <w:rPr>
+          <w:rFonts w:hint="eastAsia" w:ascii="宋体" w:hAnsi="宋体" w:eastAsia="宋体" w:cs="宋体"/>
+          <w:b w:val="0"/>
+          <w:bCs w:val="0"/>
+          <w:i w:val="0"/>
+          <w:iCs w:val="0"/>
+          <w:caps w:val="0"/>
+          <w:color w:val="333333"/>
+          <w:spacing w:val="8"/>
+          <w:sz w:val="21"/>
+          <w:szCs w:val="21"/>
+          <w:shd w:val="clear" w:fill="FFFFFF"/>
+          <w:lang w:val="en-US" w:eastAsia="zh-CN"/>
+        </w:rPr>
+      </w:pPr>
+      <w:r>
+        <w:rPr>
+          <w:rFonts w:hint="eastAsia" w:ascii="宋体" w:hAnsi="宋体" w:eastAsia="宋体" w:cs="宋体"/>
+          <w:b w:val="0"/>
+          <w:bCs w:val="0"/>
+          <w:i w:val="0"/>
+          <w:iCs w:val="0"/>
+          <w:caps w:val="0"/>
+          <w:color w:val="333333"/>
+          <w:spacing w:val="8"/>
+          <w:sz w:val="21"/>
+          <w:szCs w:val="21"/>
+          <w:shd w:val="clear" w:fill="FFFFFF"/>
+          <w:lang w:val="en-US" w:eastAsia="zh-CN"/>
+        </w:rPr>
+        <w:t>在Redis5.0版本中，Redis作者把disque功能移植到了Redis中，并给它定义了一个新的数据类型：Stream</w:t>
+      </w:r>
+    </w:p>
+    <w:p>
+      <w:pPr>
+        <w:numPr>
+          <w:numId w:val="0"/>
+        </w:numPr>
+        <w:rPr>
+          <w:rFonts w:hint="eastAsia" w:ascii="宋体" w:hAnsi="宋体" w:eastAsia="宋体" w:cs="宋体"/>
+          <w:b w:val="0"/>
+          <w:bCs w:val="0"/>
+          <w:i w:val="0"/>
+          <w:iCs w:val="0"/>
+          <w:caps w:val="0"/>
+          <w:color w:val="333333"/>
+          <w:spacing w:val="8"/>
+          <w:sz w:val="21"/>
+          <w:szCs w:val="21"/>
+          <w:shd w:val="clear" w:fill="FFFFFF"/>
+          <w:lang w:val="en-US" w:eastAsia="zh-CN"/>
+        </w:rPr>
+      </w:pPr>
+      <w:r>
+        <w:rPr>
+          <w:rFonts w:hint="eastAsia" w:ascii="宋体" w:hAnsi="宋体" w:eastAsia="宋体" w:cs="宋体"/>
+          <w:b w:val="0"/>
+          <w:bCs w:val="0"/>
+          <w:i w:val="0"/>
+          <w:iCs w:val="0"/>
+          <w:caps w:val="0"/>
+          <w:color w:val="333333"/>
+          <w:spacing w:val="8"/>
+          <w:sz w:val="21"/>
+          <w:szCs w:val="21"/>
+          <w:shd w:val="clear" w:fill="FFFFFF"/>
+          <w:lang w:val="en-US" w:eastAsia="zh-CN"/>
+        </w:rPr>
+        <w:t>3、趋于成熟的队列：Stream</w:t>
+      </w:r>
+    </w:p>
+    <w:p>
+      <w:pPr>
+        <w:numPr>
+          <w:numId w:val="0"/>
+        </w:numPr>
+        <w:ind w:firstLine="420" w:firstLineChars="0"/>
+        <w:rPr>
+          <w:rFonts w:hint="eastAsia" w:ascii="宋体" w:hAnsi="宋体" w:eastAsia="宋体" w:cs="宋体"/>
+          <w:b w:val="0"/>
+          <w:bCs w:val="0"/>
+          <w:i w:val="0"/>
+          <w:iCs w:val="0"/>
+          <w:caps w:val="0"/>
+          <w:color w:val="333333"/>
+          <w:spacing w:val="8"/>
+          <w:sz w:val="21"/>
+          <w:szCs w:val="21"/>
+          <w:shd w:val="clear" w:fill="FFFFFF"/>
+          <w:lang w:val="en-US" w:eastAsia="zh-CN"/>
+        </w:rPr>
+      </w:pPr>
+      <w:r>
+        <w:rPr>
+          <w:rFonts w:hint="eastAsia" w:ascii="宋体" w:hAnsi="宋体" w:eastAsia="宋体" w:cs="宋体"/>
+          <w:b w:val="0"/>
+          <w:bCs w:val="0"/>
+          <w:i w:val="0"/>
+          <w:iCs w:val="0"/>
+          <w:caps w:val="0"/>
+          <w:color w:val="333333"/>
+          <w:spacing w:val="8"/>
+          <w:sz w:val="21"/>
+          <w:szCs w:val="21"/>
+          <w:shd w:val="clear" w:fill="FFFFFF"/>
+          <w:lang w:val="en-US" w:eastAsia="zh-CN"/>
+        </w:rPr>
+        <w:t>Stream通过XADD和XREAD完成最简单的生产、消费模型</w:t>
+      </w:r>
+    </w:p>
+    <w:p>
+      <w:pPr>
+        <w:numPr>
+          <w:numId w:val="0"/>
+        </w:numPr>
+        <w:ind w:left="420" w:leftChars="0" w:firstLine="420" w:firstLineChars="0"/>
+        <w:rPr>
+          <w:rFonts w:hint="eastAsia" w:ascii="宋体" w:hAnsi="宋体" w:eastAsia="宋体" w:cs="宋体"/>
+          <w:b w:val="0"/>
+          <w:bCs w:val="0"/>
+          <w:i w:val="0"/>
+          <w:iCs w:val="0"/>
+          <w:caps w:val="0"/>
+          <w:color w:val="333333"/>
+          <w:spacing w:val="8"/>
+          <w:sz w:val="21"/>
+          <w:szCs w:val="21"/>
+          <w:shd w:val="clear" w:fill="FFFFFF"/>
+          <w:lang w:val="en-US" w:eastAsia="zh-CN"/>
+        </w:rPr>
+      </w:pPr>
+      <w:r>
+        <w:rPr>
+          <w:rFonts w:hint="eastAsia" w:ascii="宋体" w:hAnsi="宋体" w:eastAsia="宋体" w:cs="宋体"/>
+          <w:b w:val="0"/>
+          <w:bCs w:val="0"/>
+          <w:i w:val="0"/>
+          <w:iCs w:val="0"/>
+          <w:caps w:val="0"/>
+          <w:color w:val="333333"/>
+          <w:spacing w:val="8"/>
+          <w:sz w:val="21"/>
+          <w:szCs w:val="21"/>
+          <w:shd w:val="clear" w:fill="FFFFFF"/>
+          <w:lang w:val="en-US" w:eastAsia="zh-CN"/>
+        </w:rPr>
+        <w:t>XADD:发布消息</w:t>
+      </w:r>
+    </w:p>
+    <w:p>
+      <w:pPr>
+        <w:numPr>
+          <w:numId w:val="0"/>
+        </w:numPr>
+        <w:ind w:left="420" w:leftChars="0" w:firstLine="420" w:firstLineChars="0"/>
+        <w:rPr>
+          <w:rFonts w:hint="eastAsia" w:ascii="宋体" w:hAnsi="宋体" w:eastAsia="宋体" w:cs="宋体"/>
+          <w:b w:val="0"/>
+          <w:bCs w:val="0"/>
+          <w:i w:val="0"/>
+          <w:iCs w:val="0"/>
+          <w:caps w:val="0"/>
+          <w:color w:val="333333"/>
+          <w:spacing w:val="8"/>
+          <w:sz w:val="21"/>
+          <w:szCs w:val="21"/>
+          <w:shd w:val="clear" w:fill="FFFFFF"/>
+          <w:lang w:val="en-US" w:eastAsia="zh-CN"/>
+        </w:rPr>
+      </w:pPr>
+      <w:r>
+        <w:rPr>
+          <w:rFonts w:hint="eastAsia" w:ascii="宋体" w:hAnsi="宋体" w:eastAsia="宋体" w:cs="宋体"/>
+          <w:b w:val="0"/>
+          <w:bCs w:val="0"/>
+          <w:i w:val="0"/>
+          <w:iCs w:val="0"/>
+          <w:caps w:val="0"/>
+          <w:color w:val="333333"/>
+          <w:spacing w:val="8"/>
+          <w:sz w:val="21"/>
+          <w:szCs w:val="21"/>
+          <w:shd w:val="clear" w:fill="FFFFFF"/>
+          <w:lang w:val="en-US" w:eastAsia="zh-CN"/>
+        </w:rPr>
+        <w:t>XREAD:读取消息</w:t>
+      </w:r>
+    </w:p>
+    <w:p>
+      <w:pPr>
+        <w:numPr>
+          <w:numId w:val="0"/>
+        </w:numPr>
+        <w:ind w:firstLine="420" w:firstLineChars="0"/>
+        <w:rPr>
+          <w:rFonts w:hint="eastAsia" w:ascii="宋体" w:hAnsi="宋体" w:eastAsia="宋体" w:cs="宋体"/>
+          <w:b w:val="0"/>
+          <w:bCs w:val="0"/>
+          <w:i w:val="0"/>
+          <w:iCs w:val="0"/>
+          <w:caps w:val="0"/>
+          <w:color w:val="333333"/>
+          <w:spacing w:val="8"/>
+          <w:sz w:val="21"/>
+          <w:szCs w:val="21"/>
+          <w:shd w:val="clear" w:fill="FFFFFF"/>
+          <w:lang w:val="en-US" w:eastAsia="zh-CN"/>
+        </w:rPr>
+      </w:pPr>
+      <w:r>
+        <w:rPr>
+          <w:rFonts w:hint="eastAsia" w:ascii="宋体" w:hAnsi="宋体" w:eastAsia="宋体" w:cs="宋体"/>
+          <w:b w:val="0"/>
+          <w:bCs w:val="0"/>
+          <w:i w:val="0"/>
+          <w:iCs w:val="0"/>
+          <w:caps w:val="0"/>
+          <w:color w:val="333333"/>
+          <w:spacing w:val="8"/>
+          <w:sz w:val="21"/>
+          <w:szCs w:val="21"/>
+          <w:shd w:val="clear" w:fill="FFFFFF"/>
+          <w:lang w:val="en-US" w:eastAsia="zh-CN"/>
+        </w:rPr>
+        <w:t>生产者发布消息：</w:t>
+      </w:r>
+    </w:p>
+    <w:p>
+      <w:pPr>
+        <w:numPr>
+          <w:numId w:val="0"/>
+        </w:numPr>
+        <w:ind w:firstLine="420" w:firstLineChars="0"/>
+        <w:rPr>
+          <w:rFonts w:hint="eastAsia" w:ascii="宋体" w:hAnsi="宋体" w:eastAsia="宋体" w:cs="宋体"/>
+          <w:b w:val="0"/>
+          <w:bCs w:val="0"/>
+          <w:i w:val="0"/>
+          <w:iCs w:val="0"/>
+          <w:caps w:val="0"/>
+          <w:color w:val="333333"/>
+          <w:spacing w:val="8"/>
+          <w:sz w:val="21"/>
+          <w:szCs w:val="21"/>
+          <w:shd w:val="clear" w:fill="FFFFFF"/>
+          <w:lang w:val="en-US" w:eastAsia="zh-CN"/>
+        </w:rPr>
+      </w:pPr>
+      <w:r>
+        <w:rPr>
+          <w:rFonts w:hint="eastAsia" w:ascii="宋体" w:hAnsi="宋体" w:eastAsia="宋体" w:cs="宋体"/>
+          <w:b w:val="0"/>
+          <w:bCs w:val="0"/>
+          <w:i w:val="0"/>
+          <w:iCs w:val="0"/>
+          <w:caps w:val="0"/>
+          <w:color w:val="333333"/>
+          <w:spacing w:val="8"/>
+          <w:sz w:val="21"/>
+          <w:szCs w:val="21"/>
+          <w:shd w:val="clear" w:fill="FFFFFF"/>
+          <w:lang w:val="en-US" w:eastAsia="zh-CN"/>
+        </w:rPr>
+        <w:t>// *表示让Redis自动生成消息ID</w:t>
+      </w:r>
+    </w:p>
+    <w:p>
+      <w:pPr>
+        <w:numPr>
+          <w:numId w:val="0"/>
+        </w:numPr>
+        <w:ind w:firstLine="420" w:firstLineChars="0"/>
+        <w:rPr>
+          <w:rFonts w:hint="eastAsia" w:ascii="宋体" w:hAnsi="宋体" w:eastAsia="宋体" w:cs="宋体"/>
+          <w:b w:val="0"/>
+          <w:bCs w:val="0"/>
+          <w:i w:val="0"/>
+          <w:iCs w:val="0"/>
+          <w:caps w:val="0"/>
+          <w:color w:val="333333"/>
+          <w:spacing w:val="8"/>
+          <w:sz w:val="21"/>
+          <w:szCs w:val="21"/>
+          <w:shd w:val="clear" w:fill="FFFFFF"/>
+          <w:lang w:val="en-US" w:eastAsia="zh-CN"/>
+        </w:rPr>
+      </w:pPr>
+      <w:r>
+        <w:rPr>
+          <w:rFonts w:hint="eastAsia" w:ascii="宋体" w:hAnsi="宋体" w:eastAsia="宋体" w:cs="宋体"/>
+          <w:b w:val="0"/>
+          <w:bCs w:val="0"/>
+          <w:i w:val="0"/>
+          <w:iCs w:val="0"/>
+          <w:caps w:val="0"/>
+          <w:color w:val="333333"/>
+          <w:spacing w:val="8"/>
+          <w:sz w:val="21"/>
+          <w:szCs w:val="21"/>
+          <w:shd w:val="clear" w:fill="FFFFFF"/>
+          <w:lang w:val="en-US" w:eastAsia="zh-CN"/>
+        </w:rPr>
+        <w:t>XADD queue * name zhangsan</w:t>
+      </w:r>
+    </w:p>
+    <w:p>
+      <w:pPr>
+        <w:numPr>
+          <w:numId w:val="0"/>
+        </w:numPr>
+        <w:ind w:firstLine="420" w:firstLineChars="0"/>
+        <w:rPr>
+          <w:rFonts w:hint="eastAsia" w:ascii="宋体" w:hAnsi="宋体" w:eastAsia="宋体" w:cs="宋体"/>
+          <w:b w:val="0"/>
+          <w:bCs w:val="0"/>
+          <w:i w:val="0"/>
+          <w:iCs w:val="0"/>
+          <w:caps w:val="0"/>
+          <w:color w:val="333333"/>
+          <w:spacing w:val="8"/>
+          <w:sz w:val="21"/>
+          <w:szCs w:val="21"/>
+          <w:shd w:val="clear" w:fill="FFFFFF"/>
+          <w:lang w:val="en-US" w:eastAsia="zh-CN"/>
+        </w:rPr>
+      </w:pPr>
+      <w:r>
+        <w:rPr>
+          <w:rFonts w:hint="eastAsia" w:ascii="宋体" w:hAnsi="宋体" w:eastAsia="宋体" w:cs="宋体"/>
+          <w:b w:val="0"/>
+          <w:bCs w:val="0"/>
+          <w:i w:val="0"/>
+          <w:iCs w:val="0"/>
+          <w:caps w:val="0"/>
+          <w:color w:val="333333"/>
+          <w:spacing w:val="8"/>
+          <w:sz w:val="21"/>
+          <w:szCs w:val="21"/>
+          <w:shd w:val="clear" w:fill="FFFFFF"/>
+          <w:lang w:val="en-US" w:eastAsia="zh-CN"/>
+        </w:rPr>
+        <w:tab/>
+      </w:r>
+      <w:r>
+        <w:rPr>
+          <w:rFonts w:hint="eastAsia" w:ascii="宋体" w:hAnsi="宋体" w:eastAsia="宋体" w:cs="宋体"/>
+          <w:b w:val="0"/>
+          <w:bCs w:val="0"/>
+          <w:i w:val="0"/>
+          <w:iCs w:val="0"/>
+          <w:caps w:val="0"/>
+          <w:color w:val="333333"/>
+          <w:spacing w:val="8"/>
+          <w:sz w:val="21"/>
+          <w:szCs w:val="21"/>
+          <w:shd w:val="clear" w:fill="FFFFFF"/>
+          <w:lang w:val="en-US" w:eastAsia="zh-CN"/>
+        </w:rPr>
+        <w:t>"1618469123380-0"</w:t>
+      </w:r>
+    </w:p>
+    <w:p>
+      <w:pPr>
+        <w:numPr>
+          <w:numId w:val="0"/>
+        </w:numPr>
+        <w:ind w:firstLine="420" w:firstLineChars="0"/>
+        <w:rPr>
+          <w:rFonts w:hint="eastAsia" w:ascii="宋体" w:hAnsi="宋体" w:eastAsia="宋体" w:cs="宋体"/>
+          <w:b w:val="0"/>
+          <w:bCs w:val="0"/>
+          <w:i w:val="0"/>
+          <w:iCs w:val="0"/>
+          <w:caps w:val="0"/>
+          <w:color w:val="333333"/>
+          <w:spacing w:val="8"/>
+          <w:sz w:val="21"/>
+          <w:szCs w:val="21"/>
+          <w:shd w:val="clear" w:fill="FFFFFF"/>
+          <w:lang w:val="en-US" w:eastAsia="zh-CN"/>
+        </w:rPr>
+      </w:pPr>
+      <w:r>
+        <w:rPr>
+          <w:rFonts w:hint="eastAsia" w:ascii="宋体" w:hAnsi="宋体" w:eastAsia="宋体" w:cs="宋体"/>
+          <w:b w:val="0"/>
+          <w:bCs w:val="0"/>
+          <w:i w:val="0"/>
+          <w:iCs w:val="0"/>
+          <w:caps w:val="0"/>
+          <w:color w:val="333333"/>
+          <w:spacing w:val="8"/>
+          <w:sz w:val="21"/>
+          <w:szCs w:val="21"/>
+          <w:shd w:val="clear" w:fill="FFFFFF"/>
+          <w:lang w:val="en-US" w:eastAsia="zh-CN"/>
+        </w:rPr>
+        <w:t>XADD queue * name lisi</w:t>
+      </w:r>
+    </w:p>
+    <w:p>
+      <w:pPr>
+        <w:numPr>
+          <w:numId w:val="0"/>
+        </w:numPr>
+        <w:ind w:firstLine="420" w:firstLineChars="0"/>
+        <w:rPr>
+          <w:rFonts w:hint="eastAsia" w:ascii="宋体" w:hAnsi="宋体" w:eastAsia="宋体" w:cs="宋体"/>
+          <w:b w:val="0"/>
+          <w:bCs w:val="0"/>
+          <w:i w:val="0"/>
+          <w:iCs w:val="0"/>
+          <w:caps w:val="0"/>
+          <w:color w:val="333333"/>
+          <w:spacing w:val="8"/>
+          <w:sz w:val="21"/>
+          <w:szCs w:val="21"/>
+          <w:shd w:val="clear" w:fill="FFFFFF"/>
+          <w:lang w:val="en-US" w:eastAsia="zh-CN"/>
+        </w:rPr>
+      </w:pPr>
+      <w:r>
+        <w:rPr>
+          <w:rFonts w:hint="eastAsia" w:ascii="宋体" w:hAnsi="宋体" w:eastAsia="宋体" w:cs="宋体"/>
+          <w:b w:val="0"/>
+          <w:bCs w:val="0"/>
+          <w:i w:val="0"/>
+          <w:iCs w:val="0"/>
+          <w:caps w:val="0"/>
+          <w:color w:val="333333"/>
+          <w:spacing w:val="8"/>
+          <w:sz w:val="21"/>
+          <w:szCs w:val="21"/>
+          <w:shd w:val="clear" w:fill="FFFFFF"/>
+          <w:lang w:val="en-US" w:eastAsia="zh-CN"/>
+        </w:rPr>
+        <w:tab/>
+      </w:r>
+      <w:r>
+        <w:rPr>
+          <w:rFonts w:hint="eastAsia" w:ascii="宋体" w:hAnsi="宋体" w:eastAsia="宋体" w:cs="宋体"/>
+          <w:b w:val="0"/>
+          <w:bCs w:val="0"/>
+          <w:i w:val="0"/>
+          <w:iCs w:val="0"/>
+          <w:caps w:val="0"/>
+          <w:color w:val="333333"/>
+          <w:spacing w:val="8"/>
+          <w:sz w:val="21"/>
+          <w:szCs w:val="21"/>
+          <w:shd w:val="clear" w:fill="FFFFFF"/>
+          <w:lang w:val="en-US" w:eastAsia="zh-CN"/>
+        </w:rPr>
+        <w:t>"1618469127777-0"</w:t>
+      </w:r>
+    </w:p>
+    <w:p>
+      <w:pPr>
+        <w:numPr>
+          <w:numId w:val="0"/>
+        </w:numPr>
+        <w:ind w:left="420" w:leftChars="0" w:firstLine="420" w:firstLineChars="0"/>
+        <w:rPr>
+          <w:rFonts w:hint="eastAsia" w:ascii="宋体" w:hAnsi="宋体" w:eastAsia="宋体" w:cs="宋体"/>
+          <w:b w:val="0"/>
+          <w:bCs w:val="0"/>
+          <w:i w:val="0"/>
+          <w:iCs w:val="0"/>
+          <w:caps w:val="0"/>
+          <w:color w:val="333333"/>
+          <w:spacing w:val="8"/>
+          <w:sz w:val="21"/>
+          <w:szCs w:val="21"/>
+          <w:shd w:val="clear" w:fill="FFFFFF"/>
+          <w:lang w:val="en-US" w:eastAsia="zh-CN"/>
+        </w:rPr>
+      </w:pPr>
+      <w:r>
+        <w:rPr>
+          <w:rFonts w:hint="eastAsia" w:ascii="宋体" w:hAnsi="宋体" w:eastAsia="宋体" w:cs="宋体"/>
+          <w:b w:val="0"/>
+          <w:bCs w:val="0"/>
+          <w:i w:val="0"/>
+          <w:iCs w:val="0"/>
+          <w:caps w:val="0"/>
+          <w:color w:val="333333"/>
+          <w:spacing w:val="8"/>
+          <w:sz w:val="21"/>
+          <w:szCs w:val="21"/>
+          <w:shd w:val="clear" w:fill="FFFFFF"/>
+          <w:lang w:val="en-US" w:eastAsia="zh-CN"/>
+        </w:rPr>
+        <w:t>使用XADD命令发布消息，其中[*]表示让Redis自动生成唯一的消息ID，这个消息ID的格式是[时间戳-自增序列号]</w:t>
+      </w:r>
+    </w:p>
+    <w:p>
+      <w:pPr>
+        <w:numPr>
+          <w:numId w:val="0"/>
+        </w:numPr>
+        <w:ind w:firstLine="420" w:firstLineChars="0"/>
+        <w:rPr>
+          <w:rFonts w:hint="eastAsia" w:ascii="宋体" w:hAnsi="宋体" w:eastAsia="宋体" w:cs="宋体"/>
+          <w:b w:val="0"/>
+          <w:bCs w:val="0"/>
+          <w:i w:val="0"/>
+          <w:iCs w:val="0"/>
+          <w:caps w:val="0"/>
+          <w:color w:val="333333"/>
+          <w:spacing w:val="8"/>
+          <w:sz w:val="21"/>
+          <w:szCs w:val="21"/>
+          <w:shd w:val="clear" w:fill="FFFFFF"/>
+          <w:lang w:val="en-US" w:eastAsia="zh-CN"/>
+        </w:rPr>
+      </w:pPr>
+      <w:r>
+        <w:rPr>
+          <w:rFonts w:hint="eastAsia" w:ascii="宋体" w:hAnsi="宋体" w:eastAsia="宋体" w:cs="宋体"/>
+          <w:b w:val="0"/>
+          <w:bCs w:val="0"/>
+          <w:i w:val="0"/>
+          <w:iCs w:val="0"/>
+          <w:caps w:val="0"/>
+          <w:color w:val="333333"/>
+          <w:spacing w:val="8"/>
+          <w:sz w:val="21"/>
+          <w:szCs w:val="21"/>
+          <w:shd w:val="clear" w:fill="FFFFFF"/>
+          <w:lang w:val="en-US" w:eastAsia="zh-CN"/>
+        </w:rPr>
+        <w:t>消费者拉取消息：</w:t>
+      </w:r>
+    </w:p>
+    <w:p>
+      <w:pPr>
+        <w:numPr>
+          <w:numId w:val="0"/>
+        </w:numPr>
+        <w:ind w:left="420" w:leftChars="0" w:firstLine="420" w:firstLineChars="0"/>
+        <w:rPr>
+          <w:rFonts w:hint="default" w:ascii="宋体" w:hAnsi="宋体" w:eastAsia="宋体" w:cs="宋体"/>
+          <w:b w:val="0"/>
+          <w:bCs w:val="0"/>
+          <w:i w:val="0"/>
+          <w:iCs w:val="0"/>
+          <w:caps w:val="0"/>
+          <w:color w:val="333333"/>
+          <w:spacing w:val="8"/>
+          <w:sz w:val="21"/>
+          <w:szCs w:val="21"/>
+          <w:shd w:val="clear" w:fill="FFFFFF"/>
+          <w:lang w:val="en-US" w:eastAsia="zh-CN"/>
+        </w:rPr>
+      </w:pPr>
+      <w:r>
+        <w:rPr>
+          <w:rFonts w:hint="default" w:ascii="宋体" w:hAnsi="宋体" w:eastAsia="宋体" w:cs="宋体"/>
+          <w:b w:val="0"/>
+          <w:bCs w:val="0"/>
+          <w:i w:val="0"/>
+          <w:iCs w:val="0"/>
+          <w:caps w:val="0"/>
+          <w:color w:val="333333"/>
+          <w:spacing w:val="8"/>
+          <w:sz w:val="21"/>
+          <w:szCs w:val="21"/>
+          <w:shd w:val="clear" w:fill="FFFFFF"/>
+          <w:lang w:val="en-US" w:eastAsia="zh-CN"/>
+        </w:rPr>
+        <w:t>// 从开头读取5条消息，0-0表示从开头读取</w:t>
+      </w:r>
+    </w:p>
+    <w:p>
+      <w:pPr>
+        <w:numPr>
+          <w:numId w:val="0"/>
+        </w:numPr>
+        <w:ind w:left="420" w:leftChars="0" w:firstLine="420" w:firstLineChars="0"/>
+        <w:rPr>
+          <w:rFonts w:hint="default" w:ascii="宋体" w:hAnsi="宋体" w:eastAsia="宋体" w:cs="宋体"/>
+          <w:b w:val="0"/>
+          <w:bCs w:val="0"/>
+          <w:i w:val="0"/>
+          <w:iCs w:val="0"/>
+          <w:caps w:val="0"/>
+          <w:color w:val="333333"/>
+          <w:spacing w:val="8"/>
+          <w:sz w:val="21"/>
+          <w:szCs w:val="21"/>
+          <w:shd w:val="clear" w:fill="FFFFFF"/>
+          <w:lang w:val="en-US" w:eastAsia="zh-CN"/>
+        </w:rPr>
+      </w:pPr>
+      <w:r>
+        <w:rPr>
+          <w:rFonts w:hint="default" w:ascii="宋体" w:hAnsi="宋体" w:eastAsia="宋体" w:cs="宋体"/>
+          <w:b w:val="0"/>
+          <w:bCs w:val="0"/>
+          <w:i w:val="0"/>
+          <w:iCs w:val="0"/>
+          <w:caps w:val="0"/>
+          <w:color w:val="333333"/>
+          <w:spacing w:val="8"/>
+          <w:sz w:val="21"/>
+          <w:szCs w:val="21"/>
+          <w:shd w:val="clear" w:fill="FFFFFF"/>
+          <w:lang w:val="en-US" w:eastAsia="zh-CN"/>
+        </w:rPr>
+        <w:t xml:space="preserve"> XREAD COUNT 5 STREAMS queue 0-0</w:t>
+      </w:r>
+    </w:p>
+    <w:p>
+      <w:pPr>
+        <w:numPr>
+          <w:numId w:val="0"/>
+        </w:numPr>
+        <w:ind w:left="420" w:leftChars="0" w:firstLine="420" w:firstLineChars="0"/>
+        <w:rPr>
+          <w:rFonts w:hint="default" w:ascii="宋体" w:hAnsi="宋体" w:eastAsia="宋体" w:cs="宋体"/>
+          <w:b w:val="0"/>
+          <w:bCs w:val="0"/>
+          <w:i w:val="0"/>
+          <w:iCs w:val="0"/>
+          <w:caps w:val="0"/>
+          <w:color w:val="333333"/>
+          <w:spacing w:val="8"/>
+          <w:sz w:val="21"/>
+          <w:szCs w:val="21"/>
+          <w:shd w:val="clear" w:fill="FFFFFF"/>
+          <w:lang w:val="en-US" w:eastAsia="zh-CN"/>
+        </w:rPr>
+      </w:pPr>
+      <w:r>
+        <w:rPr>
+          <w:rFonts w:hint="default" w:ascii="宋体" w:hAnsi="宋体" w:eastAsia="宋体" w:cs="宋体"/>
+          <w:b w:val="0"/>
+          <w:bCs w:val="0"/>
+          <w:i w:val="0"/>
+          <w:iCs w:val="0"/>
+          <w:caps w:val="0"/>
+          <w:color w:val="333333"/>
+          <w:spacing w:val="8"/>
+          <w:sz w:val="21"/>
+          <w:szCs w:val="21"/>
+          <w:shd w:val="clear" w:fill="FFFFFF"/>
+          <w:lang w:val="en-US" w:eastAsia="zh-CN"/>
+        </w:rPr>
+        <w:tab/>
+      </w:r>
+      <w:r>
+        <w:rPr>
+          <w:rFonts w:hint="default" w:ascii="宋体" w:hAnsi="宋体" w:eastAsia="宋体" w:cs="宋体"/>
+          <w:b w:val="0"/>
+          <w:bCs w:val="0"/>
+          <w:i w:val="0"/>
+          <w:iCs w:val="0"/>
+          <w:caps w:val="0"/>
+          <w:color w:val="333333"/>
+          <w:spacing w:val="8"/>
+          <w:sz w:val="21"/>
+          <w:szCs w:val="21"/>
+          <w:shd w:val="clear" w:fill="FFFFFF"/>
+          <w:lang w:val="en-US" w:eastAsia="zh-CN"/>
+        </w:rPr>
+        <w:t>1) 1) "queue"</w:t>
+      </w:r>
+    </w:p>
+    <w:p>
+      <w:pPr>
+        <w:numPr>
+          <w:numId w:val="0"/>
+        </w:numPr>
+        <w:ind w:left="420" w:leftChars="0" w:firstLine="420" w:firstLineChars="0"/>
+        <w:rPr>
+          <w:rFonts w:hint="default" w:ascii="宋体" w:hAnsi="宋体" w:eastAsia="宋体" w:cs="宋体"/>
+          <w:b w:val="0"/>
+          <w:bCs w:val="0"/>
+          <w:i w:val="0"/>
+          <w:iCs w:val="0"/>
+          <w:caps w:val="0"/>
+          <w:color w:val="333333"/>
+          <w:spacing w:val="8"/>
+          <w:sz w:val="21"/>
+          <w:szCs w:val="21"/>
+          <w:shd w:val="clear" w:fill="FFFFFF"/>
+          <w:lang w:val="en-US" w:eastAsia="zh-CN"/>
+        </w:rPr>
+      </w:pPr>
+      <w:r>
+        <w:rPr>
+          <w:rFonts w:hint="default" w:ascii="宋体" w:hAnsi="宋体" w:eastAsia="宋体" w:cs="宋体"/>
+          <w:b w:val="0"/>
+          <w:bCs w:val="0"/>
+          <w:i w:val="0"/>
+          <w:iCs w:val="0"/>
+          <w:caps w:val="0"/>
+          <w:color w:val="333333"/>
+          <w:spacing w:val="8"/>
+          <w:sz w:val="21"/>
+          <w:szCs w:val="21"/>
+          <w:shd w:val="clear" w:fill="FFFFFF"/>
+          <w:lang w:val="en-US" w:eastAsia="zh-CN"/>
+        </w:rPr>
+        <w:tab/>
+      </w:r>
+      <w:r>
+        <w:rPr>
+          <w:rFonts w:hint="default" w:ascii="宋体" w:hAnsi="宋体" w:eastAsia="宋体" w:cs="宋体"/>
+          <w:b w:val="0"/>
+          <w:bCs w:val="0"/>
+          <w:i w:val="0"/>
+          <w:iCs w:val="0"/>
+          <w:caps w:val="0"/>
+          <w:color w:val="333333"/>
+          <w:spacing w:val="8"/>
+          <w:sz w:val="21"/>
+          <w:szCs w:val="21"/>
+          <w:shd w:val="clear" w:fill="FFFFFF"/>
+          <w:lang w:val="en-US" w:eastAsia="zh-CN"/>
+        </w:rPr>
+        <w:t xml:space="preserve">   2) 1) 1) "1618469123380-0"</w:t>
+      </w:r>
+    </w:p>
+    <w:p>
+      <w:pPr>
+        <w:numPr>
+          <w:numId w:val="0"/>
+        </w:numPr>
+        <w:ind w:left="420" w:leftChars="0" w:firstLine="420" w:firstLineChars="0"/>
+        <w:rPr>
+          <w:rFonts w:hint="default" w:ascii="宋体" w:hAnsi="宋体" w:eastAsia="宋体" w:cs="宋体"/>
+          <w:b w:val="0"/>
+          <w:bCs w:val="0"/>
+          <w:i w:val="0"/>
+          <w:iCs w:val="0"/>
+          <w:caps w:val="0"/>
+          <w:color w:val="333333"/>
+          <w:spacing w:val="8"/>
+          <w:sz w:val="21"/>
+          <w:szCs w:val="21"/>
+          <w:shd w:val="clear" w:fill="FFFFFF"/>
+          <w:lang w:val="en-US" w:eastAsia="zh-CN"/>
+        </w:rPr>
+      </w:pPr>
+      <w:r>
+        <w:rPr>
+          <w:rFonts w:hint="default" w:ascii="宋体" w:hAnsi="宋体" w:eastAsia="宋体" w:cs="宋体"/>
+          <w:b w:val="0"/>
+          <w:bCs w:val="0"/>
+          <w:i w:val="0"/>
+          <w:iCs w:val="0"/>
+          <w:caps w:val="0"/>
+          <w:color w:val="333333"/>
+          <w:spacing w:val="8"/>
+          <w:sz w:val="21"/>
+          <w:szCs w:val="21"/>
+          <w:shd w:val="clear" w:fill="FFFFFF"/>
+          <w:lang w:val="en-US" w:eastAsia="zh-CN"/>
+        </w:rPr>
+        <w:tab/>
+      </w:r>
+      <w:r>
+        <w:rPr>
+          <w:rFonts w:hint="default" w:ascii="宋体" w:hAnsi="宋体" w:eastAsia="宋体" w:cs="宋体"/>
+          <w:b w:val="0"/>
+          <w:bCs w:val="0"/>
+          <w:i w:val="0"/>
+          <w:iCs w:val="0"/>
+          <w:caps w:val="0"/>
+          <w:color w:val="333333"/>
+          <w:spacing w:val="8"/>
+          <w:sz w:val="21"/>
+          <w:szCs w:val="21"/>
+          <w:shd w:val="clear" w:fill="FFFFFF"/>
+          <w:lang w:val="en-US" w:eastAsia="zh-CN"/>
+        </w:rPr>
+        <w:tab/>
+      </w:r>
+      <w:r>
+        <w:rPr>
+          <w:rFonts w:hint="default" w:ascii="宋体" w:hAnsi="宋体" w:eastAsia="宋体" w:cs="宋体"/>
+          <w:b w:val="0"/>
+          <w:bCs w:val="0"/>
+          <w:i w:val="0"/>
+          <w:iCs w:val="0"/>
+          <w:caps w:val="0"/>
+          <w:color w:val="333333"/>
+          <w:spacing w:val="8"/>
+          <w:sz w:val="21"/>
+          <w:szCs w:val="21"/>
+          <w:shd w:val="clear" w:fill="FFFFFF"/>
+          <w:lang w:val="en-US" w:eastAsia="zh-CN"/>
+        </w:rPr>
+        <w:tab/>
+      </w:r>
+      <w:r>
+        <w:rPr>
+          <w:rFonts w:hint="default" w:ascii="宋体" w:hAnsi="宋体" w:eastAsia="宋体" w:cs="宋体"/>
+          <w:b w:val="0"/>
+          <w:bCs w:val="0"/>
+          <w:i w:val="0"/>
+          <w:iCs w:val="0"/>
+          <w:caps w:val="0"/>
+          <w:color w:val="333333"/>
+          <w:spacing w:val="8"/>
+          <w:sz w:val="21"/>
+          <w:szCs w:val="21"/>
+          <w:shd w:val="clear" w:fill="FFFFFF"/>
+          <w:lang w:val="en-US" w:eastAsia="zh-CN"/>
+        </w:rPr>
+        <w:t xml:space="preserve"> 2) 1) "name"</w:t>
+      </w:r>
+    </w:p>
+    <w:p>
+      <w:pPr>
+        <w:numPr>
+          <w:numId w:val="0"/>
+        </w:numPr>
+        <w:ind w:left="420" w:leftChars="0" w:firstLine="420" w:firstLineChars="0"/>
+        <w:rPr>
+          <w:rFonts w:hint="default" w:ascii="宋体" w:hAnsi="宋体" w:eastAsia="宋体" w:cs="宋体"/>
+          <w:b w:val="0"/>
+          <w:bCs w:val="0"/>
+          <w:i w:val="0"/>
+          <w:iCs w:val="0"/>
+          <w:caps w:val="0"/>
+          <w:color w:val="333333"/>
+          <w:spacing w:val="8"/>
+          <w:sz w:val="21"/>
+          <w:szCs w:val="21"/>
+          <w:shd w:val="clear" w:fill="FFFFFF"/>
+          <w:lang w:val="en-US" w:eastAsia="zh-CN"/>
+        </w:rPr>
+      </w:pPr>
+      <w:r>
+        <w:rPr>
+          <w:rFonts w:hint="default" w:ascii="宋体" w:hAnsi="宋体" w:eastAsia="宋体" w:cs="宋体"/>
+          <w:b w:val="0"/>
+          <w:bCs w:val="0"/>
+          <w:i w:val="0"/>
+          <w:iCs w:val="0"/>
+          <w:caps w:val="0"/>
+          <w:color w:val="333333"/>
+          <w:spacing w:val="8"/>
+          <w:sz w:val="21"/>
+          <w:szCs w:val="21"/>
+          <w:shd w:val="clear" w:fill="FFFFFF"/>
+          <w:lang w:val="en-US" w:eastAsia="zh-CN"/>
+        </w:rPr>
+        <w:tab/>
+      </w:r>
+      <w:r>
+        <w:rPr>
+          <w:rFonts w:hint="default" w:ascii="宋体" w:hAnsi="宋体" w:eastAsia="宋体" w:cs="宋体"/>
+          <w:b w:val="0"/>
+          <w:bCs w:val="0"/>
+          <w:i w:val="0"/>
+          <w:iCs w:val="0"/>
+          <w:caps w:val="0"/>
+          <w:color w:val="333333"/>
+          <w:spacing w:val="8"/>
+          <w:sz w:val="21"/>
+          <w:szCs w:val="21"/>
+          <w:shd w:val="clear" w:fill="FFFFFF"/>
+          <w:lang w:val="en-US" w:eastAsia="zh-CN"/>
+        </w:rPr>
+        <w:tab/>
+      </w:r>
+      <w:r>
+        <w:rPr>
+          <w:rFonts w:hint="default" w:ascii="宋体" w:hAnsi="宋体" w:eastAsia="宋体" w:cs="宋体"/>
+          <w:b w:val="0"/>
+          <w:bCs w:val="0"/>
+          <w:i w:val="0"/>
+          <w:iCs w:val="0"/>
+          <w:caps w:val="0"/>
+          <w:color w:val="333333"/>
+          <w:spacing w:val="8"/>
+          <w:sz w:val="21"/>
+          <w:szCs w:val="21"/>
+          <w:shd w:val="clear" w:fill="FFFFFF"/>
+          <w:lang w:val="en-US" w:eastAsia="zh-CN"/>
+        </w:rPr>
+        <w:tab/>
+      </w:r>
+      <w:r>
+        <w:rPr>
+          <w:rFonts w:hint="default" w:ascii="宋体" w:hAnsi="宋体" w:eastAsia="宋体" w:cs="宋体"/>
+          <w:b w:val="0"/>
+          <w:bCs w:val="0"/>
+          <w:i w:val="0"/>
+          <w:iCs w:val="0"/>
+          <w:caps w:val="0"/>
+          <w:color w:val="333333"/>
+          <w:spacing w:val="8"/>
+          <w:sz w:val="21"/>
+          <w:szCs w:val="21"/>
+          <w:shd w:val="clear" w:fill="FFFFFF"/>
+          <w:lang w:val="en-US" w:eastAsia="zh-CN"/>
+        </w:rPr>
+        <w:tab/>
+      </w:r>
+      <w:r>
+        <w:rPr>
+          <w:rFonts w:hint="default" w:ascii="宋体" w:hAnsi="宋体" w:eastAsia="宋体" w:cs="宋体"/>
+          <w:b w:val="0"/>
+          <w:bCs w:val="0"/>
+          <w:i w:val="0"/>
+          <w:iCs w:val="0"/>
+          <w:caps w:val="0"/>
+          <w:color w:val="333333"/>
+          <w:spacing w:val="8"/>
+          <w:sz w:val="21"/>
+          <w:szCs w:val="21"/>
+          <w:shd w:val="clear" w:fill="FFFFFF"/>
+          <w:lang w:val="en-US" w:eastAsia="zh-CN"/>
+        </w:rPr>
+        <w:t>2) "zhangsan"</w:t>
+      </w:r>
+    </w:p>
+    <w:p>
+      <w:pPr>
+        <w:numPr>
+          <w:numId w:val="0"/>
+        </w:numPr>
+        <w:ind w:left="420" w:leftChars="0" w:firstLine="420" w:firstLineChars="0"/>
+        <w:rPr>
+          <w:rFonts w:hint="default" w:ascii="宋体" w:hAnsi="宋体" w:eastAsia="宋体" w:cs="宋体"/>
+          <w:b w:val="0"/>
+          <w:bCs w:val="0"/>
+          <w:i w:val="0"/>
+          <w:iCs w:val="0"/>
+          <w:caps w:val="0"/>
+          <w:color w:val="333333"/>
+          <w:spacing w:val="8"/>
+          <w:sz w:val="21"/>
+          <w:szCs w:val="21"/>
+          <w:shd w:val="clear" w:fill="FFFFFF"/>
+          <w:lang w:val="en-US" w:eastAsia="zh-CN"/>
+        </w:rPr>
+      </w:pPr>
+      <w:r>
+        <w:rPr>
+          <w:rFonts w:hint="default" w:ascii="宋体" w:hAnsi="宋体" w:eastAsia="宋体" w:cs="宋体"/>
+          <w:b w:val="0"/>
+          <w:bCs w:val="0"/>
+          <w:i w:val="0"/>
+          <w:iCs w:val="0"/>
+          <w:caps w:val="0"/>
+          <w:color w:val="333333"/>
+          <w:spacing w:val="8"/>
+          <w:sz w:val="21"/>
+          <w:szCs w:val="21"/>
+          <w:shd w:val="clear" w:fill="FFFFFF"/>
+          <w:lang w:val="en-US" w:eastAsia="zh-CN"/>
+        </w:rPr>
+        <w:tab/>
+      </w:r>
+      <w:r>
+        <w:rPr>
+          <w:rFonts w:hint="default" w:ascii="宋体" w:hAnsi="宋体" w:eastAsia="宋体" w:cs="宋体"/>
+          <w:b w:val="0"/>
+          <w:bCs w:val="0"/>
+          <w:i w:val="0"/>
+          <w:iCs w:val="0"/>
+          <w:caps w:val="0"/>
+          <w:color w:val="333333"/>
+          <w:spacing w:val="8"/>
+          <w:sz w:val="21"/>
+          <w:szCs w:val="21"/>
+          <w:shd w:val="clear" w:fill="FFFFFF"/>
+          <w:lang w:val="en-US" w:eastAsia="zh-CN"/>
+        </w:rPr>
+        <w:tab/>
+      </w:r>
+      <w:r>
+        <w:rPr>
+          <w:rFonts w:hint="default" w:ascii="宋体" w:hAnsi="宋体" w:eastAsia="宋体" w:cs="宋体"/>
+          <w:b w:val="0"/>
+          <w:bCs w:val="0"/>
+          <w:i w:val="0"/>
+          <w:iCs w:val="0"/>
+          <w:caps w:val="0"/>
+          <w:color w:val="333333"/>
+          <w:spacing w:val="8"/>
+          <w:sz w:val="21"/>
+          <w:szCs w:val="21"/>
+          <w:shd w:val="clear" w:fill="FFFFFF"/>
+          <w:lang w:val="en-US" w:eastAsia="zh-CN"/>
+        </w:rPr>
+        <w:t xml:space="preserve">  2) 1) "1618469127777-0"</w:t>
+      </w:r>
+    </w:p>
+    <w:p>
+      <w:pPr>
+        <w:numPr>
+          <w:numId w:val="0"/>
+        </w:numPr>
+        <w:ind w:left="420" w:leftChars="0" w:firstLine="420" w:firstLineChars="0"/>
+        <w:rPr>
+          <w:rFonts w:hint="default" w:ascii="宋体" w:hAnsi="宋体" w:eastAsia="宋体" w:cs="宋体"/>
+          <w:b w:val="0"/>
+          <w:bCs w:val="0"/>
+          <w:i w:val="0"/>
+          <w:iCs w:val="0"/>
+          <w:caps w:val="0"/>
+          <w:color w:val="333333"/>
+          <w:spacing w:val="8"/>
+          <w:sz w:val="21"/>
+          <w:szCs w:val="21"/>
+          <w:shd w:val="clear" w:fill="FFFFFF"/>
+          <w:lang w:val="en-US" w:eastAsia="zh-CN"/>
+        </w:rPr>
+      </w:pPr>
+      <w:r>
+        <w:rPr>
+          <w:rFonts w:hint="default" w:ascii="宋体" w:hAnsi="宋体" w:eastAsia="宋体" w:cs="宋体"/>
+          <w:b w:val="0"/>
+          <w:bCs w:val="0"/>
+          <w:i w:val="0"/>
+          <w:iCs w:val="0"/>
+          <w:caps w:val="0"/>
+          <w:color w:val="333333"/>
+          <w:spacing w:val="8"/>
+          <w:sz w:val="21"/>
+          <w:szCs w:val="21"/>
+          <w:shd w:val="clear" w:fill="FFFFFF"/>
+          <w:lang w:val="en-US" w:eastAsia="zh-CN"/>
+        </w:rPr>
+        <w:tab/>
+      </w:r>
+      <w:r>
+        <w:rPr>
+          <w:rFonts w:hint="default" w:ascii="宋体" w:hAnsi="宋体" w:eastAsia="宋体" w:cs="宋体"/>
+          <w:b w:val="0"/>
+          <w:bCs w:val="0"/>
+          <w:i w:val="0"/>
+          <w:iCs w:val="0"/>
+          <w:caps w:val="0"/>
+          <w:color w:val="333333"/>
+          <w:spacing w:val="8"/>
+          <w:sz w:val="21"/>
+          <w:szCs w:val="21"/>
+          <w:shd w:val="clear" w:fill="FFFFFF"/>
+          <w:lang w:val="en-US" w:eastAsia="zh-CN"/>
+        </w:rPr>
+        <w:tab/>
+      </w:r>
+      <w:r>
+        <w:rPr>
+          <w:rFonts w:hint="default" w:ascii="宋体" w:hAnsi="宋体" w:eastAsia="宋体" w:cs="宋体"/>
+          <w:b w:val="0"/>
+          <w:bCs w:val="0"/>
+          <w:i w:val="0"/>
+          <w:iCs w:val="0"/>
+          <w:caps w:val="0"/>
+          <w:color w:val="333333"/>
+          <w:spacing w:val="8"/>
+          <w:sz w:val="21"/>
+          <w:szCs w:val="21"/>
+          <w:shd w:val="clear" w:fill="FFFFFF"/>
+          <w:lang w:val="en-US" w:eastAsia="zh-CN"/>
+        </w:rPr>
+        <w:tab/>
+      </w:r>
+      <w:r>
+        <w:rPr>
+          <w:rFonts w:hint="default" w:ascii="宋体" w:hAnsi="宋体" w:eastAsia="宋体" w:cs="宋体"/>
+          <w:b w:val="0"/>
+          <w:bCs w:val="0"/>
+          <w:i w:val="0"/>
+          <w:iCs w:val="0"/>
+          <w:caps w:val="0"/>
+          <w:color w:val="333333"/>
+          <w:spacing w:val="8"/>
+          <w:sz w:val="21"/>
+          <w:szCs w:val="21"/>
+          <w:shd w:val="clear" w:fill="FFFFFF"/>
+          <w:lang w:val="en-US" w:eastAsia="zh-CN"/>
+        </w:rPr>
+        <w:t xml:space="preserve"> 2) 1) "name"</w:t>
+      </w:r>
+    </w:p>
+    <w:p>
+      <w:pPr>
+        <w:numPr>
+          <w:numId w:val="0"/>
+        </w:numPr>
+        <w:ind w:left="420" w:leftChars="0" w:firstLine="420" w:firstLineChars="0"/>
+        <w:rPr>
+          <w:rFonts w:hint="default" w:ascii="宋体" w:hAnsi="宋体" w:eastAsia="宋体" w:cs="宋体"/>
+          <w:b w:val="0"/>
+          <w:bCs w:val="0"/>
+          <w:i w:val="0"/>
+          <w:iCs w:val="0"/>
+          <w:caps w:val="0"/>
+          <w:color w:val="333333"/>
+          <w:spacing w:val="8"/>
+          <w:sz w:val="21"/>
+          <w:szCs w:val="21"/>
+          <w:shd w:val="clear" w:fill="FFFFFF"/>
+          <w:lang w:val="en-US" w:eastAsia="zh-CN"/>
+        </w:rPr>
+      </w:pPr>
+      <w:r>
+        <w:rPr>
+          <w:rFonts w:hint="default" w:ascii="宋体" w:hAnsi="宋体" w:eastAsia="宋体" w:cs="宋体"/>
+          <w:b w:val="0"/>
+          <w:bCs w:val="0"/>
+          <w:i w:val="0"/>
+          <w:iCs w:val="0"/>
+          <w:caps w:val="0"/>
+          <w:color w:val="333333"/>
+          <w:spacing w:val="8"/>
+          <w:sz w:val="21"/>
+          <w:szCs w:val="21"/>
+          <w:shd w:val="clear" w:fill="FFFFFF"/>
+          <w:lang w:val="en-US" w:eastAsia="zh-CN"/>
+        </w:rPr>
+        <w:tab/>
+      </w:r>
+      <w:r>
+        <w:rPr>
+          <w:rFonts w:hint="default" w:ascii="宋体" w:hAnsi="宋体" w:eastAsia="宋体" w:cs="宋体"/>
+          <w:b w:val="0"/>
+          <w:bCs w:val="0"/>
+          <w:i w:val="0"/>
+          <w:iCs w:val="0"/>
+          <w:caps w:val="0"/>
+          <w:color w:val="333333"/>
+          <w:spacing w:val="8"/>
+          <w:sz w:val="21"/>
+          <w:szCs w:val="21"/>
+          <w:shd w:val="clear" w:fill="FFFFFF"/>
+          <w:lang w:val="en-US" w:eastAsia="zh-CN"/>
+        </w:rPr>
+        <w:tab/>
+      </w:r>
+      <w:r>
+        <w:rPr>
+          <w:rFonts w:hint="default" w:ascii="宋体" w:hAnsi="宋体" w:eastAsia="宋体" w:cs="宋体"/>
+          <w:b w:val="0"/>
+          <w:bCs w:val="0"/>
+          <w:i w:val="0"/>
+          <w:iCs w:val="0"/>
+          <w:caps w:val="0"/>
+          <w:color w:val="333333"/>
+          <w:spacing w:val="8"/>
+          <w:sz w:val="21"/>
+          <w:szCs w:val="21"/>
+          <w:shd w:val="clear" w:fill="FFFFFF"/>
+          <w:lang w:val="en-US" w:eastAsia="zh-CN"/>
+        </w:rPr>
+        <w:tab/>
+      </w:r>
+      <w:r>
+        <w:rPr>
+          <w:rFonts w:hint="default" w:ascii="宋体" w:hAnsi="宋体" w:eastAsia="宋体" w:cs="宋体"/>
+          <w:b w:val="0"/>
+          <w:bCs w:val="0"/>
+          <w:i w:val="0"/>
+          <w:iCs w:val="0"/>
+          <w:caps w:val="0"/>
+          <w:color w:val="333333"/>
+          <w:spacing w:val="8"/>
+          <w:sz w:val="21"/>
+          <w:szCs w:val="21"/>
+          <w:shd w:val="clear" w:fill="FFFFFF"/>
+          <w:lang w:val="en-US" w:eastAsia="zh-CN"/>
+        </w:rPr>
+        <w:tab/>
+      </w:r>
+      <w:r>
+        <w:rPr>
+          <w:rFonts w:hint="default" w:ascii="宋体" w:hAnsi="宋体" w:eastAsia="宋体" w:cs="宋体"/>
+          <w:b w:val="0"/>
+          <w:bCs w:val="0"/>
+          <w:i w:val="0"/>
+          <w:iCs w:val="0"/>
+          <w:caps w:val="0"/>
+          <w:color w:val="333333"/>
+          <w:spacing w:val="8"/>
+          <w:sz w:val="21"/>
+          <w:szCs w:val="21"/>
+          <w:shd w:val="clear" w:fill="FFFFFF"/>
+          <w:lang w:val="en-US" w:eastAsia="zh-CN"/>
+        </w:rPr>
+        <w:t>2) "lisi"</w:t>
+      </w:r>
+    </w:p>
+    <w:p>
+      <w:pPr>
+        <w:numPr>
+          <w:numId w:val="0"/>
+        </w:numPr>
+        <w:rPr>
+          <w:rFonts w:hint="eastAsia" w:ascii="宋体" w:hAnsi="宋体" w:eastAsia="宋体" w:cs="宋体"/>
+          <w:b w:val="0"/>
+          <w:bCs w:val="0"/>
+          <w:i w:val="0"/>
+          <w:iCs w:val="0"/>
+          <w:caps w:val="0"/>
+          <w:color w:val="333333"/>
+          <w:spacing w:val="8"/>
+          <w:sz w:val="21"/>
+          <w:szCs w:val="21"/>
+          <w:shd w:val="clear" w:fill="FFFFFF"/>
+          <w:lang w:val="en-US" w:eastAsia="zh-CN"/>
+        </w:rPr>
+      </w:pPr>
+      <w:r>
+        <w:rPr>
+          <w:rFonts w:hint="eastAsia" w:ascii="宋体" w:hAnsi="宋体" w:eastAsia="宋体" w:cs="宋体"/>
+          <w:b w:val="0"/>
+          <w:bCs w:val="0"/>
+          <w:i w:val="0"/>
+          <w:iCs w:val="0"/>
+          <w:caps w:val="0"/>
+          <w:color w:val="333333"/>
+          <w:spacing w:val="8"/>
+          <w:sz w:val="21"/>
+          <w:szCs w:val="21"/>
+          <w:shd w:val="clear" w:fill="FFFFFF"/>
+          <w:lang w:val="en-US" w:eastAsia="zh-CN"/>
+        </w:rPr>
+        <w:t>如果想继续拉取消息，需传入上一条信息的ID</w:t>
+      </w:r>
+    </w:p>
+    <w:p>
+      <w:pPr>
+        <w:numPr>
+          <w:numId w:val="0"/>
+        </w:numPr>
+        <w:rPr>
+          <w:rFonts w:hint="default" w:ascii="宋体" w:hAnsi="宋体" w:eastAsia="宋体" w:cs="宋体"/>
+          <w:b w:val="0"/>
+          <w:bCs w:val="0"/>
+          <w:i w:val="0"/>
+          <w:iCs w:val="0"/>
+          <w:caps w:val="0"/>
+          <w:color w:val="333333"/>
+          <w:spacing w:val="8"/>
+          <w:sz w:val="21"/>
+          <w:szCs w:val="21"/>
+          <w:shd w:val="clear" w:fill="FFFFFF"/>
+          <w:lang w:val="en-US" w:eastAsia="zh-CN"/>
+        </w:rPr>
+      </w:pPr>
+      <w:r>
+        <w:rPr>
+          <w:rFonts w:hint="default" w:ascii="宋体" w:hAnsi="宋体" w:eastAsia="宋体" w:cs="宋体"/>
+          <w:b w:val="0"/>
+          <w:bCs w:val="0"/>
+          <w:i w:val="0"/>
+          <w:iCs w:val="0"/>
+          <w:caps w:val="0"/>
+          <w:color w:val="333333"/>
+          <w:spacing w:val="8"/>
+          <w:sz w:val="21"/>
+          <w:szCs w:val="21"/>
+          <w:shd w:val="clear" w:fill="FFFFFF"/>
+          <w:lang w:val="en-US" w:eastAsia="zh-CN"/>
+        </w:rPr>
+        <w:t xml:space="preserve"> </w:t>
+      </w:r>
+      <w:r>
+        <w:rPr>
+          <w:rFonts w:hint="eastAsia" w:ascii="宋体" w:hAnsi="宋体" w:eastAsia="宋体" w:cs="宋体"/>
+          <w:b w:val="0"/>
+          <w:bCs w:val="0"/>
+          <w:i w:val="0"/>
+          <w:iCs w:val="0"/>
+          <w:caps w:val="0"/>
+          <w:color w:val="333333"/>
+          <w:spacing w:val="8"/>
+          <w:sz w:val="21"/>
+          <w:szCs w:val="21"/>
+          <w:shd w:val="clear" w:fill="FFFFFF"/>
+          <w:lang w:val="en-US" w:eastAsia="zh-CN"/>
+        </w:rPr>
+        <w:tab/>
+      </w:r>
+      <w:r>
+        <w:rPr>
+          <w:rFonts w:hint="default" w:ascii="宋体" w:hAnsi="宋体" w:eastAsia="宋体" w:cs="宋体"/>
+          <w:b w:val="0"/>
+          <w:bCs w:val="0"/>
+          <w:i w:val="0"/>
+          <w:iCs w:val="0"/>
+          <w:caps w:val="0"/>
+          <w:color w:val="333333"/>
+          <w:spacing w:val="8"/>
+          <w:sz w:val="21"/>
+          <w:szCs w:val="21"/>
+          <w:shd w:val="clear" w:fill="FFFFFF"/>
+          <w:lang w:val="en-US" w:eastAsia="zh-CN"/>
+        </w:rPr>
+        <w:t>XREAD COUNT 5 STREAMS queue 1618469127777-0</w:t>
+      </w:r>
+    </w:p>
+    <w:p>
+      <w:pPr>
+        <w:numPr>
+          <w:numId w:val="0"/>
+        </w:numPr>
+        <w:ind w:left="420" w:leftChars="0" w:firstLine="420" w:firstLineChars="0"/>
+        <w:rPr>
+          <w:rFonts w:hint="default" w:ascii="宋体" w:hAnsi="宋体" w:eastAsia="宋体" w:cs="宋体"/>
+          <w:b w:val="0"/>
+          <w:bCs w:val="0"/>
+          <w:i w:val="0"/>
+          <w:iCs w:val="0"/>
+          <w:caps w:val="0"/>
+          <w:color w:val="333333"/>
+          <w:spacing w:val="8"/>
+          <w:sz w:val="21"/>
+          <w:szCs w:val="21"/>
+          <w:shd w:val="clear" w:fill="FFFFFF"/>
+          <w:lang w:val="en-US" w:eastAsia="zh-CN"/>
+        </w:rPr>
+      </w:pPr>
+      <w:r>
+        <w:rPr>
+          <w:rFonts w:hint="default" w:ascii="宋体" w:hAnsi="宋体" w:eastAsia="宋体" w:cs="宋体"/>
+          <w:b w:val="0"/>
+          <w:bCs w:val="0"/>
+          <w:i w:val="0"/>
+          <w:iCs w:val="0"/>
+          <w:caps w:val="0"/>
+          <w:color w:val="333333"/>
+          <w:spacing w:val="8"/>
+          <w:sz w:val="21"/>
+          <w:szCs w:val="21"/>
+          <w:shd w:val="clear" w:fill="FFFFFF"/>
+          <w:lang w:val="en-US" w:eastAsia="zh-CN"/>
+        </w:rPr>
+        <w:t>(nil)</w:t>
+      </w:r>
+    </w:p>
+    <w:p>
+      <w:pPr>
+        <w:numPr>
+          <w:numId w:val="0"/>
+        </w:numPr>
+        <w:ind w:left="420" w:leftChars="0" w:firstLine="420" w:firstLineChars="0"/>
+        <w:rPr>
+          <w:rFonts w:hint="default" w:ascii="宋体" w:hAnsi="宋体" w:eastAsia="宋体" w:cs="宋体"/>
+          <w:b w:val="0"/>
+          <w:bCs w:val="0"/>
+          <w:i w:val="0"/>
+          <w:iCs w:val="0"/>
+          <w:caps w:val="0"/>
+          <w:color w:val="333333"/>
+          <w:spacing w:val="8"/>
+          <w:sz w:val="21"/>
+          <w:szCs w:val="21"/>
+          <w:shd w:val="clear" w:fill="FFFFFF"/>
+          <w:lang w:val="en-US" w:eastAsia="zh-CN"/>
+        </w:rPr>
+      </w:pPr>
+      <w:r>
+        <w:rPr>
+          <w:rFonts w:hint="eastAsia" w:ascii="宋体" w:hAnsi="宋体" w:eastAsia="宋体" w:cs="宋体"/>
+          <w:b w:val="0"/>
+          <w:bCs w:val="0"/>
+          <w:i w:val="0"/>
+          <w:iCs w:val="0"/>
+          <w:caps w:val="0"/>
+          <w:color w:val="333333"/>
+          <w:spacing w:val="8"/>
+          <w:sz w:val="21"/>
+          <w:szCs w:val="21"/>
+          <w:shd w:val="clear" w:fill="FFFFFF"/>
+          <w:lang w:val="en-US" w:eastAsia="zh-CN"/>
+        </w:rPr>
+        <w:t>没有消息，Redis会返回null</w:t>
+      </w:r>
+    </w:p>
+    <w:p>
+      <w:pPr>
+        <w:numPr>
+          <w:ilvl w:val="0"/>
+          <w:numId w:val="0"/>
+        </w:numPr>
+        <w:ind w:firstLine="420" w:firstLineChars="0"/>
+        <w:rPr>
+          <w:rFonts w:hint="default" w:ascii="Microsoft YaHei UI" w:hAnsi="Microsoft YaHei UI" w:eastAsia="Microsoft YaHei UI" w:cs="Microsoft YaHei UI"/>
+          <w:b w:val="0"/>
+          <w:bCs w:val="0"/>
+          <w:i w:val="0"/>
+          <w:iCs w:val="0"/>
+          <w:caps w:val="0"/>
+          <w:color w:val="333333"/>
+          <w:spacing w:val="8"/>
+          <w:sz w:val="22"/>
+          <w:szCs w:val="22"/>
+          <w:shd w:val="clear" w:fill="FFFFFF"/>
+          <w:lang w:val="en-US" w:eastAsia="zh-CN"/>
+        </w:rPr>
+      </w:pPr>
+      <w:r>
+        <w:rPr>
+          <w:rFonts w:hint="default" w:ascii="Microsoft YaHei UI" w:hAnsi="Microsoft YaHei UI" w:eastAsia="Microsoft YaHei UI" w:cs="Microsoft YaHei UI"/>
+          <w:b w:val="0"/>
+          <w:bCs w:val="0"/>
+          <w:i w:val="0"/>
+          <w:iCs w:val="0"/>
+          <w:caps w:val="0"/>
+          <w:color w:val="333333"/>
+          <w:spacing w:val="8"/>
+          <w:sz w:val="22"/>
+          <w:szCs w:val="22"/>
+          <w:shd w:val="clear" w:fill="FFFFFF"/>
+          <w:lang w:val="en-US" w:eastAsia="zh-CN"/>
+        </w:rPr>
+        <w:drawing>
+          <wp:inline distT="0" distB="0" distL="114300" distR="114300">
+            <wp:extent cx="5273675" cy="1246505"/>
+            <wp:effectExtent l="0" t="0" r="3175" b="10795"/>
+            <wp:docPr id="5" name="图片 5" descr="2b1b6e6a6ee5ac951b4878c48d44000f"/>
+            <wp:cNvGraphicFramePr>
+              <a:graphicFrameLocks xmlns:a="http://schemas.openxmlformats.org/drawingml/2006/main" noChangeAspect="1"/>
+            </wp:cNvGraphicFramePr>
+            <a:graphic xmlns:a="http://schemas.openxmlformats.org/drawingml/2006/main">
+              <a:graphicData uri="http://schemas.openxmlformats.org/drawingml/2006/picture">
+                <pic:pic xmlns:pic="http://schemas.openxmlformats.org/drawingml/2006/picture">
+                  <pic:nvPicPr>
+                    <pic:cNvPr id="5" name="图片 5" descr="2b1b6e6a6ee5ac951b4878c48d44000f"/>
+                    <pic:cNvPicPr>
+                      <a:picLocks noChangeAspect="1"/>
+                    </pic:cNvPicPr>
+                  </pic:nvPicPr>
+                  <pic:blipFill>
+                    <a:blip r:embed="rId8"/>
+                    <a:stretch>
+                      <a:fillRect/>
+                    </a:stretch>
+                  </pic:blipFill>
+                  <pic:spPr>
+                    <a:xfrm>
+                      <a:off x="0" y="0"/>
+                      <a:ext cx="5273675" cy="1246505"/>
+                    </a:xfrm>
+                    <a:prstGeom prst="rect">
+                      <a:avLst/>
+                    </a:prstGeom>
+                  </pic:spPr>
+                </pic:pic>
+              </a:graphicData>
+            </a:graphic>
+          </wp:inline>
+        </w:drawing>
+      </w:r>
+    </w:p>
+    <w:p>
+      <w:pPr>
+        <w:numPr>
+          <w:ilvl w:val="0"/>
+          <w:numId w:val="0"/>
+        </w:numPr>
+        <w:ind w:firstLine="420" w:firstLineChars="0"/>
+        <w:rPr>
+          <w:rFonts w:hint="eastAsia" w:ascii="宋体" w:hAnsi="宋体" w:eastAsia="宋体" w:cs="宋体"/>
+          <w:b w:val="0"/>
+          <w:bCs w:val="0"/>
+          <w:i w:val="0"/>
+          <w:iCs w:val="0"/>
+          <w:caps w:val="0"/>
+          <w:color w:val="333333"/>
+          <w:spacing w:val="8"/>
+          <w:sz w:val="21"/>
+          <w:szCs w:val="21"/>
+          <w:shd w:val="clear" w:fill="FFFFFF"/>
+          <w:lang w:val="en-US" w:eastAsia="zh-CN"/>
+        </w:rPr>
+      </w:pPr>
+      <w:r>
+        <w:rPr>
+          <w:rFonts w:hint="eastAsia" w:ascii="宋体" w:hAnsi="宋体" w:eastAsia="宋体" w:cs="宋体"/>
+          <w:b w:val="0"/>
+          <w:bCs w:val="0"/>
+          <w:i w:val="0"/>
+          <w:iCs w:val="0"/>
+          <w:caps w:val="0"/>
+          <w:color w:val="333333"/>
+          <w:spacing w:val="8"/>
+          <w:sz w:val="21"/>
+          <w:szCs w:val="21"/>
+          <w:shd w:val="clear" w:fill="FFFFFF"/>
+          <w:lang w:val="en-US" w:eastAsia="zh-CN"/>
+        </w:rPr>
+        <w:t>针对于Pub/Sub的几个问题，Stream的解决方式</w:t>
+      </w:r>
+    </w:p>
+    <w:p>
+      <w:pPr>
+        <w:numPr>
+          <w:ilvl w:val="0"/>
+          <w:numId w:val="4"/>
+        </w:numPr>
+        <w:ind w:left="420" w:leftChars="0" w:firstLine="420" w:firstLineChars="0"/>
+        <w:rPr>
+          <w:rFonts w:hint="eastAsia" w:ascii="宋体" w:hAnsi="宋体" w:eastAsia="宋体" w:cs="宋体"/>
+          <w:b w:val="0"/>
+          <w:bCs w:val="0"/>
+          <w:i w:val="0"/>
+          <w:iCs w:val="0"/>
+          <w:caps w:val="0"/>
+          <w:color w:val="333333"/>
+          <w:spacing w:val="8"/>
+          <w:sz w:val="21"/>
+          <w:szCs w:val="21"/>
+          <w:shd w:val="clear" w:fill="FFFFFF"/>
+          <w:lang w:val="en-US" w:eastAsia="zh-CN"/>
+        </w:rPr>
+      </w:pPr>
+      <w:r>
+        <w:rPr>
+          <w:rFonts w:hint="eastAsia" w:ascii="宋体" w:hAnsi="宋体" w:eastAsia="宋体" w:cs="宋体"/>
+          <w:b w:val="0"/>
+          <w:bCs w:val="0"/>
+          <w:i w:val="0"/>
+          <w:iCs w:val="0"/>
+          <w:caps w:val="0"/>
+          <w:color w:val="333333"/>
+          <w:spacing w:val="8"/>
+          <w:sz w:val="21"/>
+          <w:szCs w:val="21"/>
+          <w:shd w:val="clear" w:fill="FFFFFF"/>
+          <w:lang w:val="en-US" w:eastAsia="zh-CN"/>
+        </w:rPr>
+        <w:t>Stream是否支持[阻塞式]拉取消息</w:t>
+      </w:r>
+    </w:p>
+    <w:p>
+      <w:pPr>
+        <w:numPr>
+          <w:numId w:val="0"/>
+        </w:numPr>
+        <w:ind w:left="1260" w:leftChars="0"/>
+        <w:rPr>
+          <w:rFonts w:hint="eastAsia" w:ascii="宋体" w:hAnsi="宋体" w:eastAsia="宋体" w:cs="宋体"/>
+          <w:b w:val="0"/>
+          <w:bCs w:val="0"/>
+          <w:i w:val="0"/>
+          <w:iCs w:val="0"/>
+          <w:caps w:val="0"/>
+          <w:color w:val="333333"/>
+          <w:spacing w:val="8"/>
+          <w:sz w:val="21"/>
+          <w:szCs w:val="21"/>
+          <w:shd w:val="clear" w:fill="FFFFFF"/>
+          <w:lang w:val="en-US" w:eastAsia="zh-CN"/>
+        </w:rPr>
+      </w:pPr>
+      <w:r>
+        <w:rPr>
+          <w:rFonts w:hint="eastAsia" w:ascii="宋体" w:hAnsi="宋体" w:eastAsia="宋体" w:cs="宋体"/>
+          <w:b w:val="0"/>
+          <w:bCs w:val="0"/>
+          <w:i w:val="0"/>
+          <w:iCs w:val="0"/>
+          <w:caps w:val="0"/>
+          <w:color w:val="333333"/>
+          <w:spacing w:val="8"/>
+          <w:sz w:val="21"/>
+          <w:szCs w:val="21"/>
+          <w:shd w:val="clear" w:fill="FFFFFF"/>
+          <w:lang w:val="en-US" w:eastAsia="zh-CN"/>
+        </w:rPr>
+        <w:t>在读取消息时，只需要增加BLOCK参数即可</w:t>
+      </w:r>
+    </w:p>
+    <w:p>
+      <w:pPr>
+        <w:numPr>
+          <w:numId w:val="0"/>
+        </w:numPr>
+        <w:ind w:left="1260" w:leftChars="0"/>
+        <w:rPr>
+          <w:rFonts w:hint="eastAsia" w:ascii="宋体" w:hAnsi="宋体" w:eastAsia="宋体" w:cs="宋体"/>
+          <w:b w:val="0"/>
+          <w:bCs w:val="0"/>
+          <w:i w:val="0"/>
+          <w:iCs w:val="0"/>
+          <w:caps w:val="0"/>
+          <w:color w:val="333333"/>
+          <w:spacing w:val="8"/>
+          <w:sz w:val="21"/>
+          <w:szCs w:val="21"/>
+          <w:shd w:val="clear" w:fill="FFFFFF"/>
+          <w:lang w:val="en-US" w:eastAsia="zh-CN"/>
+        </w:rPr>
+      </w:pPr>
+      <w:r>
+        <w:rPr>
+          <w:rFonts w:hint="eastAsia" w:ascii="宋体" w:hAnsi="宋体" w:eastAsia="宋体" w:cs="宋体"/>
+          <w:b w:val="0"/>
+          <w:bCs w:val="0"/>
+          <w:i w:val="0"/>
+          <w:iCs w:val="0"/>
+          <w:caps w:val="0"/>
+          <w:color w:val="333333"/>
+          <w:spacing w:val="8"/>
+          <w:sz w:val="21"/>
+          <w:szCs w:val="21"/>
+          <w:shd w:val="clear" w:fill="FFFFFF"/>
+          <w:lang w:val="en-US" w:eastAsia="zh-CN"/>
+        </w:rPr>
+        <w:t>// BLOCK 0 表示阻塞等待，不设置超时时间</w:t>
+      </w:r>
+    </w:p>
+    <w:p>
+      <w:pPr>
+        <w:numPr>
+          <w:numId w:val="0"/>
+        </w:numPr>
+        <w:ind w:left="1260" w:leftChars="0"/>
+        <w:rPr>
+          <w:rFonts w:hint="eastAsia" w:ascii="宋体" w:hAnsi="宋体" w:eastAsia="宋体" w:cs="宋体"/>
+          <w:b w:val="0"/>
+          <w:bCs w:val="0"/>
+          <w:i w:val="0"/>
+          <w:iCs w:val="0"/>
+          <w:caps w:val="0"/>
+          <w:color w:val="333333"/>
+          <w:spacing w:val="8"/>
+          <w:sz w:val="21"/>
+          <w:szCs w:val="21"/>
+          <w:shd w:val="clear" w:fill="FFFFFF"/>
+          <w:lang w:val="en-US" w:eastAsia="zh-CN"/>
+        </w:rPr>
+      </w:pPr>
+      <w:r>
+        <w:rPr>
+          <w:rFonts w:hint="eastAsia" w:ascii="宋体" w:hAnsi="宋体" w:eastAsia="宋体" w:cs="宋体"/>
+          <w:b w:val="0"/>
+          <w:bCs w:val="0"/>
+          <w:i w:val="0"/>
+          <w:iCs w:val="0"/>
+          <w:caps w:val="0"/>
+          <w:color w:val="333333"/>
+          <w:spacing w:val="8"/>
+          <w:sz w:val="21"/>
+          <w:szCs w:val="21"/>
+          <w:shd w:val="clear" w:fill="FFFFFF"/>
+          <w:lang w:val="en-US" w:eastAsia="zh-CN"/>
+        </w:rPr>
+        <w:t>XREAD COUNT 5 BLOCK 0 STREAMS queue 1618469127777-0</w:t>
+      </w:r>
+    </w:p>
+    <w:p>
+      <w:pPr>
+        <w:numPr>
+          <w:ilvl w:val="0"/>
+          <w:numId w:val="4"/>
+        </w:numPr>
+        <w:ind w:left="420" w:leftChars="0" w:firstLine="420" w:firstLineChars="0"/>
+        <w:rPr>
+          <w:rFonts w:hint="eastAsia" w:ascii="宋体" w:hAnsi="宋体" w:eastAsia="宋体" w:cs="宋体"/>
+          <w:b w:val="0"/>
+          <w:bCs w:val="0"/>
+          <w:i w:val="0"/>
+          <w:iCs w:val="0"/>
+          <w:caps w:val="0"/>
+          <w:color w:val="333333"/>
+          <w:spacing w:val="8"/>
+          <w:sz w:val="21"/>
+          <w:szCs w:val="21"/>
+          <w:shd w:val="clear" w:fill="FFFFFF"/>
+          <w:lang w:val="en-US" w:eastAsia="zh-CN"/>
+        </w:rPr>
+      </w:pPr>
+      <w:r>
+        <w:rPr>
+          <w:rFonts w:hint="eastAsia" w:ascii="宋体" w:hAnsi="宋体" w:eastAsia="宋体" w:cs="宋体"/>
+          <w:b w:val="0"/>
+          <w:bCs w:val="0"/>
+          <w:i w:val="0"/>
+          <w:iCs w:val="0"/>
+          <w:caps w:val="0"/>
+          <w:color w:val="333333"/>
+          <w:spacing w:val="8"/>
+          <w:sz w:val="21"/>
+          <w:szCs w:val="21"/>
+          <w:shd w:val="clear" w:fill="FFFFFF"/>
+          <w:lang w:val="en-US" w:eastAsia="zh-CN"/>
+        </w:rPr>
+        <w:t>Stream是否支持发布/订阅模式</w:t>
+      </w:r>
+    </w:p>
+    <w:p>
+      <w:pPr>
+        <w:numPr>
+          <w:numId w:val="0"/>
+        </w:numPr>
+        <w:ind w:left="1260" w:leftChars="0"/>
+        <w:rPr>
+          <w:rFonts w:hint="eastAsia" w:ascii="宋体" w:hAnsi="宋体" w:eastAsia="宋体" w:cs="宋体"/>
+          <w:b w:val="0"/>
+          <w:bCs w:val="0"/>
+          <w:i w:val="0"/>
+          <w:iCs w:val="0"/>
+          <w:caps w:val="0"/>
+          <w:color w:val="333333"/>
+          <w:spacing w:val="8"/>
+          <w:sz w:val="21"/>
+          <w:szCs w:val="21"/>
+          <w:shd w:val="clear" w:fill="FFFFFF"/>
+          <w:lang w:val="en-US" w:eastAsia="zh-CN"/>
+        </w:rPr>
+      </w:pPr>
+      <w:r>
+        <w:rPr>
+          <w:rFonts w:hint="eastAsia" w:ascii="宋体" w:hAnsi="宋体" w:eastAsia="宋体" w:cs="宋体"/>
+          <w:b w:val="0"/>
+          <w:bCs w:val="0"/>
+          <w:i w:val="0"/>
+          <w:iCs w:val="0"/>
+          <w:caps w:val="0"/>
+          <w:color w:val="333333"/>
+          <w:spacing w:val="8"/>
+          <w:sz w:val="21"/>
+          <w:szCs w:val="21"/>
+          <w:shd w:val="clear" w:fill="FFFFFF"/>
+          <w:lang w:val="en-US" w:eastAsia="zh-CN"/>
+        </w:rPr>
+        <w:t>XGROUP：创建消费者组</w:t>
+      </w:r>
+    </w:p>
+    <w:p>
+      <w:pPr>
+        <w:numPr>
+          <w:numId w:val="0"/>
+        </w:numPr>
+        <w:ind w:left="1260" w:leftChars="0"/>
+        <w:rPr>
+          <w:rFonts w:hint="eastAsia" w:ascii="宋体" w:hAnsi="宋体" w:eastAsia="宋体" w:cs="宋体"/>
+          <w:b w:val="0"/>
+          <w:bCs w:val="0"/>
+          <w:i w:val="0"/>
+          <w:iCs w:val="0"/>
+          <w:caps w:val="0"/>
+          <w:color w:val="333333"/>
+          <w:spacing w:val="8"/>
+          <w:sz w:val="21"/>
+          <w:szCs w:val="21"/>
+          <w:shd w:val="clear" w:fill="FFFFFF"/>
+          <w:lang w:val="en-US" w:eastAsia="zh-CN"/>
+        </w:rPr>
+      </w:pPr>
+      <w:r>
+        <w:rPr>
+          <w:rFonts w:hint="eastAsia" w:ascii="宋体" w:hAnsi="宋体" w:eastAsia="宋体" w:cs="宋体"/>
+          <w:b w:val="0"/>
+          <w:bCs w:val="0"/>
+          <w:i w:val="0"/>
+          <w:iCs w:val="0"/>
+          <w:caps w:val="0"/>
+          <w:color w:val="333333"/>
+          <w:spacing w:val="8"/>
+          <w:sz w:val="21"/>
+          <w:szCs w:val="21"/>
+          <w:shd w:val="clear" w:fill="FFFFFF"/>
+          <w:lang w:val="en-US" w:eastAsia="zh-CN"/>
+        </w:rPr>
+        <w:t>XREADGROUP：在指定消费组下，开启消费者拉取消息</w:t>
+      </w:r>
+    </w:p>
+    <w:p>
+      <w:pPr>
+        <w:numPr>
+          <w:numId w:val="0"/>
+        </w:numPr>
+        <w:ind w:left="1260" w:leftChars="0"/>
+        <w:rPr>
+          <w:rFonts w:hint="eastAsia" w:ascii="宋体" w:hAnsi="宋体" w:eastAsia="宋体" w:cs="宋体"/>
+          <w:b w:val="0"/>
+          <w:bCs w:val="0"/>
+          <w:i w:val="0"/>
+          <w:iCs w:val="0"/>
+          <w:caps w:val="0"/>
+          <w:color w:val="333333"/>
+          <w:spacing w:val="8"/>
+          <w:sz w:val="21"/>
+          <w:szCs w:val="21"/>
+          <w:shd w:val="clear" w:fill="FFFFFF"/>
+          <w:lang w:val="en-US" w:eastAsia="zh-CN"/>
+        </w:rPr>
+      </w:pPr>
+      <w:r>
+        <w:rPr>
+          <w:rFonts w:hint="eastAsia" w:ascii="宋体" w:hAnsi="宋体" w:eastAsia="宋体" w:cs="宋体"/>
+          <w:b w:val="0"/>
+          <w:bCs w:val="0"/>
+          <w:i w:val="0"/>
+          <w:iCs w:val="0"/>
+          <w:caps w:val="0"/>
+          <w:color w:val="333333"/>
+          <w:spacing w:val="8"/>
+          <w:sz w:val="21"/>
+          <w:szCs w:val="21"/>
+          <w:shd w:val="clear" w:fill="FFFFFF"/>
+          <w:lang w:val="en-US" w:eastAsia="zh-CN"/>
+        </w:rPr>
+        <w:t>生产者发布消息：</w:t>
+      </w:r>
+    </w:p>
+    <w:p>
+      <w:pPr>
+        <w:numPr>
+          <w:numId w:val="0"/>
+        </w:numPr>
+        <w:ind w:left="1260" w:leftChars="0"/>
+        <w:rPr>
+          <w:rFonts w:hint="eastAsia" w:ascii="宋体" w:hAnsi="宋体" w:eastAsia="宋体" w:cs="宋体"/>
+          <w:b w:val="0"/>
+          <w:bCs w:val="0"/>
+          <w:i w:val="0"/>
+          <w:iCs w:val="0"/>
+          <w:caps w:val="0"/>
+          <w:color w:val="333333"/>
+          <w:spacing w:val="8"/>
+          <w:sz w:val="21"/>
+          <w:szCs w:val="21"/>
+          <w:shd w:val="clear" w:fill="FFFFFF"/>
+          <w:lang w:val="en-US" w:eastAsia="zh-CN"/>
+        </w:rPr>
+      </w:pPr>
+      <w:r>
+        <w:rPr>
+          <w:rFonts w:hint="eastAsia" w:ascii="宋体" w:hAnsi="宋体" w:eastAsia="宋体" w:cs="宋体"/>
+          <w:b w:val="0"/>
+          <w:bCs w:val="0"/>
+          <w:i w:val="0"/>
+          <w:iCs w:val="0"/>
+          <w:caps w:val="0"/>
+          <w:color w:val="333333"/>
+          <w:spacing w:val="8"/>
+          <w:sz w:val="21"/>
+          <w:szCs w:val="21"/>
+          <w:shd w:val="clear" w:fill="FFFFFF"/>
+          <w:lang w:val="en-US" w:eastAsia="zh-CN"/>
+        </w:rPr>
+        <w:t xml:space="preserve"> XADD queue * name zhangsan</w:t>
+      </w:r>
+    </w:p>
+    <w:p>
+      <w:pPr>
+        <w:numPr>
+          <w:numId w:val="0"/>
+        </w:numPr>
+        <w:ind w:left="1260" w:leftChars="0"/>
+        <w:rPr>
+          <w:rFonts w:hint="eastAsia" w:ascii="宋体" w:hAnsi="宋体" w:eastAsia="宋体" w:cs="宋体"/>
+          <w:b w:val="0"/>
+          <w:bCs w:val="0"/>
+          <w:i w:val="0"/>
+          <w:iCs w:val="0"/>
+          <w:caps w:val="0"/>
+          <w:color w:val="333333"/>
+          <w:spacing w:val="8"/>
+          <w:sz w:val="21"/>
+          <w:szCs w:val="21"/>
+          <w:shd w:val="clear" w:fill="FFFFFF"/>
+          <w:lang w:val="en-US" w:eastAsia="zh-CN"/>
+        </w:rPr>
+      </w:pPr>
+      <w:r>
+        <w:rPr>
+          <w:rFonts w:hint="eastAsia" w:ascii="宋体" w:hAnsi="宋体" w:eastAsia="宋体" w:cs="宋体"/>
+          <w:b w:val="0"/>
+          <w:bCs w:val="0"/>
+          <w:i w:val="0"/>
+          <w:iCs w:val="0"/>
+          <w:caps w:val="0"/>
+          <w:color w:val="333333"/>
+          <w:spacing w:val="8"/>
+          <w:sz w:val="21"/>
+          <w:szCs w:val="21"/>
+          <w:shd w:val="clear" w:fill="FFFFFF"/>
+          <w:lang w:val="en-US" w:eastAsia="zh-CN"/>
+        </w:rPr>
+        <w:tab/>
+      </w:r>
+      <w:r>
+        <w:rPr>
+          <w:rFonts w:hint="eastAsia" w:ascii="宋体" w:hAnsi="宋体" w:eastAsia="宋体" w:cs="宋体"/>
+          <w:b w:val="0"/>
+          <w:bCs w:val="0"/>
+          <w:i w:val="0"/>
+          <w:iCs w:val="0"/>
+          <w:caps w:val="0"/>
+          <w:color w:val="333333"/>
+          <w:spacing w:val="8"/>
+          <w:sz w:val="21"/>
+          <w:szCs w:val="21"/>
+          <w:shd w:val="clear" w:fill="FFFFFF"/>
+          <w:lang w:val="en-US" w:eastAsia="zh-CN"/>
+        </w:rPr>
+        <w:t>"1618470740565-0"</w:t>
+      </w:r>
+    </w:p>
+    <w:p>
+      <w:pPr>
+        <w:numPr>
+          <w:numId w:val="0"/>
+        </w:numPr>
+        <w:ind w:left="1260" w:leftChars="0"/>
+        <w:rPr>
+          <w:rFonts w:hint="eastAsia" w:ascii="宋体" w:hAnsi="宋体" w:eastAsia="宋体" w:cs="宋体"/>
+          <w:b w:val="0"/>
+          <w:bCs w:val="0"/>
+          <w:i w:val="0"/>
+          <w:iCs w:val="0"/>
+          <w:caps w:val="0"/>
+          <w:color w:val="333333"/>
+          <w:spacing w:val="8"/>
+          <w:sz w:val="21"/>
+          <w:szCs w:val="21"/>
+          <w:shd w:val="clear" w:fill="FFFFFF"/>
+          <w:lang w:val="en-US" w:eastAsia="zh-CN"/>
+        </w:rPr>
+      </w:pPr>
+      <w:r>
+        <w:rPr>
+          <w:rFonts w:hint="eastAsia" w:ascii="宋体" w:hAnsi="宋体" w:eastAsia="宋体" w:cs="宋体"/>
+          <w:b w:val="0"/>
+          <w:bCs w:val="0"/>
+          <w:i w:val="0"/>
+          <w:iCs w:val="0"/>
+          <w:caps w:val="0"/>
+          <w:color w:val="333333"/>
+          <w:spacing w:val="8"/>
+          <w:sz w:val="21"/>
+          <w:szCs w:val="21"/>
+          <w:shd w:val="clear" w:fill="FFFFFF"/>
+          <w:lang w:val="en-US" w:eastAsia="zh-CN"/>
+        </w:rPr>
+        <w:t xml:space="preserve"> XADD queue * name lisi</w:t>
+      </w:r>
+    </w:p>
+    <w:p>
+      <w:pPr>
+        <w:numPr>
+          <w:numId w:val="0"/>
+        </w:numPr>
+        <w:ind w:left="1260" w:leftChars="0"/>
+        <w:rPr>
+          <w:rFonts w:hint="eastAsia" w:ascii="宋体" w:hAnsi="宋体" w:eastAsia="宋体" w:cs="宋体"/>
+          <w:b w:val="0"/>
+          <w:bCs w:val="0"/>
+          <w:i w:val="0"/>
+          <w:iCs w:val="0"/>
+          <w:caps w:val="0"/>
+          <w:color w:val="333333"/>
+          <w:spacing w:val="8"/>
+          <w:sz w:val="21"/>
+          <w:szCs w:val="21"/>
+          <w:shd w:val="clear" w:fill="FFFFFF"/>
+          <w:lang w:val="en-US" w:eastAsia="zh-CN"/>
+        </w:rPr>
+      </w:pPr>
+      <w:r>
+        <w:rPr>
+          <w:rFonts w:hint="eastAsia" w:ascii="宋体" w:hAnsi="宋体" w:eastAsia="宋体" w:cs="宋体"/>
+          <w:b w:val="0"/>
+          <w:bCs w:val="0"/>
+          <w:i w:val="0"/>
+          <w:iCs w:val="0"/>
+          <w:caps w:val="0"/>
+          <w:color w:val="333333"/>
+          <w:spacing w:val="8"/>
+          <w:sz w:val="21"/>
+          <w:szCs w:val="21"/>
+          <w:shd w:val="clear" w:fill="FFFFFF"/>
+          <w:lang w:val="en-US" w:eastAsia="zh-CN"/>
+        </w:rPr>
+        <w:tab/>
+      </w:r>
+      <w:r>
+        <w:rPr>
+          <w:rFonts w:hint="eastAsia" w:ascii="宋体" w:hAnsi="宋体" w:eastAsia="宋体" w:cs="宋体"/>
+          <w:b w:val="0"/>
+          <w:bCs w:val="0"/>
+          <w:i w:val="0"/>
+          <w:iCs w:val="0"/>
+          <w:caps w:val="0"/>
+          <w:color w:val="333333"/>
+          <w:spacing w:val="8"/>
+          <w:sz w:val="21"/>
+          <w:szCs w:val="21"/>
+          <w:shd w:val="clear" w:fill="FFFFFF"/>
+          <w:lang w:val="en-US" w:eastAsia="zh-CN"/>
+        </w:rPr>
+        <w:t>"1618470743793-0"</w:t>
+      </w:r>
+    </w:p>
+    <w:p>
+      <w:pPr>
+        <w:numPr>
+          <w:numId w:val="0"/>
+        </w:numPr>
+        <w:ind w:left="1260" w:leftChars="0"/>
+        <w:rPr>
+          <w:rFonts w:hint="eastAsia" w:ascii="宋体" w:hAnsi="宋体" w:eastAsia="宋体" w:cs="宋体"/>
+          <w:b w:val="0"/>
+          <w:bCs w:val="0"/>
+          <w:i w:val="0"/>
+          <w:iCs w:val="0"/>
+          <w:caps w:val="0"/>
+          <w:color w:val="333333"/>
+          <w:spacing w:val="8"/>
+          <w:sz w:val="21"/>
+          <w:szCs w:val="21"/>
+          <w:shd w:val="clear" w:fill="FFFFFF"/>
+          <w:lang w:val="en-US" w:eastAsia="zh-CN"/>
+        </w:rPr>
+      </w:pPr>
+      <w:r>
+        <w:rPr>
+          <w:rFonts w:hint="eastAsia" w:ascii="宋体" w:hAnsi="宋体" w:eastAsia="宋体" w:cs="宋体"/>
+          <w:b w:val="0"/>
+          <w:bCs w:val="0"/>
+          <w:i w:val="0"/>
+          <w:iCs w:val="0"/>
+          <w:caps w:val="0"/>
+          <w:color w:val="333333"/>
+          <w:spacing w:val="8"/>
+          <w:sz w:val="21"/>
+          <w:szCs w:val="21"/>
+          <w:shd w:val="clear" w:fill="FFFFFF"/>
+          <w:lang w:val="en-US" w:eastAsia="zh-CN"/>
+        </w:rPr>
+        <w:t>开启消费者处理同一批数据，创建消费者</w:t>
+      </w:r>
+    </w:p>
+    <w:p>
+      <w:pPr>
+        <w:numPr>
+          <w:numId w:val="0"/>
+        </w:numPr>
+        <w:ind w:left="1260" w:leftChars="0"/>
+        <w:rPr>
+          <w:rFonts w:hint="eastAsia" w:ascii="宋体" w:hAnsi="宋体" w:eastAsia="宋体" w:cs="宋体"/>
+          <w:b w:val="0"/>
+          <w:bCs w:val="0"/>
+          <w:i w:val="0"/>
+          <w:iCs w:val="0"/>
+          <w:caps w:val="0"/>
+          <w:color w:val="333333"/>
+          <w:spacing w:val="8"/>
+          <w:sz w:val="21"/>
+          <w:szCs w:val="21"/>
+          <w:shd w:val="clear" w:fill="FFFFFF"/>
+          <w:lang w:val="en-US" w:eastAsia="zh-CN"/>
+        </w:rPr>
+      </w:pPr>
+      <w:r>
+        <w:rPr>
+          <w:rFonts w:hint="eastAsia" w:ascii="宋体" w:hAnsi="宋体" w:eastAsia="宋体" w:cs="宋体"/>
+          <w:b w:val="0"/>
+          <w:bCs w:val="0"/>
+          <w:i w:val="0"/>
+          <w:iCs w:val="0"/>
+          <w:caps w:val="0"/>
+          <w:color w:val="333333"/>
+          <w:spacing w:val="8"/>
+          <w:sz w:val="21"/>
+          <w:szCs w:val="21"/>
+          <w:shd w:val="clear" w:fill="FFFFFF"/>
+          <w:lang w:val="en-US" w:eastAsia="zh-CN"/>
+        </w:rPr>
+        <w:t>// 创建消费者组1，0-0表示从头拉取消息</w:t>
+      </w:r>
+    </w:p>
+    <w:p>
+      <w:pPr>
+        <w:numPr>
+          <w:numId w:val="0"/>
+        </w:numPr>
+        <w:ind w:left="1260" w:leftChars="0"/>
+        <w:rPr>
+          <w:rFonts w:hint="eastAsia" w:ascii="宋体" w:hAnsi="宋体" w:eastAsia="宋体" w:cs="宋体"/>
+          <w:b w:val="0"/>
+          <w:bCs w:val="0"/>
+          <w:i w:val="0"/>
+          <w:iCs w:val="0"/>
+          <w:caps w:val="0"/>
+          <w:color w:val="333333"/>
+          <w:spacing w:val="8"/>
+          <w:sz w:val="21"/>
+          <w:szCs w:val="21"/>
+          <w:shd w:val="clear" w:fill="FFFFFF"/>
+          <w:lang w:val="en-US" w:eastAsia="zh-CN"/>
+        </w:rPr>
+      </w:pPr>
+      <w:r>
+        <w:rPr>
+          <w:rFonts w:hint="eastAsia" w:ascii="宋体" w:hAnsi="宋体" w:eastAsia="宋体" w:cs="宋体"/>
+          <w:b w:val="0"/>
+          <w:bCs w:val="0"/>
+          <w:i w:val="0"/>
+          <w:iCs w:val="0"/>
+          <w:caps w:val="0"/>
+          <w:color w:val="333333"/>
+          <w:spacing w:val="8"/>
+          <w:sz w:val="21"/>
+          <w:szCs w:val="21"/>
+          <w:shd w:val="clear" w:fill="FFFFFF"/>
+          <w:lang w:val="en-US" w:eastAsia="zh-CN"/>
+        </w:rPr>
+        <w:t xml:space="preserve"> XGROUP CREATE queue group1 0-0</w:t>
+      </w:r>
+    </w:p>
+    <w:p>
+      <w:pPr>
+        <w:numPr>
+          <w:numId w:val="0"/>
+        </w:numPr>
+        <w:ind w:left="1260" w:leftChars="0"/>
+        <w:rPr>
+          <w:rFonts w:hint="eastAsia" w:ascii="宋体" w:hAnsi="宋体" w:eastAsia="宋体" w:cs="宋体"/>
+          <w:b w:val="0"/>
+          <w:bCs w:val="0"/>
+          <w:i w:val="0"/>
+          <w:iCs w:val="0"/>
+          <w:caps w:val="0"/>
+          <w:color w:val="333333"/>
+          <w:spacing w:val="8"/>
+          <w:sz w:val="21"/>
+          <w:szCs w:val="21"/>
+          <w:shd w:val="clear" w:fill="FFFFFF"/>
+          <w:lang w:val="en-US" w:eastAsia="zh-CN"/>
+        </w:rPr>
+      </w:pPr>
+      <w:r>
+        <w:rPr>
+          <w:rFonts w:hint="eastAsia" w:ascii="宋体" w:hAnsi="宋体" w:eastAsia="宋体" w:cs="宋体"/>
+          <w:b w:val="0"/>
+          <w:bCs w:val="0"/>
+          <w:i w:val="0"/>
+          <w:iCs w:val="0"/>
+          <w:caps w:val="0"/>
+          <w:color w:val="333333"/>
+          <w:spacing w:val="8"/>
+          <w:sz w:val="21"/>
+          <w:szCs w:val="21"/>
+          <w:shd w:val="clear" w:fill="FFFFFF"/>
+          <w:lang w:val="en-US" w:eastAsia="zh-CN"/>
+        </w:rPr>
+        <w:t>OK</w:t>
+      </w:r>
+    </w:p>
+    <w:p>
+      <w:pPr>
+        <w:numPr>
+          <w:numId w:val="0"/>
+        </w:numPr>
+        <w:ind w:left="1260" w:leftChars="0"/>
+        <w:rPr>
+          <w:rFonts w:hint="eastAsia" w:ascii="宋体" w:hAnsi="宋体" w:eastAsia="宋体" w:cs="宋体"/>
+          <w:b w:val="0"/>
+          <w:bCs w:val="0"/>
+          <w:i w:val="0"/>
+          <w:iCs w:val="0"/>
+          <w:caps w:val="0"/>
+          <w:color w:val="333333"/>
+          <w:spacing w:val="8"/>
+          <w:sz w:val="21"/>
+          <w:szCs w:val="21"/>
+          <w:shd w:val="clear" w:fill="FFFFFF"/>
+          <w:lang w:val="en-US" w:eastAsia="zh-CN"/>
+        </w:rPr>
+      </w:pPr>
+      <w:r>
+        <w:rPr>
+          <w:rFonts w:hint="eastAsia" w:ascii="宋体" w:hAnsi="宋体" w:eastAsia="宋体" w:cs="宋体"/>
+          <w:b w:val="0"/>
+          <w:bCs w:val="0"/>
+          <w:i w:val="0"/>
+          <w:iCs w:val="0"/>
+          <w:caps w:val="0"/>
+          <w:color w:val="333333"/>
+          <w:spacing w:val="8"/>
+          <w:sz w:val="21"/>
+          <w:szCs w:val="21"/>
+          <w:shd w:val="clear" w:fill="FFFFFF"/>
+          <w:lang w:val="en-US" w:eastAsia="zh-CN"/>
+        </w:rPr>
+        <w:t>// 创建消费者组2，0-0表示从头拉取消息</w:t>
+      </w:r>
+    </w:p>
+    <w:p>
+      <w:pPr>
+        <w:numPr>
+          <w:numId w:val="0"/>
+        </w:numPr>
+        <w:ind w:left="1260" w:leftChars="0"/>
+        <w:rPr>
+          <w:rFonts w:hint="eastAsia" w:ascii="宋体" w:hAnsi="宋体" w:eastAsia="宋体" w:cs="宋体"/>
+          <w:b w:val="0"/>
+          <w:bCs w:val="0"/>
+          <w:i w:val="0"/>
+          <w:iCs w:val="0"/>
+          <w:caps w:val="0"/>
+          <w:color w:val="333333"/>
+          <w:spacing w:val="8"/>
+          <w:sz w:val="21"/>
+          <w:szCs w:val="21"/>
+          <w:shd w:val="clear" w:fill="FFFFFF"/>
+          <w:lang w:val="en-US" w:eastAsia="zh-CN"/>
+        </w:rPr>
+      </w:pPr>
+      <w:r>
+        <w:rPr>
+          <w:rFonts w:hint="eastAsia" w:ascii="宋体" w:hAnsi="宋体" w:eastAsia="宋体" w:cs="宋体"/>
+          <w:b w:val="0"/>
+          <w:bCs w:val="0"/>
+          <w:i w:val="0"/>
+          <w:iCs w:val="0"/>
+          <w:caps w:val="0"/>
+          <w:color w:val="333333"/>
+          <w:spacing w:val="8"/>
+          <w:sz w:val="21"/>
+          <w:szCs w:val="21"/>
+          <w:shd w:val="clear" w:fill="FFFFFF"/>
+          <w:lang w:val="en-US" w:eastAsia="zh-CN"/>
+        </w:rPr>
+        <w:t xml:space="preserve"> XGROUP CREATE queue group2 0-0</w:t>
+      </w:r>
+    </w:p>
+    <w:p>
+      <w:pPr>
+        <w:numPr>
+          <w:numId w:val="0"/>
+        </w:numPr>
+        <w:ind w:left="1260" w:leftChars="0"/>
+        <w:rPr>
+          <w:rFonts w:hint="eastAsia" w:ascii="宋体" w:hAnsi="宋体" w:eastAsia="宋体" w:cs="宋体"/>
+          <w:b w:val="0"/>
+          <w:bCs w:val="0"/>
+          <w:i w:val="0"/>
+          <w:iCs w:val="0"/>
+          <w:caps w:val="0"/>
+          <w:color w:val="333333"/>
+          <w:spacing w:val="8"/>
+          <w:sz w:val="21"/>
+          <w:szCs w:val="21"/>
+          <w:shd w:val="clear" w:fill="FFFFFF"/>
+          <w:lang w:val="en-US" w:eastAsia="zh-CN"/>
+        </w:rPr>
+      </w:pPr>
+      <w:r>
+        <w:rPr>
+          <w:rFonts w:hint="eastAsia" w:ascii="宋体" w:hAnsi="宋体" w:eastAsia="宋体" w:cs="宋体"/>
+          <w:b w:val="0"/>
+          <w:bCs w:val="0"/>
+          <w:i w:val="0"/>
+          <w:iCs w:val="0"/>
+          <w:caps w:val="0"/>
+          <w:color w:val="333333"/>
+          <w:spacing w:val="8"/>
+          <w:sz w:val="21"/>
+          <w:szCs w:val="21"/>
+          <w:shd w:val="clear" w:fill="FFFFFF"/>
+          <w:lang w:val="en-US" w:eastAsia="zh-CN"/>
+        </w:rPr>
+        <w:t>OK</w:t>
+      </w:r>
+    </w:p>
+    <w:p>
+      <w:pPr>
+        <w:numPr>
+          <w:numId w:val="0"/>
+        </w:numPr>
+        <w:ind w:left="1260" w:leftChars="0" w:firstLine="420" w:firstLineChars="0"/>
+        <w:rPr>
+          <w:rFonts w:hint="eastAsia" w:ascii="宋体" w:hAnsi="宋体" w:eastAsia="宋体" w:cs="宋体"/>
+          <w:b w:val="0"/>
+          <w:bCs w:val="0"/>
+          <w:i w:val="0"/>
+          <w:iCs w:val="0"/>
+          <w:caps w:val="0"/>
+          <w:color w:val="333333"/>
+          <w:spacing w:val="8"/>
+          <w:sz w:val="21"/>
+          <w:szCs w:val="21"/>
+          <w:shd w:val="clear" w:fill="FFFFFF"/>
+          <w:lang w:val="en-US" w:eastAsia="zh-CN"/>
+        </w:rPr>
+      </w:pPr>
+      <w:r>
+        <w:rPr>
+          <w:rFonts w:hint="eastAsia" w:ascii="宋体" w:hAnsi="宋体" w:eastAsia="宋体" w:cs="宋体"/>
+          <w:b w:val="0"/>
+          <w:bCs w:val="0"/>
+          <w:i w:val="0"/>
+          <w:iCs w:val="0"/>
+          <w:caps w:val="0"/>
+          <w:color w:val="333333"/>
+          <w:spacing w:val="8"/>
+          <w:sz w:val="21"/>
+          <w:szCs w:val="21"/>
+          <w:shd w:val="clear" w:fill="FFFFFF"/>
+          <w:lang w:val="en-US" w:eastAsia="zh-CN"/>
+        </w:rPr>
+        <w:t>消费者组创建好后，我们可以给每个[消费者组]下面挂一个[消费者]，让他们分别处理同一批数据</w:t>
+      </w:r>
+    </w:p>
+    <w:p>
+      <w:pPr>
+        <w:numPr>
+          <w:numId w:val="0"/>
+        </w:numPr>
+        <w:ind w:left="1260" w:leftChars="0" w:firstLine="420" w:firstLineChars="0"/>
+        <w:rPr>
+          <w:rFonts w:hint="default" w:ascii="宋体" w:hAnsi="宋体" w:eastAsia="宋体" w:cs="宋体"/>
+          <w:b w:val="0"/>
+          <w:bCs w:val="0"/>
+          <w:i w:val="0"/>
+          <w:iCs w:val="0"/>
+          <w:caps w:val="0"/>
+          <w:color w:val="333333"/>
+          <w:spacing w:val="8"/>
+          <w:sz w:val="21"/>
+          <w:szCs w:val="21"/>
+          <w:shd w:val="clear" w:fill="FFFFFF"/>
+          <w:lang w:val="en-US" w:eastAsia="zh-CN"/>
+        </w:rPr>
+      </w:pPr>
+      <w:r>
+        <w:rPr>
+          <w:rFonts w:hint="default" w:ascii="宋体" w:hAnsi="宋体" w:eastAsia="宋体" w:cs="宋体"/>
+          <w:b w:val="0"/>
+          <w:bCs w:val="0"/>
+          <w:i w:val="0"/>
+          <w:iCs w:val="0"/>
+          <w:caps w:val="0"/>
+          <w:color w:val="333333"/>
+          <w:spacing w:val="8"/>
+          <w:sz w:val="21"/>
+          <w:szCs w:val="21"/>
+          <w:shd w:val="clear" w:fill="FFFFFF"/>
+          <w:lang w:val="en-US" w:eastAsia="zh-CN"/>
+        </w:rPr>
+        <w:t>// group1的consumer开始消费，&gt;表示拉取最新数据</w:t>
+      </w:r>
+    </w:p>
+    <w:p>
+      <w:pPr>
+        <w:numPr>
+          <w:numId w:val="0"/>
+        </w:numPr>
+        <w:ind w:left="1260" w:leftChars="0" w:firstLine="420" w:firstLineChars="0"/>
+        <w:rPr>
+          <w:rFonts w:hint="default" w:ascii="宋体" w:hAnsi="宋体" w:eastAsia="宋体" w:cs="宋体"/>
+          <w:b w:val="0"/>
+          <w:bCs w:val="0"/>
+          <w:i w:val="0"/>
+          <w:iCs w:val="0"/>
+          <w:caps w:val="0"/>
+          <w:color w:val="333333"/>
+          <w:spacing w:val="8"/>
+          <w:sz w:val="21"/>
+          <w:szCs w:val="21"/>
+          <w:shd w:val="clear" w:fill="FFFFFF"/>
+          <w:lang w:val="en-US" w:eastAsia="zh-CN"/>
+        </w:rPr>
+      </w:pPr>
+      <w:r>
+        <w:rPr>
+          <w:rFonts w:hint="default" w:ascii="宋体" w:hAnsi="宋体" w:eastAsia="宋体" w:cs="宋体"/>
+          <w:b w:val="0"/>
+          <w:bCs w:val="0"/>
+          <w:i w:val="0"/>
+          <w:iCs w:val="0"/>
+          <w:caps w:val="0"/>
+          <w:color w:val="333333"/>
+          <w:spacing w:val="8"/>
+          <w:sz w:val="21"/>
+          <w:szCs w:val="21"/>
+          <w:shd w:val="clear" w:fill="FFFFFF"/>
+          <w:lang w:val="en-US" w:eastAsia="zh-CN"/>
+        </w:rPr>
+        <w:t xml:space="preserve"> XREADGROUP GROUP group1 consumer COUNT 5 STREAMS queue &gt;</w:t>
+      </w:r>
+    </w:p>
+    <w:p>
+      <w:pPr>
+        <w:numPr>
+          <w:numId w:val="0"/>
+        </w:numPr>
+        <w:ind w:left="1260" w:leftChars="0" w:firstLine="420" w:firstLineChars="0"/>
+        <w:rPr>
+          <w:rFonts w:hint="default" w:ascii="宋体" w:hAnsi="宋体" w:eastAsia="宋体" w:cs="宋体"/>
+          <w:b w:val="0"/>
+          <w:bCs w:val="0"/>
+          <w:i w:val="0"/>
+          <w:iCs w:val="0"/>
+          <w:caps w:val="0"/>
+          <w:color w:val="333333"/>
+          <w:spacing w:val="8"/>
+          <w:sz w:val="21"/>
+          <w:szCs w:val="21"/>
+          <w:shd w:val="clear" w:fill="FFFFFF"/>
+          <w:lang w:val="en-US" w:eastAsia="zh-CN"/>
+        </w:rPr>
+      </w:pPr>
+      <w:r>
+        <w:rPr>
+          <w:rFonts w:hint="default" w:ascii="宋体" w:hAnsi="宋体" w:eastAsia="宋体" w:cs="宋体"/>
+          <w:b w:val="0"/>
+          <w:bCs w:val="0"/>
+          <w:i w:val="0"/>
+          <w:iCs w:val="0"/>
+          <w:caps w:val="0"/>
+          <w:color w:val="333333"/>
+          <w:spacing w:val="8"/>
+          <w:sz w:val="21"/>
+          <w:szCs w:val="21"/>
+          <w:shd w:val="clear" w:fill="FFFFFF"/>
+          <w:lang w:val="en-US" w:eastAsia="zh-CN"/>
+        </w:rPr>
+        <w:t>1) 1) "queue"</w:t>
+      </w:r>
+    </w:p>
+    <w:p>
+      <w:pPr>
+        <w:numPr>
+          <w:numId w:val="0"/>
+        </w:numPr>
+        <w:ind w:left="1260" w:leftChars="0" w:firstLine="420" w:firstLineChars="0"/>
+        <w:rPr>
+          <w:rFonts w:hint="default" w:ascii="宋体" w:hAnsi="宋体" w:eastAsia="宋体" w:cs="宋体"/>
+          <w:b w:val="0"/>
+          <w:bCs w:val="0"/>
+          <w:i w:val="0"/>
+          <w:iCs w:val="0"/>
+          <w:caps w:val="0"/>
+          <w:color w:val="333333"/>
+          <w:spacing w:val="8"/>
+          <w:sz w:val="21"/>
+          <w:szCs w:val="21"/>
+          <w:shd w:val="clear" w:fill="FFFFFF"/>
+          <w:lang w:val="en-US" w:eastAsia="zh-CN"/>
+        </w:rPr>
+      </w:pPr>
+      <w:r>
+        <w:rPr>
+          <w:rFonts w:hint="default" w:ascii="宋体" w:hAnsi="宋体" w:eastAsia="宋体" w:cs="宋体"/>
+          <w:b w:val="0"/>
+          <w:bCs w:val="0"/>
+          <w:i w:val="0"/>
+          <w:iCs w:val="0"/>
+          <w:caps w:val="0"/>
+          <w:color w:val="333333"/>
+          <w:spacing w:val="8"/>
+          <w:sz w:val="21"/>
+          <w:szCs w:val="21"/>
+          <w:shd w:val="clear" w:fill="FFFFFF"/>
+          <w:lang w:val="en-US" w:eastAsia="zh-CN"/>
+        </w:rPr>
+        <w:t xml:space="preserve">   2) 1) 1) "1618470740565-0"</w:t>
+      </w:r>
+    </w:p>
+    <w:p>
+      <w:pPr>
+        <w:numPr>
+          <w:numId w:val="0"/>
+        </w:numPr>
+        <w:ind w:left="1260" w:leftChars="0" w:firstLine="420" w:firstLineChars="0"/>
+        <w:rPr>
+          <w:rFonts w:hint="default" w:ascii="宋体" w:hAnsi="宋体" w:eastAsia="宋体" w:cs="宋体"/>
+          <w:b w:val="0"/>
+          <w:bCs w:val="0"/>
+          <w:i w:val="0"/>
+          <w:iCs w:val="0"/>
+          <w:caps w:val="0"/>
+          <w:color w:val="333333"/>
+          <w:spacing w:val="8"/>
+          <w:sz w:val="21"/>
+          <w:szCs w:val="21"/>
+          <w:shd w:val="clear" w:fill="FFFFFF"/>
+          <w:lang w:val="en-US" w:eastAsia="zh-CN"/>
+        </w:rPr>
+      </w:pPr>
+      <w:r>
+        <w:rPr>
+          <w:rFonts w:hint="default" w:ascii="宋体" w:hAnsi="宋体" w:eastAsia="宋体" w:cs="宋体"/>
+          <w:b w:val="0"/>
+          <w:bCs w:val="0"/>
+          <w:i w:val="0"/>
+          <w:iCs w:val="0"/>
+          <w:caps w:val="0"/>
+          <w:color w:val="333333"/>
+          <w:spacing w:val="8"/>
+          <w:sz w:val="21"/>
+          <w:szCs w:val="21"/>
+          <w:shd w:val="clear" w:fill="FFFFFF"/>
+          <w:lang w:val="en-US" w:eastAsia="zh-CN"/>
+        </w:rPr>
+        <w:t xml:space="preserve">         2) 1) "name"</w:t>
+      </w:r>
+    </w:p>
+    <w:p>
+      <w:pPr>
+        <w:numPr>
+          <w:numId w:val="0"/>
+        </w:numPr>
+        <w:ind w:left="1260" w:leftChars="0" w:firstLine="420" w:firstLineChars="0"/>
+        <w:rPr>
+          <w:rFonts w:hint="default" w:ascii="宋体" w:hAnsi="宋体" w:eastAsia="宋体" w:cs="宋体"/>
+          <w:b w:val="0"/>
+          <w:bCs w:val="0"/>
+          <w:i w:val="0"/>
+          <w:iCs w:val="0"/>
+          <w:caps w:val="0"/>
+          <w:color w:val="333333"/>
+          <w:spacing w:val="8"/>
+          <w:sz w:val="21"/>
+          <w:szCs w:val="21"/>
+          <w:shd w:val="clear" w:fill="FFFFFF"/>
+          <w:lang w:val="en-US" w:eastAsia="zh-CN"/>
+        </w:rPr>
+      </w:pPr>
+      <w:r>
+        <w:rPr>
+          <w:rFonts w:hint="default" w:ascii="宋体" w:hAnsi="宋体" w:eastAsia="宋体" w:cs="宋体"/>
+          <w:b w:val="0"/>
+          <w:bCs w:val="0"/>
+          <w:i w:val="0"/>
+          <w:iCs w:val="0"/>
+          <w:caps w:val="0"/>
+          <w:color w:val="333333"/>
+          <w:spacing w:val="8"/>
+          <w:sz w:val="21"/>
+          <w:szCs w:val="21"/>
+          <w:shd w:val="clear" w:fill="FFFFFF"/>
+          <w:lang w:val="en-US" w:eastAsia="zh-CN"/>
+        </w:rPr>
+        <w:t xml:space="preserve">            2) "zhangsan"</w:t>
+      </w:r>
+    </w:p>
+    <w:p>
+      <w:pPr>
+        <w:numPr>
+          <w:numId w:val="0"/>
+        </w:numPr>
+        <w:ind w:left="1260" w:leftChars="0" w:firstLine="420" w:firstLineChars="0"/>
+        <w:rPr>
+          <w:rFonts w:hint="default" w:ascii="宋体" w:hAnsi="宋体" w:eastAsia="宋体" w:cs="宋体"/>
+          <w:b w:val="0"/>
+          <w:bCs w:val="0"/>
+          <w:i w:val="0"/>
+          <w:iCs w:val="0"/>
+          <w:caps w:val="0"/>
+          <w:color w:val="333333"/>
+          <w:spacing w:val="8"/>
+          <w:sz w:val="21"/>
+          <w:szCs w:val="21"/>
+          <w:shd w:val="clear" w:fill="FFFFFF"/>
+          <w:lang w:val="en-US" w:eastAsia="zh-CN"/>
+        </w:rPr>
+      </w:pPr>
+      <w:r>
+        <w:rPr>
+          <w:rFonts w:hint="default" w:ascii="宋体" w:hAnsi="宋体" w:eastAsia="宋体" w:cs="宋体"/>
+          <w:b w:val="0"/>
+          <w:bCs w:val="0"/>
+          <w:i w:val="0"/>
+          <w:iCs w:val="0"/>
+          <w:caps w:val="0"/>
+          <w:color w:val="333333"/>
+          <w:spacing w:val="8"/>
+          <w:sz w:val="21"/>
+          <w:szCs w:val="21"/>
+          <w:shd w:val="clear" w:fill="FFFFFF"/>
+          <w:lang w:val="en-US" w:eastAsia="zh-CN"/>
+        </w:rPr>
+        <w:t xml:space="preserve">      2) 1) "1618470743793-0"</w:t>
+      </w:r>
+    </w:p>
+    <w:p>
+      <w:pPr>
+        <w:numPr>
+          <w:numId w:val="0"/>
+        </w:numPr>
+        <w:ind w:left="1260" w:leftChars="0" w:firstLine="420" w:firstLineChars="0"/>
+        <w:rPr>
+          <w:rFonts w:hint="default" w:ascii="宋体" w:hAnsi="宋体" w:eastAsia="宋体" w:cs="宋体"/>
+          <w:b w:val="0"/>
+          <w:bCs w:val="0"/>
+          <w:i w:val="0"/>
+          <w:iCs w:val="0"/>
+          <w:caps w:val="0"/>
+          <w:color w:val="333333"/>
+          <w:spacing w:val="8"/>
+          <w:sz w:val="21"/>
+          <w:szCs w:val="21"/>
+          <w:shd w:val="clear" w:fill="FFFFFF"/>
+          <w:lang w:val="en-US" w:eastAsia="zh-CN"/>
+        </w:rPr>
+      </w:pPr>
+      <w:r>
+        <w:rPr>
+          <w:rFonts w:hint="default" w:ascii="宋体" w:hAnsi="宋体" w:eastAsia="宋体" w:cs="宋体"/>
+          <w:b w:val="0"/>
+          <w:bCs w:val="0"/>
+          <w:i w:val="0"/>
+          <w:iCs w:val="0"/>
+          <w:caps w:val="0"/>
+          <w:color w:val="333333"/>
+          <w:spacing w:val="8"/>
+          <w:sz w:val="21"/>
+          <w:szCs w:val="21"/>
+          <w:shd w:val="clear" w:fill="FFFFFF"/>
+          <w:lang w:val="en-US" w:eastAsia="zh-CN"/>
+        </w:rPr>
+        <w:t xml:space="preserve">         2) 1) "name"</w:t>
+      </w:r>
+    </w:p>
+    <w:p>
+      <w:pPr>
+        <w:numPr>
+          <w:numId w:val="0"/>
+        </w:numPr>
+        <w:ind w:left="1260" w:leftChars="0" w:firstLine="420" w:firstLineChars="0"/>
+        <w:rPr>
+          <w:rFonts w:hint="default" w:ascii="宋体" w:hAnsi="宋体" w:eastAsia="宋体" w:cs="宋体"/>
+          <w:b w:val="0"/>
+          <w:bCs w:val="0"/>
+          <w:i w:val="0"/>
+          <w:iCs w:val="0"/>
+          <w:caps w:val="0"/>
+          <w:color w:val="333333"/>
+          <w:spacing w:val="8"/>
+          <w:sz w:val="21"/>
+          <w:szCs w:val="21"/>
+          <w:shd w:val="clear" w:fill="FFFFFF"/>
+          <w:lang w:val="en-US" w:eastAsia="zh-CN"/>
+        </w:rPr>
+      </w:pPr>
+      <w:r>
+        <w:rPr>
+          <w:rFonts w:hint="default" w:ascii="宋体" w:hAnsi="宋体" w:eastAsia="宋体" w:cs="宋体"/>
+          <w:b w:val="0"/>
+          <w:bCs w:val="0"/>
+          <w:i w:val="0"/>
+          <w:iCs w:val="0"/>
+          <w:caps w:val="0"/>
+          <w:color w:val="333333"/>
+          <w:spacing w:val="8"/>
+          <w:sz w:val="21"/>
+          <w:szCs w:val="21"/>
+          <w:shd w:val="clear" w:fill="FFFFFF"/>
+          <w:lang w:val="en-US" w:eastAsia="zh-CN"/>
+        </w:rPr>
+        <w:t xml:space="preserve">            2) "lisi"</w:t>
+      </w:r>
+    </w:p>
+    <w:p>
+      <w:pPr>
+        <w:numPr>
+          <w:numId w:val="0"/>
+        </w:numPr>
+        <w:rPr>
+          <w:rFonts w:hint="default" w:ascii="宋体" w:hAnsi="宋体" w:eastAsia="宋体" w:cs="宋体"/>
+          <w:b w:val="0"/>
+          <w:bCs w:val="0"/>
+          <w:i w:val="0"/>
+          <w:iCs w:val="0"/>
+          <w:caps w:val="0"/>
+          <w:color w:val="333333"/>
+          <w:spacing w:val="8"/>
+          <w:sz w:val="21"/>
+          <w:szCs w:val="21"/>
+          <w:shd w:val="clear" w:fill="FFFFFF"/>
+          <w:lang w:val="en-US" w:eastAsia="zh-CN"/>
+        </w:rPr>
+      </w:pPr>
+      <w:r>
+        <w:rPr>
+          <w:rFonts w:hint="default" w:ascii="宋体" w:hAnsi="宋体" w:eastAsia="宋体" w:cs="宋体"/>
+          <w:b w:val="0"/>
+          <w:bCs w:val="0"/>
+          <w:i w:val="0"/>
+          <w:iCs w:val="0"/>
+          <w:caps w:val="0"/>
+          <w:color w:val="333333"/>
+          <w:spacing w:val="8"/>
+          <w:sz w:val="21"/>
+          <w:szCs w:val="21"/>
+          <w:shd w:val="clear" w:fill="FFFFFF"/>
+          <w:lang w:val="en-US" w:eastAsia="zh-CN"/>
+        </w:rPr>
+        <w:drawing>
+          <wp:inline distT="0" distB="0" distL="114300" distR="114300">
+            <wp:extent cx="5267960" cy="2112010"/>
+            <wp:effectExtent l="0" t="0" r="8890" b="2540"/>
+            <wp:docPr id="6" name="图片 6" descr="62c6e84a0b64d051a4b749de74b26d60"/>
+            <wp:cNvGraphicFramePr>
+              <a:graphicFrameLocks xmlns:a="http://schemas.openxmlformats.org/drawingml/2006/main" noChangeAspect="1"/>
+            </wp:cNvGraphicFramePr>
+            <a:graphic xmlns:a="http://schemas.openxmlformats.org/drawingml/2006/main">
+              <a:graphicData uri="http://schemas.openxmlformats.org/drawingml/2006/picture">
+                <pic:pic xmlns:pic="http://schemas.openxmlformats.org/drawingml/2006/picture">
+                  <pic:nvPicPr>
+                    <pic:cNvPr id="6" name="图片 6" descr="62c6e84a0b64d051a4b749de74b26d60"/>
+                    <pic:cNvPicPr>
+                      <a:picLocks noChangeAspect="1"/>
+                    </pic:cNvPicPr>
+                  </pic:nvPicPr>
+                  <pic:blipFill>
+                    <a:blip r:embed="rId9"/>
+                    <a:stretch>
+                      <a:fillRect/>
+                    </a:stretch>
+                  </pic:blipFill>
+                  <pic:spPr>
+                    <a:xfrm>
+                      <a:off x="0" y="0"/>
+                      <a:ext cx="5267960" cy="2112010"/>
+                    </a:xfrm>
+                    <a:prstGeom prst="rect">
+                      <a:avLst/>
+                    </a:prstGeom>
+                  </pic:spPr>
+                </pic:pic>
+              </a:graphicData>
+            </a:graphic>
+          </wp:inline>
+        </w:drawing>
+      </w:r>
+    </w:p>
+    <w:p>
+      <w:pPr>
+        <w:numPr>
+          <w:numId w:val="0"/>
+        </w:numPr>
+        <w:rPr>
+          <w:rFonts w:hint="eastAsia" w:ascii="宋体" w:hAnsi="宋体" w:eastAsia="宋体" w:cs="宋体"/>
+          <w:b w:val="0"/>
+          <w:bCs w:val="0"/>
+          <w:i w:val="0"/>
+          <w:iCs w:val="0"/>
+          <w:caps w:val="0"/>
+          <w:color w:val="333333"/>
+          <w:spacing w:val="8"/>
+          <w:sz w:val="21"/>
+          <w:szCs w:val="21"/>
+          <w:shd w:val="clear" w:fill="FFFFFF"/>
+          <w:lang w:val="en-US" w:eastAsia="zh-CN"/>
+        </w:rPr>
+      </w:pPr>
+      <w:r>
+        <w:rPr>
+          <w:rFonts w:hint="eastAsia" w:ascii="宋体" w:hAnsi="宋体" w:eastAsia="宋体" w:cs="宋体"/>
+          <w:b w:val="0"/>
+          <w:bCs w:val="0"/>
+          <w:i w:val="0"/>
+          <w:iCs w:val="0"/>
+          <w:caps w:val="0"/>
+          <w:color w:val="333333"/>
+          <w:spacing w:val="8"/>
+          <w:sz w:val="21"/>
+          <w:szCs w:val="21"/>
+          <w:shd w:val="clear" w:fill="FFFFFF"/>
+          <w:lang w:val="en-US" w:eastAsia="zh-CN"/>
+        </w:rPr>
+        <w:t>3、消息处理时异常，Stream能否保证消息不丢失，重新消费</w:t>
+      </w:r>
+    </w:p>
+    <w:p>
+      <w:pPr>
+        <w:numPr>
+          <w:numId w:val="0"/>
+        </w:numPr>
+        <w:ind w:firstLine="420" w:firstLineChars="0"/>
+        <w:rPr>
+          <w:rFonts w:hint="eastAsia" w:ascii="宋体" w:hAnsi="宋体" w:eastAsia="宋体" w:cs="宋体"/>
+          <w:b w:val="0"/>
+          <w:bCs w:val="0"/>
+          <w:i w:val="0"/>
+          <w:iCs w:val="0"/>
+          <w:caps w:val="0"/>
+          <w:color w:val="333333"/>
+          <w:spacing w:val="8"/>
+          <w:sz w:val="21"/>
+          <w:szCs w:val="21"/>
+          <w:shd w:val="clear" w:fill="FFFFFF"/>
+          <w:lang w:val="en-US" w:eastAsia="zh-CN"/>
+        </w:rPr>
+      </w:pPr>
+      <w:r>
+        <w:rPr>
+          <w:rFonts w:hint="eastAsia" w:ascii="宋体" w:hAnsi="宋体" w:eastAsia="宋体" w:cs="宋体"/>
+          <w:b w:val="0"/>
+          <w:bCs w:val="0"/>
+          <w:i w:val="0"/>
+          <w:iCs w:val="0"/>
+          <w:caps w:val="0"/>
+          <w:color w:val="333333"/>
+          <w:spacing w:val="8"/>
+          <w:sz w:val="21"/>
+          <w:szCs w:val="21"/>
+          <w:shd w:val="clear" w:fill="FFFFFF"/>
+          <w:lang w:val="en-US" w:eastAsia="zh-CN"/>
+        </w:rPr>
+        <w:t>当一组消费者处理完消息后，需要执行XACK命令告诉Redis，这时Redis就会把这条消息标记为[处理完成]</w:t>
+      </w:r>
+    </w:p>
+    <w:p>
+      <w:pPr>
+        <w:numPr>
+          <w:numId w:val="0"/>
+        </w:numPr>
+        <w:ind w:firstLine="420" w:firstLineChars="0"/>
+        <w:rPr>
+          <w:rFonts w:hint="default" w:ascii="宋体" w:hAnsi="宋体" w:eastAsia="宋体" w:cs="宋体"/>
+          <w:b w:val="0"/>
+          <w:bCs w:val="0"/>
+          <w:i w:val="0"/>
+          <w:iCs w:val="0"/>
+          <w:caps w:val="0"/>
+          <w:color w:val="333333"/>
+          <w:spacing w:val="8"/>
+          <w:sz w:val="21"/>
+          <w:szCs w:val="21"/>
+          <w:shd w:val="clear" w:fill="FFFFFF"/>
+          <w:lang w:val="en-US" w:eastAsia="zh-CN"/>
+        </w:rPr>
+      </w:pPr>
+      <w:r>
+        <w:rPr>
+          <w:rFonts w:hint="default" w:ascii="宋体" w:hAnsi="宋体" w:eastAsia="宋体" w:cs="宋体"/>
+          <w:b w:val="0"/>
+          <w:bCs w:val="0"/>
+          <w:i w:val="0"/>
+          <w:iCs w:val="0"/>
+          <w:caps w:val="0"/>
+          <w:color w:val="333333"/>
+          <w:spacing w:val="8"/>
+          <w:sz w:val="21"/>
+          <w:szCs w:val="21"/>
+          <w:shd w:val="clear" w:fill="FFFFFF"/>
+          <w:lang w:val="en-US" w:eastAsia="zh-CN"/>
+        </w:rPr>
+        <w:t>// group1下的 1618472043089-0 消息已处理完成</w:t>
+      </w:r>
+    </w:p>
+    <w:p>
+      <w:pPr>
+        <w:numPr>
+          <w:numId w:val="0"/>
+        </w:numPr>
+        <w:ind w:firstLine="420" w:firstLineChars="0"/>
+        <w:rPr>
+          <w:rFonts w:hint="default" w:ascii="宋体" w:hAnsi="宋体" w:eastAsia="宋体" w:cs="宋体"/>
+          <w:b w:val="0"/>
+          <w:bCs w:val="0"/>
+          <w:i w:val="0"/>
+          <w:iCs w:val="0"/>
+          <w:caps w:val="0"/>
+          <w:color w:val="333333"/>
+          <w:spacing w:val="8"/>
+          <w:sz w:val="21"/>
+          <w:szCs w:val="21"/>
+          <w:shd w:val="clear" w:fill="FFFFFF"/>
+          <w:lang w:val="en-US" w:eastAsia="zh-CN"/>
+        </w:rPr>
+      </w:pPr>
+      <w:r>
+        <w:rPr>
+          <w:rFonts w:hint="default" w:ascii="宋体" w:hAnsi="宋体" w:eastAsia="宋体" w:cs="宋体"/>
+          <w:b w:val="0"/>
+          <w:bCs w:val="0"/>
+          <w:i w:val="0"/>
+          <w:iCs w:val="0"/>
+          <w:caps w:val="0"/>
+          <w:color w:val="333333"/>
+          <w:spacing w:val="8"/>
+          <w:sz w:val="21"/>
+          <w:szCs w:val="21"/>
+          <w:shd w:val="clear" w:fill="FFFFFF"/>
+          <w:lang w:val="en-US" w:eastAsia="zh-CN"/>
+        </w:rPr>
+        <w:t>XACK queue group1 1618472043089-0</w:t>
+      </w:r>
+    </w:p>
+    <w:p>
+      <w:pPr>
+        <w:numPr>
+          <w:numId w:val="0"/>
+        </w:numPr>
+        <w:ind w:firstLine="420" w:firstLineChars="0"/>
+        <w:rPr>
+          <w:rFonts w:hint="default" w:ascii="宋体" w:hAnsi="宋体" w:eastAsia="宋体" w:cs="宋体"/>
+          <w:b w:val="0"/>
+          <w:bCs w:val="0"/>
+          <w:i w:val="0"/>
+          <w:iCs w:val="0"/>
+          <w:caps w:val="0"/>
+          <w:color w:val="333333"/>
+          <w:spacing w:val="8"/>
+          <w:sz w:val="21"/>
+          <w:szCs w:val="21"/>
+          <w:shd w:val="clear" w:fill="FFFFFF"/>
+          <w:lang w:val="en-US" w:eastAsia="zh-CN"/>
+        </w:rPr>
+      </w:pPr>
+      <w:r>
+        <w:rPr>
+          <w:rFonts w:hint="default" w:ascii="宋体" w:hAnsi="宋体" w:eastAsia="宋体" w:cs="宋体"/>
+          <w:b w:val="0"/>
+          <w:bCs w:val="0"/>
+          <w:i w:val="0"/>
+          <w:iCs w:val="0"/>
+          <w:caps w:val="0"/>
+          <w:color w:val="333333"/>
+          <w:spacing w:val="8"/>
+          <w:sz w:val="21"/>
+          <w:szCs w:val="21"/>
+          <w:shd w:val="clear" w:fill="FFFFFF"/>
+          <w:lang w:val="en-US" w:eastAsia="zh-CN"/>
+        </w:rPr>
+        <w:drawing>
+          <wp:inline distT="0" distB="0" distL="114300" distR="114300">
+            <wp:extent cx="5267960" cy="2232025"/>
+            <wp:effectExtent l="0" t="0" r="8890" b="15875"/>
+            <wp:docPr id="7" name="图片 7" descr="73943709faa0cf4c4115f8393d41f5a7"/>
+            <wp:cNvGraphicFramePr>
+              <a:graphicFrameLocks xmlns:a="http://schemas.openxmlformats.org/drawingml/2006/main" noChangeAspect="1"/>
+            </wp:cNvGraphicFramePr>
+            <a:graphic xmlns:a="http://schemas.openxmlformats.org/drawingml/2006/main">
+              <a:graphicData uri="http://schemas.openxmlformats.org/drawingml/2006/picture">
+                <pic:pic xmlns:pic="http://schemas.openxmlformats.org/drawingml/2006/picture">
+                  <pic:nvPicPr>
+                    <pic:cNvPr id="7" name="图片 7" descr="73943709faa0cf4c4115f8393d41f5a7"/>
+                    <pic:cNvPicPr>
+                      <a:picLocks noChangeAspect="1"/>
+                    </pic:cNvPicPr>
+                  </pic:nvPicPr>
+                  <pic:blipFill>
+                    <a:blip r:embed="rId10"/>
+                    <a:stretch>
+                      <a:fillRect/>
+                    </a:stretch>
+                  </pic:blipFill>
+                  <pic:spPr>
+                    <a:xfrm>
+                      <a:off x="0" y="0"/>
+                      <a:ext cx="5267960" cy="2232025"/>
+                    </a:xfrm>
+                    <a:prstGeom prst="rect">
+                      <a:avLst/>
+                    </a:prstGeom>
+                  </pic:spPr>
+                </pic:pic>
+              </a:graphicData>
+            </a:graphic>
+          </wp:inline>
+        </w:drawing>
+      </w:r>
+    </w:p>
+    <w:p>
+      <w:pPr>
+        <w:numPr>
+          <w:numId w:val="0"/>
+        </w:numPr>
+        <w:ind w:firstLine="420" w:firstLineChars="0"/>
+        <w:rPr>
+          <w:rFonts w:hint="eastAsia" w:ascii="宋体" w:hAnsi="宋体" w:eastAsia="宋体" w:cs="宋体"/>
+          <w:b w:val="0"/>
+          <w:bCs w:val="0"/>
+          <w:i w:val="0"/>
+          <w:iCs w:val="0"/>
+          <w:caps w:val="0"/>
+          <w:color w:val="333333"/>
+          <w:spacing w:val="8"/>
+          <w:sz w:val="21"/>
+          <w:szCs w:val="21"/>
+          <w:shd w:val="clear" w:fill="FFFFFF"/>
+          <w:lang w:val="en-US" w:eastAsia="zh-CN"/>
+        </w:rPr>
+      </w:pPr>
+      <w:r>
+        <w:rPr>
+          <w:rFonts w:hint="eastAsia" w:ascii="宋体" w:hAnsi="宋体" w:eastAsia="宋体" w:cs="宋体"/>
+          <w:b w:val="0"/>
+          <w:bCs w:val="0"/>
+          <w:i w:val="0"/>
+          <w:iCs w:val="0"/>
+          <w:caps w:val="0"/>
+          <w:color w:val="333333"/>
+          <w:spacing w:val="8"/>
+          <w:sz w:val="21"/>
+          <w:szCs w:val="21"/>
+          <w:shd w:val="clear" w:fill="FFFFFF"/>
+          <w:lang w:val="en-US" w:eastAsia="zh-CN"/>
+        </w:rPr>
+        <w:t>如果消费者异常宕机，肯定不会发送XACK，那么Redis就会依旧保留这条消息，代这组消费者重新上线后，Redis就会把之前没有处理成功的数据，重新发送给这个消费者。</w:t>
+      </w:r>
+    </w:p>
+    <w:p>
+      <w:pPr>
+        <w:numPr>
+          <w:numId w:val="0"/>
+        </w:numPr>
+        <w:rPr>
+          <w:rFonts w:hint="eastAsia" w:ascii="宋体" w:hAnsi="宋体" w:eastAsia="宋体" w:cs="宋体"/>
+          <w:b w:val="0"/>
+          <w:bCs w:val="0"/>
+          <w:i w:val="0"/>
+          <w:iCs w:val="0"/>
+          <w:caps w:val="0"/>
+          <w:color w:val="333333"/>
+          <w:spacing w:val="8"/>
+          <w:sz w:val="21"/>
+          <w:szCs w:val="21"/>
+          <w:shd w:val="clear" w:fill="FFFFFF"/>
+          <w:lang w:val="en-US" w:eastAsia="zh-CN"/>
+        </w:rPr>
+      </w:pPr>
+      <w:r>
+        <w:rPr>
+          <w:rFonts w:hint="eastAsia" w:ascii="宋体" w:hAnsi="宋体" w:eastAsia="宋体" w:cs="宋体"/>
+          <w:b w:val="0"/>
+          <w:bCs w:val="0"/>
+          <w:i w:val="0"/>
+          <w:iCs w:val="0"/>
+          <w:caps w:val="0"/>
+          <w:color w:val="333333"/>
+          <w:spacing w:val="8"/>
+          <w:sz w:val="21"/>
+          <w:szCs w:val="21"/>
+          <w:shd w:val="clear" w:fill="FFFFFF"/>
+          <w:lang w:val="en-US" w:eastAsia="zh-CN"/>
+        </w:rPr>
+        <w:t>4、Stream数据会写到RDB和AOF做持久化吗</w:t>
+      </w:r>
+    </w:p>
+    <w:p>
+      <w:pPr>
+        <w:numPr>
+          <w:numId w:val="0"/>
+        </w:numPr>
+        <w:ind w:firstLine="420" w:firstLineChars="0"/>
+        <w:rPr>
+          <w:rFonts w:hint="eastAsia" w:ascii="宋体" w:hAnsi="宋体" w:eastAsia="宋体" w:cs="宋体"/>
+          <w:b w:val="0"/>
+          <w:bCs w:val="0"/>
+          <w:i w:val="0"/>
+          <w:iCs w:val="0"/>
+          <w:caps w:val="0"/>
+          <w:color w:val="333333"/>
+          <w:spacing w:val="8"/>
+          <w:sz w:val="21"/>
+          <w:szCs w:val="21"/>
+          <w:shd w:val="clear" w:fill="FFFFFF"/>
+          <w:lang w:val="en-US" w:eastAsia="zh-CN"/>
+        </w:rPr>
+      </w:pPr>
+      <w:r>
+        <w:rPr>
+          <w:rFonts w:hint="eastAsia" w:ascii="宋体" w:hAnsi="宋体" w:eastAsia="宋体" w:cs="宋体"/>
+          <w:b w:val="0"/>
+          <w:bCs w:val="0"/>
+          <w:i w:val="0"/>
+          <w:iCs w:val="0"/>
+          <w:caps w:val="0"/>
+          <w:color w:val="333333"/>
+          <w:spacing w:val="8"/>
+          <w:sz w:val="21"/>
+          <w:szCs w:val="21"/>
+          <w:shd w:val="clear" w:fill="FFFFFF"/>
+          <w:lang w:val="en-US" w:eastAsia="zh-CN"/>
+        </w:rPr>
+        <w:t>Stream是新增加的数据类型，它与其它数据类型一样，每个写操作，也都会写入到RDB和AOF中。我们只需要配置好持久化策略，就算Redis宕机，Stream中的数据也可以从RDB或AOF中恢复回来。</w:t>
+      </w:r>
+    </w:p>
+    <w:p>
+      <w:pPr>
+        <w:numPr>
+          <w:numId w:val="0"/>
+        </w:numPr>
+        <w:rPr>
+          <w:rFonts w:hint="eastAsia" w:ascii="宋体" w:hAnsi="宋体" w:eastAsia="宋体" w:cs="宋体"/>
+          <w:b w:val="0"/>
+          <w:bCs w:val="0"/>
+          <w:i w:val="0"/>
+          <w:iCs w:val="0"/>
+          <w:caps w:val="0"/>
+          <w:color w:val="333333"/>
+          <w:spacing w:val="8"/>
+          <w:sz w:val="21"/>
+          <w:szCs w:val="21"/>
+          <w:shd w:val="clear" w:fill="FFFFFF"/>
+          <w:lang w:val="en-US" w:eastAsia="zh-CN"/>
+        </w:rPr>
+      </w:pPr>
+      <w:r>
+        <w:rPr>
+          <w:rFonts w:hint="eastAsia" w:ascii="宋体" w:hAnsi="宋体" w:eastAsia="宋体" w:cs="宋体"/>
+          <w:b w:val="0"/>
+          <w:bCs w:val="0"/>
+          <w:i w:val="0"/>
+          <w:iCs w:val="0"/>
+          <w:caps w:val="0"/>
+          <w:color w:val="333333"/>
+          <w:spacing w:val="8"/>
+          <w:sz w:val="21"/>
+          <w:szCs w:val="21"/>
+          <w:shd w:val="clear" w:fill="FFFFFF"/>
+          <w:lang w:val="en-US" w:eastAsia="zh-CN"/>
+        </w:rPr>
+        <w:t>5、消息堆积时，Stream是如何处理的</w:t>
+      </w:r>
+    </w:p>
+    <w:p>
+      <w:pPr>
+        <w:numPr>
+          <w:numId w:val="0"/>
+        </w:numPr>
+        <w:ind w:firstLine="420" w:firstLineChars="0"/>
+        <w:rPr>
+          <w:rFonts w:hint="eastAsia" w:ascii="宋体" w:hAnsi="宋体" w:eastAsia="宋体" w:cs="宋体"/>
+          <w:b w:val="0"/>
+          <w:bCs w:val="0"/>
+          <w:i w:val="0"/>
+          <w:iCs w:val="0"/>
+          <w:caps w:val="0"/>
+          <w:color w:val="333333"/>
+          <w:spacing w:val="8"/>
+          <w:sz w:val="21"/>
+          <w:szCs w:val="21"/>
+          <w:shd w:val="clear" w:fill="FFFFFF"/>
+          <w:lang w:val="en-US" w:eastAsia="zh-CN"/>
+        </w:rPr>
+      </w:pPr>
+      <w:r>
+        <w:rPr>
+          <w:rFonts w:hint="eastAsia" w:ascii="宋体" w:hAnsi="宋体" w:eastAsia="宋体" w:cs="宋体"/>
+          <w:b w:val="0"/>
+          <w:bCs w:val="0"/>
+          <w:i w:val="0"/>
+          <w:iCs w:val="0"/>
+          <w:caps w:val="0"/>
+          <w:color w:val="333333"/>
+          <w:spacing w:val="8"/>
+          <w:sz w:val="21"/>
+          <w:szCs w:val="21"/>
+          <w:shd w:val="clear" w:fill="FFFFFF"/>
+          <w:lang w:val="en-US" w:eastAsia="zh-CN"/>
+        </w:rPr>
+        <w:t>当消息堆积时，一般只有两个解决方案</w:t>
+      </w:r>
+    </w:p>
+    <w:p>
+      <w:pPr>
+        <w:numPr>
+          <w:ilvl w:val="0"/>
+          <w:numId w:val="5"/>
+        </w:numPr>
+        <w:ind w:left="420" w:leftChars="0" w:firstLine="420" w:firstLineChars="0"/>
+        <w:rPr>
+          <w:rFonts w:hint="eastAsia" w:ascii="宋体" w:hAnsi="宋体" w:eastAsia="宋体" w:cs="宋体"/>
+          <w:b w:val="0"/>
+          <w:bCs w:val="0"/>
+          <w:i w:val="0"/>
+          <w:iCs w:val="0"/>
+          <w:caps w:val="0"/>
+          <w:color w:val="333333"/>
+          <w:spacing w:val="8"/>
+          <w:sz w:val="21"/>
+          <w:szCs w:val="21"/>
+          <w:shd w:val="clear" w:fill="FFFFFF"/>
+          <w:lang w:val="en-US" w:eastAsia="zh-CN"/>
+        </w:rPr>
+      </w:pPr>
+      <w:r>
+        <w:rPr>
+          <w:rFonts w:hint="eastAsia" w:ascii="宋体" w:hAnsi="宋体" w:eastAsia="宋体" w:cs="宋体"/>
+          <w:b w:val="0"/>
+          <w:bCs w:val="0"/>
+          <w:i w:val="0"/>
+          <w:iCs w:val="0"/>
+          <w:caps w:val="0"/>
+          <w:color w:val="333333"/>
+          <w:spacing w:val="8"/>
+          <w:sz w:val="21"/>
+          <w:szCs w:val="21"/>
+          <w:shd w:val="clear" w:fill="FFFFFF"/>
+          <w:lang w:val="en-US" w:eastAsia="zh-CN"/>
+        </w:rPr>
+        <w:t>生产者限流：避免消费者处理不及时，导致持续积压</w:t>
+      </w:r>
+    </w:p>
+    <w:p>
+      <w:pPr>
+        <w:numPr>
+          <w:ilvl w:val="0"/>
+          <w:numId w:val="5"/>
+        </w:numPr>
+        <w:ind w:left="420" w:leftChars="0" w:firstLine="420" w:firstLineChars="0"/>
+        <w:rPr>
+          <w:rFonts w:hint="default" w:ascii="宋体" w:hAnsi="宋体" w:eastAsia="宋体" w:cs="宋体"/>
+          <w:b w:val="0"/>
+          <w:bCs w:val="0"/>
+          <w:i w:val="0"/>
+          <w:iCs w:val="0"/>
+          <w:caps w:val="0"/>
+          <w:color w:val="333333"/>
+          <w:spacing w:val="8"/>
+          <w:sz w:val="21"/>
+          <w:szCs w:val="21"/>
+          <w:shd w:val="clear" w:fill="FFFFFF"/>
+          <w:lang w:val="en-US" w:eastAsia="zh-CN"/>
+        </w:rPr>
+      </w:pPr>
+      <w:r>
+        <w:rPr>
+          <w:rFonts w:hint="eastAsia" w:ascii="宋体" w:hAnsi="宋体" w:eastAsia="宋体" w:cs="宋体"/>
+          <w:b w:val="0"/>
+          <w:bCs w:val="0"/>
+          <w:i w:val="0"/>
+          <w:iCs w:val="0"/>
+          <w:caps w:val="0"/>
+          <w:color w:val="333333"/>
+          <w:spacing w:val="8"/>
+          <w:sz w:val="21"/>
+          <w:szCs w:val="21"/>
+          <w:shd w:val="clear" w:fill="FFFFFF"/>
+          <w:lang w:val="en-US" w:eastAsia="zh-CN"/>
+        </w:rPr>
+        <w:t>丢弃消息：中间件丢弃消息，只保留固定长度的新消息</w:t>
+      </w:r>
+    </w:p>
+    <w:p>
+      <w:pPr>
+        <w:numPr>
+          <w:numId w:val="0"/>
+        </w:numPr>
+        <w:ind w:firstLine="420" w:firstLineChars="0"/>
+        <w:rPr>
+          <w:rFonts w:hint="eastAsia" w:ascii="宋体" w:hAnsi="宋体" w:eastAsia="宋体" w:cs="宋体"/>
+          <w:b w:val="0"/>
+          <w:bCs w:val="0"/>
+          <w:i w:val="0"/>
+          <w:iCs w:val="0"/>
+          <w:caps w:val="0"/>
+          <w:color w:val="333333"/>
+          <w:spacing w:val="8"/>
+          <w:sz w:val="21"/>
+          <w:szCs w:val="21"/>
+          <w:shd w:val="clear" w:fill="FFFFFF"/>
+          <w:lang w:val="en-US" w:eastAsia="zh-CN"/>
+        </w:rPr>
+      </w:pPr>
+      <w:r>
+        <w:rPr>
+          <w:rFonts w:hint="eastAsia" w:ascii="宋体" w:hAnsi="宋体" w:eastAsia="宋体" w:cs="宋体"/>
+          <w:b w:val="0"/>
+          <w:bCs w:val="0"/>
+          <w:i w:val="0"/>
+          <w:iCs w:val="0"/>
+          <w:caps w:val="0"/>
+          <w:color w:val="333333"/>
+          <w:spacing w:val="8"/>
+          <w:sz w:val="21"/>
+          <w:szCs w:val="21"/>
+          <w:shd w:val="clear" w:fill="FFFFFF"/>
+          <w:lang w:val="en-US" w:eastAsia="zh-CN"/>
+        </w:rPr>
+        <w:t>Redis在实现Stream中，采用了第二个方案。在发布消息时，可以指定队列的最大长度，防止队列挤压导致内存爆炸。</w:t>
+      </w:r>
+    </w:p>
+    <w:p>
+      <w:pPr>
+        <w:numPr>
+          <w:numId w:val="0"/>
+        </w:numPr>
+        <w:ind w:firstLine="420" w:firstLineChars="0"/>
+        <w:rPr>
+          <w:rFonts w:hint="default" w:ascii="宋体" w:hAnsi="宋体" w:eastAsia="宋体" w:cs="宋体"/>
+          <w:b w:val="0"/>
+          <w:bCs w:val="0"/>
+          <w:i w:val="0"/>
+          <w:iCs w:val="0"/>
+          <w:caps w:val="0"/>
+          <w:color w:val="333333"/>
+          <w:spacing w:val="8"/>
+          <w:sz w:val="21"/>
+          <w:szCs w:val="21"/>
+          <w:shd w:val="clear" w:fill="FFFFFF"/>
+          <w:lang w:val="en-US" w:eastAsia="zh-CN"/>
+        </w:rPr>
+      </w:pPr>
+      <w:r>
+        <w:rPr>
+          <w:rFonts w:hint="default" w:ascii="宋体" w:hAnsi="宋体" w:eastAsia="宋体" w:cs="宋体"/>
+          <w:b w:val="0"/>
+          <w:bCs w:val="0"/>
+          <w:i w:val="0"/>
+          <w:iCs w:val="0"/>
+          <w:caps w:val="0"/>
+          <w:color w:val="333333"/>
+          <w:spacing w:val="8"/>
+          <w:sz w:val="21"/>
+          <w:szCs w:val="21"/>
+          <w:shd w:val="clear" w:fill="FFFFFF"/>
+          <w:lang w:val="en-US" w:eastAsia="zh-CN"/>
+        </w:rPr>
+        <w:t>// 队列长度最大10000</w:t>
+      </w:r>
+    </w:p>
+    <w:p>
+      <w:pPr>
+        <w:numPr>
+          <w:numId w:val="0"/>
+        </w:numPr>
+        <w:ind w:firstLine="420" w:firstLineChars="0"/>
+        <w:rPr>
+          <w:rFonts w:hint="default" w:ascii="宋体" w:hAnsi="宋体" w:eastAsia="宋体" w:cs="宋体"/>
+          <w:b w:val="0"/>
+          <w:bCs w:val="0"/>
+          <w:i w:val="0"/>
+          <w:iCs w:val="0"/>
+          <w:caps w:val="0"/>
+          <w:color w:val="333333"/>
+          <w:spacing w:val="8"/>
+          <w:sz w:val="21"/>
+          <w:szCs w:val="21"/>
+          <w:shd w:val="clear" w:fill="FFFFFF"/>
+          <w:lang w:val="en-US" w:eastAsia="zh-CN"/>
+        </w:rPr>
+      </w:pPr>
+      <w:r>
+        <w:rPr>
+          <w:rFonts w:hint="default" w:ascii="宋体" w:hAnsi="宋体" w:eastAsia="宋体" w:cs="宋体"/>
+          <w:b w:val="0"/>
+          <w:bCs w:val="0"/>
+          <w:i w:val="0"/>
+          <w:iCs w:val="0"/>
+          <w:caps w:val="0"/>
+          <w:color w:val="333333"/>
+          <w:spacing w:val="8"/>
+          <w:sz w:val="21"/>
+          <w:szCs w:val="21"/>
+          <w:shd w:val="clear" w:fill="FFFFFF"/>
+          <w:lang w:val="en-US" w:eastAsia="zh-CN"/>
+        </w:rPr>
+        <w:t xml:space="preserve"> XADD queue MAXLEN 10000 * name zhangsan</w:t>
+      </w:r>
+    </w:p>
+    <w:p>
+      <w:pPr>
+        <w:numPr>
+          <w:numId w:val="0"/>
+        </w:numPr>
+        <w:ind w:firstLine="420" w:firstLineChars="0"/>
+        <w:rPr>
+          <w:rFonts w:hint="default" w:ascii="宋体" w:hAnsi="宋体" w:eastAsia="宋体" w:cs="宋体"/>
+          <w:b w:val="0"/>
+          <w:bCs w:val="0"/>
+          <w:i w:val="0"/>
+          <w:iCs w:val="0"/>
+          <w:caps w:val="0"/>
+          <w:color w:val="333333"/>
+          <w:spacing w:val="8"/>
+          <w:sz w:val="21"/>
+          <w:szCs w:val="21"/>
+          <w:shd w:val="clear" w:fill="FFFFFF"/>
+          <w:lang w:val="en-US" w:eastAsia="zh-CN"/>
+        </w:rPr>
+      </w:pPr>
+      <w:r>
+        <w:rPr>
+          <w:rFonts w:hint="default" w:ascii="宋体" w:hAnsi="宋体" w:eastAsia="宋体" w:cs="宋体"/>
+          <w:b w:val="0"/>
+          <w:bCs w:val="0"/>
+          <w:i w:val="0"/>
+          <w:iCs w:val="0"/>
+          <w:caps w:val="0"/>
+          <w:color w:val="333333"/>
+          <w:spacing w:val="8"/>
+          <w:sz w:val="21"/>
+          <w:szCs w:val="21"/>
+          <w:shd w:val="clear" w:fill="FFFFFF"/>
+          <w:lang w:val="en-US" w:eastAsia="zh-CN"/>
+        </w:rPr>
+        <w:tab/>
+      </w:r>
+      <w:r>
+        <w:rPr>
+          <w:rFonts w:hint="default" w:ascii="宋体" w:hAnsi="宋体" w:eastAsia="宋体" w:cs="宋体"/>
+          <w:b w:val="0"/>
+          <w:bCs w:val="0"/>
+          <w:i w:val="0"/>
+          <w:iCs w:val="0"/>
+          <w:caps w:val="0"/>
+          <w:color w:val="333333"/>
+          <w:spacing w:val="8"/>
+          <w:sz w:val="21"/>
+          <w:szCs w:val="21"/>
+          <w:shd w:val="clear" w:fill="FFFFFF"/>
+          <w:lang w:val="en-US" w:eastAsia="zh-CN"/>
+        </w:rPr>
+        <w:t>"1618473015018-0"</w:t>
+      </w:r>
+    </w:p>
+    <w:p>
+      <w:pPr>
+        <w:numPr>
+          <w:numId w:val="0"/>
+        </w:numPr>
+        <w:ind w:firstLine="420" w:firstLineChars="0"/>
+        <w:rPr>
+          <w:rFonts w:hint="eastAsia" w:ascii="宋体" w:hAnsi="宋体" w:eastAsia="宋体" w:cs="宋体"/>
+          <w:b w:val="0"/>
+          <w:bCs w:val="0"/>
+          <w:i w:val="0"/>
+          <w:iCs w:val="0"/>
+          <w:caps w:val="0"/>
+          <w:color w:val="333333"/>
+          <w:spacing w:val="8"/>
+          <w:sz w:val="21"/>
+          <w:szCs w:val="21"/>
+          <w:shd w:val="clear" w:fill="FFFFFF"/>
+          <w:lang w:val="en-US" w:eastAsia="zh-CN"/>
+        </w:rPr>
+      </w:pPr>
+      <w:r>
+        <w:rPr>
+          <w:rFonts w:hint="eastAsia" w:ascii="宋体" w:hAnsi="宋体" w:eastAsia="宋体" w:cs="宋体"/>
+          <w:b w:val="0"/>
+          <w:bCs w:val="0"/>
+          <w:i w:val="0"/>
+          <w:iCs w:val="0"/>
+          <w:caps w:val="0"/>
+          <w:color w:val="333333"/>
+          <w:spacing w:val="8"/>
+          <w:sz w:val="21"/>
+          <w:szCs w:val="21"/>
+          <w:shd w:val="clear" w:fill="FFFFFF"/>
+          <w:lang w:val="en-US" w:eastAsia="zh-CN"/>
+        </w:rPr>
+        <w:t>当队列长度超过上限后，旧消息会被删除，只保留固定长度的新消息。Stream在处理消息积压时，如果指定了最大长度，还是可能存在丢失消息的。</w:t>
+      </w:r>
+    </w:p>
+    <w:p>
+      <w:pPr>
+        <w:numPr>
+          <w:numId w:val="0"/>
+        </w:numPr>
+        <w:ind w:firstLine="420" w:firstLineChars="0"/>
+        <w:rPr>
+          <w:rFonts w:hint="eastAsia" w:ascii="宋体" w:hAnsi="宋体" w:eastAsia="宋体" w:cs="宋体"/>
+          <w:b w:val="0"/>
+          <w:bCs w:val="0"/>
+          <w:i w:val="0"/>
+          <w:iCs w:val="0"/>
+          <w:caps w:val="0"/>
+          <w:color w:val="333333"/>
+          <w:spacing w:val="8"/>
+          <w:sz w:val="21"/>
+          <w:szCs w:val="21"/>
+          <w:shd w:val="clear" w:fill="FFFFFF"/>
+          <w:lang w:val="en-US" w:eastAsia="zh-CN"/>
+        </w:rPr>
+      </w:pPr>
+      <w:r>
+        <w:rPr>
+          <w:rFonts w:hint="eastAsia" w:ascii="宋体" w:hAnsi="宋体" w:eastAsia="宋体" w:cs="宋体"/>
+          <w:b w:val="0"/>
+          <w:bCs w:val="0"/>
+          <w:i w:val="0"/>
+          <w:iCs w:val="0"/>
+          <w:caps w:val="0"/>
+          <w:color w:val="333333"/>
+          <w:spacing w:val="8"/>
+          <w:sz w:val="21"/>
+          <w:szCs w:val="21"/>
+          <w:shd w:val="clear" w:fill="FFFFFF"/>
+          <w:lang w:val="en-US" w:eastAsia="zh-CN"/>
+        </w:rPr>
+        <w:t>所以Redis只能说【趋近于】专业的消息队列</w:t>
+      </w:r>
+    </w:p>
+    <w:p>
+      <w:pPr>
+        <w:numPr>
+          <w:numId w:val="0"/>
+        </w:numPr>
+        <w:rPr>
+          <w:rFonts w:hint="eastAsia" w:ascii="宋体" w:hAnsi="宋体" w:eastAsia="宋体" w:cs="宋体"/>
+          <w:b w:val="0"/>
+          <w:bCs w:val="0"/>
+          <w:i w:val="0"/>
+          <w:iCs w:val="0"/>
+          <w:caps w:val="0"/>
+          <w:color w:val="333333"/>
+          <w:spacing w:val="8"/>
+          <w:sz w:val="21"/>
+          <w:szCs w:val="21"/>
+          <w:shd w:val="clear" w:fill="FFFFFF"/>
+          <w:lang w:val="en-US" w:eastAsia="zh-CN"/>
+        </w:rPr>
+      </w:pPr>
+      <w:r>
+        <w:rPr>
+          <w:rFonts w:hint="eastAsia" w:ascii="宋体" w:hAnsi="宋体" w:eastAsia="宋体" w:cs="宋体"/>
+          <w:b w:val="0"/>
+          <w:bCs w:val="0"/>
+          <w:i w:val="0"/>
+          <w:iCs w:val="0"/>
+          <w:caps w:val="0"/>
+          <w:color w:val="333333"/>
+          <w:spacing w:val="8"/>
+          <w:sz w:val="21"/>
+          <w:szCs w:val="21"/>
+          <w:shd w:val="clear" w:fill="FFFFFF"/>
+          <w:lang w:val="en-US" w:eastAsia="zh-CN"/>
+        </w:rPr>
+        <w:t>其实一个专业的消息队列，必须做到</w:t>
+      </w:r>
+    </w:p>
+    <w:p>
+      <w:pPr>
+        <w:numPr>
+          <w:ilvl w:val="0"/>
+          <w:numId w:val="6"/>
+        </w:numPr>
+        <w:ind w:firstLine="420" w:firstLineChars="0"/>
+        <w:rPr>
+          <w:rFonts w:hint="eastAsia" w:ascii="宋体" w:hAnsi="宋体" w:eastAsia="宋体" w:cs="宋体"/>
+          <w:b w:val="0"/>
+          <w:bCs w:val="0"/>
+          <w:i w:val="0"/>
+          <w:iCs w:val="0"/>
+          <w:caps w:val="0"/>
+          <w:color w:val="333333"/>
+          <w:spacing w:val="8"/>
+          <w:sz w:val="21"/>
+          <w:szCs w:val="21"/>
+          <w:shd w:val="clear" w:fill="FFFFFF"/>
+          <w:lang w:val="en-US" w:eastAsia="zh-CN"/>
+        </w:rPr>
+      </w:pPr>
+      <w:r>
+        <w:rPr>
+          <w:rFonts w:hint="eastAsia" w:ascii="宋体" w:hAnsi="宋体" w:eastAsia="宋体" w:cs="宋体"/>
+          <w:b w:val="0"/>
+          <w:bCs w:val="0"/>
+          <w:i w:val="0"/>
+          <w:iCs w:val="0"/>
+          <w:caps w:val="0"/>
+          <w:color w:val="333333"/>
+          <w:spacing w:val="8"/>
+          <w:sz w:val="21"/>
+          <w:szCs w:val="21"/>
+          <w:shd w:val="clear" w:fill="FFFFFF"/>
+          <w:lang w:val="en-US" w:eastAsia="zh-CN"/>
+        </w:rPr>
+        <w:t>消息不丢失</w:t>
+      </w:r>
+    </w:p>
+    <w:p>
+      <w:pPr>
+        <w:numPr>
+          <w:ilvl w:val="0"/>
+          <w:numId w:val="6"/>
+        </w:numPr>
+        <w:ind w:firstLine="420" w:firstLineChars="0"/>
+        <w:rPr>
+          <w:rFonts w:hint="default" w:ascii="宋体" w:hAnsi="宋体" w:eastAsia="宋体" w:cs="宋体"/>
+          <w:b w:val="0"/>
+          <w:bCs w:val="0"/>
+          <w:i w:val="0"/>
+          <w:iCs w:val="0"/>
+          <w:caps w:val="0"/>
+          <w:color w:val="333333"/>
+          <w:spacing w:val="8"/>
+          <w:sz w:val="21"/>
+          <w:szCs w:val="21"/>
+          <w:shd w:val="clear" w:fill="FFFFFF"/>
+          <w:lang w:val="en-US" w:eastAsia="zh-CN"/>
+        </w:rPr>
+      </w:pPr>
+      <w:r>
+        <w:rPr>
+          <w:rFonts w:hint="eastAsia" w:ascii="宋体" w:hAnsi="宋体" w:eastAsia="宋体" w:cs="宋体"/>
+          <w:b w:val="0"/>
+          <w:bCs w:val="0"/>
+          <w:i w:val="0"/>
+          <w:iCs w:val="0"/>
+          <w:caps w:val="0"/>
+          <w:color w:val="333333"/>
+          <w:spacing w:val="8"/>
+          <w:sz w:val="21"/>
+          <w:szCs w:val="21"/>
+          <w:shd w:val="clear" w:fill="FFFFFF"/>
+          <w:lang w:val="en-US" w:eastAsia="zh-CN"/>
+        </w:rPr>
+        <w:t>消息可堆积</w:t>
+      </w:r>
+    </w:p>
+    <w:p>
+      <w:pPr>
+        <w:numPr>
+          <w:numId w:val="0"/>
+        </w:numPr>
+        <w:rPr>
+          <w:rFonts w:hint="eastAsia" w:ascii="宋体" w:hAnsi="宋体" w:eastAsia="宋体" w:cs="宋体"/>
+          <w:b w:val="0"/>
+          <w:bCs w:val="0"/>
+          <w:i w:val="0"/>
+          <w:iCs w:val="0"/>
+          <w:caps w:val="0"/>
+          <w:color w:val="333333"/>
+          <w:spacing w:val="8"/>
+          <w:sz w:val="21"/>
+          <w:szCs w:val="21"/>
+          <w:shd w:val="clear" w:fill="FFFFFF"/>
+          <w:lang w:val="en-US" w:eastAsia="zh-CN"/>
+        </w:rPr>
+      </w:pPr>
+      <w:r>
+        <w:rPr>
+          <w:rFonts w:hint="eastAsia" w:ascii="宋体" w:hAnsi="宋体" w:eastAsia="宋体" w:cs="宋体"/>
+          <w:b w:val="0"/>
+          <w:bCs w:val="0"/>
+          <w:i w:val="0"/>
+          <w:iCs w:val="0"/>
+          <w:caps w:val="0"/>
+          <w:color w:val="333333"/>
+          <w:spacing w:val="8"/>
+          <w:sz w:val="21"/>
+          <w:szCs w:val="21"/>
+          <w:shd w:val="clear" w:fill="FFFFFF"/>
+          <w:lang w:val="en-US" w:eastAsia="zh-CN"/>
+        </w:rPr>
+        <w:t>使用一个消息队列，主要分为三大块：生产者、队列中间件、消费者</w:t>
+      </w:r>
+    </w:p>
+    <w:p>
+      <w:pPr>
+        <w:numPr>
+          <w:numId w:val="0"/>
+        </w:numPr>
+        <w:rPr>
+          <w:rFonts w:hint="default" w:ascii="宋体" w:hAnsi="宋体" w:eastAsia="宋体" w:cs="宋体"/>
+          <w:b w:val="0"/>
+          <w:bCs w:val="0"/>
+          <w:i w:val="0"/>
+          <w:iCs w:val="0"/>
+          <w:caps w:val="0"/>
+          <w:color w:val="333333"/>
+          <w:spacing w:val="8"/>
+          <w:sz w:val="21"/>
+          <w:szCs w:val="21"/>
+          <w:shd w:val="clear" w:fill="FFFFFF"/>
+          <w:lang w:val="en-US" w:eastAsia="zh-CN"/>
+        </w:rPr>
+      </w:pPr>
+      <w:r>
+        <w:rPr>
+          <w:rFonts w:hint="default" w:ascii="宋体" w:hAnsi="宋体" w:eastAsia="宋体" w:cs="宋体"/>
+          <w:b w:val="0"/>
+          <w:bCs w:val="0"/>
+          <w:i w:val="0"/>
+          <w:iCs w:val="0"/>
+          <w:caps w:val="0"/>
+          <w:color w:val="333333"/>
+          <w:spacing w:val="8"/>
+          <w:sz w:val="21"/>
+          <w:szCs w:val="21"/>
+          <w:shd w:val="clear" w:fill="FFFFFF"/>
+          <w:lang w:val="en-US" w:eastAsia="zh-CN"/>
+        </w:rPr>
+        <w:drawing>
+          <wp:inline distT="0" distB="0" distL="114300" distR="114300">
+            <wp:extent cx="5271135" cy="1384300"/>
+            <wp:effectExtent l="0" t="0" r="5715" b="6350"/>
+            <wp:docPr id="8" name="图片 8" descr="ec73c3596da5b6a38a2cf85f60e48931"/>
+            <wp:cNvGraphicFramePr>
+              <a:graphicFrameLocks xmlns:a="http://schemas.openxmlformats.org/drawingml/2006/main" noChangeAspect="1"/>
+            </wp:cNvGraphicFramePr>
+            <a:graphic xmlns:a="http://schemas.openxmlformats.org/drawingml/2006/main">
+              <a:graphicData uri="http://schemas.openxmlformats.org/drawingml/2006/picture">
+                <pic:pic xmlns:pic="http://schemas.openxmlformats.org/drawingml/2006/picture">
+                  <pic:nvPicPr>
+                    <pic:cNvPr id="8" name="图片 8" descr="ec73c3596da5b6a38a2cf85f60e48931"/>
+                    <pic:cNvPicPr>
+                      <a:picLocks noChangeAspect="1"/>
+                    </pic:cNvPicPr>
+                  </pic:nvPicPr>
+                  <pic:blipFill>
+                    <a:blip r:embed="rId11"/>
+                    <a:stretch>
+                      <a:fillRect/>
+                    </a:stretch>
+                  </pic:blipFill>
+                  <pic:spPr>
+                    <a:xfrm>
+                      <a:off x="0" y="0"/>
+                      <a:ext cx="5271135" cy="1384300"/>
+                    </a:xfrm>
+                    <a:prstGeom prst="rect">
+                      <a:avLst/>
+                    </a:prstGeom>
+                  </pic:spPr>
+                </pic:pic>
+              </a:graphicData>
+            </a:graphic>
+          </wp:inline>
+        </w:drawing>
+      </w:r>
+    </w:p>
+    <w:p>
+      <w:pPr>
+        <w:numPr>
+          <w:numId w:val="0"/>
+        </w:numPr>
+        <w:rPr>
+          <w:rFonts w:hint="default" w:ascii="宋体" w:hAnsi="宋体" w:eastAsia="宋体" w:cs="宋体"/>
+          <w:b w:val="0"/>
+          <w:bCs w:val="0"/>
+          <w:i w:val="0"/>
+          <w:iCs w:val="0"/>
+          <w:caps w:val="0"/>
+          <w:color w:val="333333"/>
+          <w:spacing w:val="8"/>
+          <w:sz w:val="21"/>
+          <w:szCs w:val="21"/>
+          <w:shd w:val="clear" w:fill="FFFFFF"/>
+          <w:lang w:val="en-US" w:eastAsia="zh-CN"/>
+        </w:rPr>
+      </w:pPr>
+      <w:r>
+        <w:rPr>
+          <w:rFonts w:hint="eastAsia" w:ascii="宋体" w:hAnsi="宋体" w:eastAsia="宋体" w:cs="宋体"/>
+          <w:b w:val="0"/>
+          <w:bCs w:val="0"/>
+          <w:i w:val="0"/>
+          <w:iCs w:val="0"/>
+          <w:caps w:val="0"/>
+          <w:color w:val="333333"/>
+          <w:spacing w:val="8"/>
+          <w:sz w:val="21"/>
+          <w:szCs w:val="21"/>
+          <w:shd w:val="clear" w:fill="FFFFFF"/>
+          <w:lang w:val="en-US" w:eastAsia="zh-CN"/>
+        </w:rPr>
+        <w:t>消息是否发生丢失，重点在于</w:t>
+      </w:r>
+    </w:p>
+    <w:p>
+      <w:pPr>
+        <w:numPr>
+          <w:ilvl w:val="0"/>
+          <w:numId w:val="7"/>
+        </w:numPr>
+        <w:ind w:left="420" w:leftChars="0"/>
+        <w:rPr>
+          <w:rFonts w:hint="eastAsia" w:ascii="宋体" w:hAnsi="宋体" w:eastAsia="宋体" w:cs="宋体"/>
+          <w:b w:val="0"/>
+          <w:bCs w:val="0"/>
+          <w:i w:val="0"/>
+          <w:iCs w:val="0"/>
+          <w:caps w:val="0"/>
+          <w:color w:val="333333"/>
+          <w:spacing w:val="8"/>
+          <w:sz w:val="21"/>
+          <w:szCs w:val="21"/>
+          <w:shd w:val="clear" w:fill="FFFFFF"/>
+          <w:lang w:val="en-US" w:eastAsia="zh-CN"/>
+        </w:rPr>
+      </w:pPr>
+      <w:r>
+        <w:rPr>
+          <w:rFonts w:hint="eastAsia" w:ascii="宋体" w:hAnsi="宋体" w:eastAsia="宋体" w:cs="宋体"/>
+          <w:b w:val="0"/>
+          <w:bCs w:val="0"/>
+          <w:i w:val="0"/>
+          <w:iCs w:val="0"/>
+          <w:caps w:val="0"/>
+          <w:color w:val="333333"/>
+          <w:spacing w:val="8"/>
+          <w:sz w:val="21"/>
+          <w:szCs w:val="21"/>
+          <w:shd w:val="clear" w:fill="FFFFFF"/>
+          <w:lang w:val="en-US" w:eastAsia="zh-CN"/>
+        </w:rPr>
+        <w:t>生产者会不会丢消息</w:t>
+      </w:r>
+    </w:p>
+    <w:p>
+      <w:pPr>
+        <w:numPr>
+          <w:ilvl w:val="0"/>
+          <w:numId w:val="7"/>
+        </w:numPr>
+        <w:ind w:left="420" w:leftChars="0"/>
+        <w:rPr>
+          <w:rFonts w:hint="default" w:ascii="宋体" w:hAnsi="宋体" w:eastAsia="宋体" w:cs="宋体"/>
+          <w:b w:val="0"/>
+          <w:bCs w:val="0"/>
+          <w:i w:val="0"/>
+          <w:iCs w:val="0"/>
+          <w:caps w:val="0"/>
+          <w:color w:val="333333"/>
+          <w:spacing w:val="8"/>
+          <w:sz w:val="21"/>
+          <w:szCs w:val="21"/>
+          <w:shd w:val="clear" w:fill="FFFFFF"/>
+          <w:lang w:val="en-US" w:eastAsia="zh-CN"/>
+        </w:rPr>
+      </w:pPr>
+      <w:r>
+        <w:rPr>
+          <w:rFonts w:hint="eastAsia" w:ascii="宋体" w:hAnsi="宋体" w:eastAsia="宋体" w:cs="宋体"/>
+          <w:b w:val="0"/>
+          <w:bCs w:val="0"/>
+          <w:i w:val="0"/>
+          <w:iCs w:val="0"/>
+          <w:caps w:val="0"/>
+          <w:color w:val="333333"/>
+          <w:spacing w:val="8"/>
+          <w:sz w:val="21"/>
+          <w:szCs w:val="21"/>
+          <w:shd w:val="clear" w:fill="FFFFFF"/>
+          <w:lang w:val="en-US" w:eastAsia="zh-CN"/>
+        </w:rPr>
+        <w:t>消费者会不会丢消息</w:t>
+      </w:r>
+    </w:p>
+    <w:p>
+      <w:pPr>
+        <w:numPr>
+          <w:ilvl w:val="0"/>
+          <w:numId w:val="7"/>
+        </w:numPr>
+        <w:ind w:left="420" w:leftChars="0"/>
+        <w:rPr>
+          <w:rFonts w:hint="default" w:ascii="宋体" w:hAnsi="宋体" w:eastAsia="宋体" w:cs="宋体"/>
+          <w:b w:val="0"/>
+          <w:bCs w:val="0"/>
+          <w:i w:val="0"/>
+          <w:iCs w:val="0"/>
+          <w:caps w:val="0"/>
+          <w:color w:val="333333"/>
+          <w:spacing w:val="8"/>
+          <w:sz w:val="21"/>
+          <w:szCs w:val="21"/>
+          <w:shd w:val="clear" w:fill="FFFFFF"/>
+          <w:lang w:val="en-US" w:eastAsia="zh-CN"/>
+        </w:rPr>
+      </w:pPr>
+      <w:r>
+        <w:rPr>
+          <w:rFonts w:hint="eastAsia" w:ascii="宋体" w:hAnsi="宋体" w:eastAsia="宋体" w:cs="宋体"/>
+          <w:b w:val="0"/>
+          <w:bCs w:val="0"/>
+          <w:i w:val="0"/>
+          <w:iCs w:val="0"/>
+          <w:caps w:val="0"/>
+          <w:color w:val="333333"/>
+          <w:spacing w:val="8"/>
+          <w:sz w:val="21"/>
+          <w:szCs w:val="21"/>
+          <w:shd w:val="clear" w:fill="FFFFFF"/>
+          <w:lang w:val="en-US" w:eastAsia="zh-CN"/>
+        </w:rPr>
+        <w:t>队列中间件会不会丢消息</w:t>
+      </w:r>
+    </w:p>
+    <w:p>
+      <w:pPr>
+        <w:numPr>
+          <w:ilvl w:val="0"/>
+          <w:numId w:val="8"/>
+        </w:numPr>
+        <w:rPr>
+          <w:rFonts w:hint="eastAsia" w:ascii="宋体" w:hAnsi="宋体" w:eastAsia="宋体" w:cs="宋体"/>
+          <w:b w:val="0"/>
+          <w:bCs w:val="0"/>
+          <w:i w:val="0"/>
+          <w:iCs w:val="0"/>
+          <w:caps w:val="0"/>
+          <w:color w:val="333333"/>
+          <w:spacing w:val="8"/>
+          <w:sz w:val="21"/>
+          <w:szCs w:val="21"/>
+          <w:shd w:val="clear" w:fill="FFFFFF"/>
+          <w:lang w:val="en-US" w:eastAsia="zh-CN"/>
+        </w:rPr>
+      </w:pPr>
+      <w:r>
+        <w:rPr>
+          <w:rFonts w:hint="eastAsia" w:ascii="宋体" w:hAnsi="宋体" w:eastAsia="宋体" w:cs="宋体"/>
+          <w:b w:val="0"/>
+          <w:bCs w:val="0"/>
+          <w:i w:val="0"/>
+          <w:iCs w:val="0"/>
+          <w:caps w:val="0"/>
+          <w:color w:val="333333"/>
+          <w:spacing w:val="8"/>
+          <w:sz w:val="21"/>
+          <w:szCs w:val="21"/>
+          <w:shd w:val="clear" w:fill="FFFFFF"/>
+          <w:lang w:val="en-US" w:eastAsia="zh-CN"/>
+        </w:rPr>
+        <w:t>当生产者在发布消息时，可能发生以下异常情况：</w:t>
+      </w:r>
+    </w:p>
+    <w:p>
+      <w:pPr>
+        <w:numPr>
+          <w:ilvl w:val="1"/>
+          <w:numId w:val="8"/>
+        </w:numPr>
+        <w:ind w:left="840" w:leftChars="0" w:hanging="420" w:firstLineChars="0"/>
+        <w:rPr>
+          <w:rFonts w:hint="default" w:ascii="宋体" w:hAnsi="宋体" w:eastAsia="宋体" w:cs="宋体"/>
+          <w:b w:val="0"/>
+          <w:bCs w:val="0"/>
+          <w:i w:val="0"/>
+          <w:iCs w:val="0"/>
+          <w:caps w:val="0"/>
+          <w:color w:val="333333"/>
+          <w:spacing w:val="8"/>
+          <w:sz w:val="21"/>
+          <w:szCs w:val="21"/>
+          <w:shd w:val="clear" w:fill="FFFFFF"/>
+          <w:lang w:val="en-US" w:eastAsia="zh-CN"/>
+        </w:rPr>
+      </w:pPr>
+      <w:r>
+        <w:rPr>
+          <w:rFonts w:hint="default" w:ascii="宋体" w:hAnsi="宋体" w:eastAsia="宋体" w:cs="宋体"/>
+          <w:b w:val="0"/>
+          <w:bCs w:val="0"/>
+          <w:i w:val="0"/>
+          <w:iCs w:val="0"/>
+          <w:caps w:val="0"/>
+          <w:color w:val="333333"/>
+          <w:spacing w:val="8"/>
+          <w:sz w:val="21"/>
+          <w:szCs w:val="21"/>
+          <w:shd w:val="clear" w:fill="FFFFFF"/>
+          <w:lang w:val="en-US" w:eastAsia="zh-CN"/>
+        </w:rPr>
+        <w:t>息没发出去：网络故障或其它问题导致发布失败，中间件直接返回失败</w:t>
+      </w:r>
+    </w:p>
+    <w:p>
+      <w:pPr>
+        <w:numPr>
+          <w:ilvl w:val="1"/>
+          <w:numId w:val="8"/>
+        </w:numPr>
+        <w:ind w:left="840" w:leftChars="0" w:hanging="420" w:firstLineChars="0"/>
+        <w:rPr>
+          <w:rFonts w:hint="default" w:ascii="宋体" w:hAnsi="宋体" w:eastAsia="宋体" w:cs="宋体"/>
+          <w:b w:val="0"/>
+          <w:bCs w:val="0"/>
+          <w:i w:val="0"/>
+          <w:iCs w:val="0"/>
+          <w:caps w:val="0"/>
+          <w:color w:val="333333"/>
+          <w:spacing w:val="8"/>
+          <w:sz w:val="21"/>
+          <w:szCs w:val="21"/>
+          <w:shd w:val="clear" w:fill="FFFFFF"/>
+          <w:lang w:val="en-US" w:eastAsia="zh-CN"/>
+        </w:rPr>
+      </w:pPr>
+      <w:r>
+        <w:rPr>
+          <w:rFonts w:hint="default" w:ascii="宋体" w:hAnsi="宋体" w:eastAsia="宋体" w:cs="宋体"/>
+          <w:b w:val="0"/>
+          <w:bCs w:val="0"/>
+          <w:i w:val="0"/>
+          <w:iCs w:val="0"/>
+          <w:caps w:val="0"/>
+          <w:color w:val="333333"/>
+          <w:spacing w:val="8"/>
+          <w:sz w:val="21"/>
+          <w:szCs w:val="21"/>
+          <w:shd w:val="clear" w:fill="FFFFFF"/>
+          <w:lang w:val="en-US" w:eastAsia="zh-CN"/>
+        </w:rPr>
+        <w:t>不确定是否发布成功：网络问题导致发布超时，可能数据已发送成功，但读取响应结果超时了</w:t>
+      </w:r>
+    </w:p>
+    <w:p>
+      <w:pPr>
+        <w:numPr>
+          <w:numId w:val="0"/>
+        </w:numPr>
+        <w:ind w:left="420" w:leftChars="0"/>
+        <w:rPr>
+          <w:rFonts w:hint="default" w:ascii="宋体" w:hAnsi="宋体" w:eastAsia="宋体" w:cs="宋体"/>
+          <w:b w:val="0"/>
+          <w:bCs w:val="0"/>
+          <w:i w:val="0"/>
+          <w:iCs w:val="0"/>
+          <w:caps w:val="0"/>
+          <w:color w:val="333333"/>
+          <w:spacing w:val="8"/>
+          <w:sz w:val="21"/>
+          <w:szCs w:val="21"/>
+          <w:shd w:val="clear" w:fill="FFFFFF"/>
+          <w:lang w:val="en-US" w:eastAsia="zh-CN"/>
+        </w:rPr>
+      </w:pPr>
+      <w:r>
+        <w:rPr>
+          <w:rFonts w:hint="default" w:ascii="宋体" w:hAnsi="宋体" w:eastAsia="宋体" w:cs="宋体"/>
+          <w:b w:val="0"/>
+          <w:bCs w:val="0"/>
+          <w:i w:val="0"/>
+          <w:iCs w:val="0"/>
+          <w:caps w:val="0"/>
+          <w:color w:val="333333"/>
+          <w:spacing w:val="8"/>
+          <w:sz w:val="21"/>
+          <w:szCs w:val="21"/>
+          <w:shd w:val="clear" w:fill="FFFFFF"/>
+          <w:lang w:val="en-US" w:eastAsia="zh-CN"/>
+        </w:rPr>
+        <w:t>如果是情况 1，消息根本没发出去，那么重新发一次就好了。</w:t>
+      </w:r>
+    </w:p>
+    <w:p>
+      <w:pPr>
+        <w:numPr>
+          <w:numId w:val="0"/>
+        </w:numPr>
+        <w:ind w:left="420" w:leftChars="0"/>
+        <w:rPr>
+          <w:rFonts w:hint="default" w:ascii="宋体" w:hAnsi="宋体" w:eastAsia="宋体" w:cs="宋体"/>
+          <w:b w:val="0"/>
+          <w:bCs w:val="0"/>
+          <w:i w:val="0"/>
+          <w:iCs w:val="0"/>
+          <w:caps w:val="0"/>
+          <w:color w:val="333333"/>
+          <w:spacing w:val="8"/>
+          <w:sz w:val="21"/>
+          <w:szCs w:val="21"/>
+          <w:shd w:val="clear" w:fill="FFFFFF"/>
+          <w:lang w:val="en-US" w:eastAsia="zh-CN"/>
+        </w:rPr>
+      </w:pPr>
+      <w:r>
+        <w:rPr>
+          <w:rFonts w:hint="default" w:ascii="宋体" w:hAnsi="宋体" w:eastAsia="宋体" w:cs="宋体"/>
+          <w:b w:val="0"/>
+          <w:bCs w:val="0"/>
+          <w:i w:val="0"/>
+          <w:iCs w:val="0"/>
+          <w:caps w:val="0"/>
+          <w:color w:val="333333"/>
+          <w:spacing w:val="8"/>
+          <w:sz w:val="21"/>
+          <w:szCs w:val="21"/>
+          <w:shd w:val="clear" w:fill="FFFFFF"/>
+          <w:lang w:val="en-US" w:eastAsia="zh-CN"/>
+        </w:rPr>
+        <w:t>如果是情况 2，生产者没办法知道消息到底有没有发成功？所以，为了避免消息丢失，它也只能继续重试，直到发布成功为止。</w:t>
+      </w:r>
+    </w:p>
+    <w:p>
+      <w:pPr>
+        <w:numPr>
+          <w:numId w:val="0"/>
+        </w:numPr>
+        <w:ind w:left="420" w:leftChars="0"/>
+        <w:rPr>
+          <w:rFonts w:hint="default" w:ascii="宋体" w:hAnsi="宋体" w:eastAsia="宋体" w:cs="宋体"/>
+          <w:b w:val="0"/>
+          <w:bCs w:val="0"/>
+          <w:i w:val="0"/>
+          <w:iCs w:val="0"/>
+          <w:caps w:val="0"/>
+          <w:color w:val="333333"/>
+          <w:spacing w:val="8"/>
+          <w:sz w:val="21"/>
+          <w:szCs w:val="21"/>
+          <w:shd w:val="clear" w:fill="FFFFFF"/>
+          <w:lang w:val="en-US" w:eastAsia="zh-CN"/>
+        </w:rPr>
+      </w:pPr>
+      <w:r>
+        <w:rPr>
+          <w:rFonts w:hint="default" w:ascii="宋体" w:hAnsi="宋体" w:eastAsia="宋体" w:cs="宋体"/>
+          <w:b w:val="0"/>
+          <w:bCs w:val="0"/>
+          <w:i w:val="0"/>
+          <w:iCs w:val="0"/>
+          <w:caps w:val="0"/>
+          <w:color w:val="333333"/>
+          <w:spacing w:val="8"/>
+          <w:sz w:val="21"/>
+          <w:szCs w:val="21"/>
+          <w:shd w:val="clear" w:fill="FFFFFF"/>
+          <w:lang w:val="en-US" w:eastAsia="zh-CN"/>
+        </w:rPr>
+        <w:t>生产者为了避免消息丢失，只能采用失败重试的方式来处理，所以在使用消息队列时，要保证消息不丢，宁可重发，也不能丢弃。</w:t>
+      </w:r>
+    </w:p>
+    <w:p>
+      <w:pPr>
+        <w:numPr>
+          <w:numId w:val="0"/>
+        </w:numPr>
+        <w:ind w:left="420" w:leftChars="0"/>
+        <w:rPr>
+          <w:rFonts w:hint="eastAsia" w:ascii="宋体" w:hAnsi="宋体" w:eastAsia="宋体" w:cs="宋体"/>
+          <w:b w:val="0"/>
+          <w:bCs w:val="0"/>
+          <w:i w:val="0"/>
+          <w:iCs w:val="0"/>
+          <w:caps w:val="0"/>
+          <w:color w:val="333333"/>
+          <w:spacing w:val="8"/>
+          <w:sz w:val="21"/>
+          <w:szCs w:val="21"/>
+          <w:shd w:val="clear" w:fill="FFFFFF"/>
+          <w:lang w:val="en-US" w:eastAsia="zh-CN"/>
+        </w:rPr>
+      </w:pPr>
+      <w:r>
+        <w:rPr>
+          <w:rFonts w:hint="eastAsia" w:ascii="宋体" w:hAnsi="宋体" w:eastAsia="宋体" w:cs="宋体"/>
+          <w:b w:val="0"/>
+          <w:bCs w:val="0"/>
+          <w:i w:val="0"/>
+          <w:iCs w:val="0"/>
+          <w:caps w:val="0"/>
+          <w:color w:val="333333"/>
+          <w:spacing w:val="8"/>
+          <w:sz w:val="21"/>
+          <w:szCs w:val="21"/>
+          <w:shd w:val="clear" w:fill="FFFFFF"/>
+          <w:lang w:val="en-US" w:eastAsia="zh-CN"/>
+        </w:rPr>
+        <w:t>所以：生产者会不会丢消息，取决于生产者对于异常情况的处理是否合理。</w:t>
+      </w:r>
+    </w:p>
+    <w:p>
+      <w:pPr>
+        <w:numPr>
+          <w:ilvl w:val="0"/>
+          <w:numId w:val="8"/>
+        </w:numPr>
+        <w:ind w:left="0" w:leftChars="0" w:firstLine="0" w:firstLineChars="0"/>
+        <w:rPr>
+          <w:rFonts w:hint="eastAsia" w:ascii="宋体" w:hAnsi="宋体" w:eastAsia="宋体" w:cs="宋体"/>
+          <w:b w:val="0"/>
+          <w:bCs w:val="0"/>
+          <w:i w:val="0"/>
+          <w:iCs w:val="0"/>
+          <w:caps w:val="0"/>
+          <w:color w:val="333333"/>
+          <w:spacing w:val="8"/>
+          <w:sz w:val="21"/>
+          <w:szCs w:val="21"/>
+          <w:shd w:val="clear" w:fill="FFFFFF"/>
+          <w:lang w:val="en-US" w:eastAsia="zh-CN"/>
+        </w:rPr>
+      </w:pPr>
+      <w:r>
+        <w:rPr>
+          <w:rFonts w:hint="eastAsia" w:ascii="宋体" w:hAnsi="宋体" w:eastAsia="宋体" w:cs="宋体"/>
+          <w:b w:val="0"/>
+          <w:bCs w:val="0"/>
+          <w:i w:val="0"/>
+          <w:iCs w:val="0"/>
+          <w:caps w:val="0"/>
+          <w:color w:val="333333"/>
+          <w:spacing w:val="8"/>
+          <w:sz w:val="21"/>
+          <w:szCs w:val="21"/>
+          <w:shd w:val="clear" w:fill="FFFFFF"/>
+          <w:lang w:val="en-US" w:eastAsia="zh-CN"/>
+        </w:rPr>
+        <w:t>消费者会不会丢消息</w:t>
+      </w:r>
+    </w:p>
+    <w:p>
+      <w:pPr>
+        <w:numPr>
+          <w:numId w:val="0"/>
+        </w:numPr>
+        <w:ind w:left="420" w:leftChars="0"/>
+        <w:rPr>
+          <w:rFonts w:hint="default" w:ascii="宋体" w:hAnsi="宋体" w:eastAsia="宋体" w:cs="宋体"/>
+          <w:b w:val="0"/>
+          <w:bCs w:val="0"/>
+          <w:i w:val="0"/>
+          <w:iCs w:val="0"/>
+          <w:caps w:val="0"/>
+          <w:color w:val="333333"/>
+          <w:spacing w:val="8"/>
+          <w:sz w:val="21"/>
+          <w:szCs w:val="21"/>
+          <w:shd w:val="clear" w:fill="FFFFFF"/>
+          <w:lang w:val="en-US" w:eastAsia="zh-CN"/>
+        </w:rPr>
+      </w:pPr>
+      <w:r>
+        <w:rPr>
+          <w:rFonts w:hint="default" w:ascii="宋体" w:hAnsi="宋体" w:eastAsia="宋体" w:cs="宋体"/>
+          <w:b w:val="0"/>
+          <w:bCs w:val="0"/>
+          <w:i w:val="0"/>
+          <w:iCs w:val="0"/>
+          <w:caps w:val="0"/>
+          <w:color w:val="333333"/>
+          <w:spacing w:val="8"/>
+          <w:sz w:val="21"/>
+          <w:szCs w:val="21"/>
+          <w:shd w:val="clear" w:fill="FFFFFF"/>
+          <w:lang w:val="en-US" w:eastAsia="zh-CN"/>
+        </w:rPr>
+        <w:t>消费者拿到消息后，还没处理完成，就异常宕机了，要解决这个问题，消费者在处理完消息后，必须「告知」队列中间件，队列中间件才会把标记已处理，否则仍旧把这些数据发给消费者</w:t>
+      </w:r>
+    </w:p>
+    <w:p>
+      <w:pPr>
+        <w:numPr>
+          <w:ilvl w:val="0"/>
+          <w:numId w:val="8"/>
+        </w:numPr>
+        <w:ind w:left="0" w:leftChars="0" w:firstLine="0" w:firstLineChars="0"/>
+        <w:rPr>
+          <w:rFonts w:hint="eastAsia" w:ascii="宋体" w:hAnsi="宋体" w:eastAsia="宋体" w:cs="宋体"/>
+          <w:b w:val="0"/>
+          <w:bCs w:val="0"/>
+          <w:i w:val="0"/>
+          <w:iCs w:val="0"/>
+          <w:caps w:val="0"/>
+          <w:color w:val="333333"/>
+          <w:spacing w:val="8"/>
+          <w:sz w:val="21"/>
+          <w:szCs w:val="21"/>
+          <w:shd w:val="clear" w:fill="FFFFFF"/>
+          <w:lang w:val="en-US" w:eastAsia="zh-CN"/>
+        </w:rPr>
+      </w:pPr>
+      <w:r>
+        <w:rPr>
+          <w:rFonts w:hint="eastAsia" w:ascii="宋体" w:hAnsi="宋体" w:eastAsia="宋体" w:cs="宋体"/>
+          <w:b w:val="0"/>
+          <w:bCs w:val="0"/>
+          <w:i w:val="0"/>
+          <w:iCs w:val="0"/>
+          <w:caps w:val="0"/>
+          <w:color w:val="333333"/>
+          <w:spacing w:val="8"/>
+          <w:sz w:val="21"/>
+          <w:szCs w:val="21"/>
+          <w:shd w:val="clear" w:fill="FFFFFF"/>
+          <w:lang w:val="en-US" w:eastAsia="zh-CN"/>
+        </w:rPr>
+        <w:t>队列中间件会不会丢消息</w:t>
+      </w:r>
+    </w:p>
+    <w:p>
+      <w:pPr>
+        <w:numPr>
+          <w:numId w:val="0"/>
+        </w:numPr>
+        <w:ind w:leftChars="0" w:firstLine="420" w:firstLineChars="0"/>
+        <w:rPr>
+          <w:rFonts w:hint="default" w:ascii="宋体" w:hAnsi="宋体" w:eastAsia="宋体" w:cs="宋体"/>
+          <w:b w:val="0"/>
+          <w:bCs w:val="0"/>
+          <w:i w:val="0"/>
+          <w:iCs w:val="0"/>
+          <w:caps w:val="0"/>
+          <w:color w:val="333333"/>
+          <w:spacing w:val="8"/>
+          <w:sz w:val="21"/>
+          <w:szCs w:val="21"/>
+          <w:shd w:val="clear" w:fill="FFFFFF"/>
+          <w:lang w:val="en-US" w:eastAsia="zh-CN"/>
+        </w:rPr>
+      </w:pPr>
+      <w:r>
+        <w:rPr>
+          <w:rFonts w:hint="default" w:ascii="宋体" w:hAnsi="宋体" w:eastAsia="宋体" w:cs="宋体"/>
+          <w:b w:val="0"/>
+          <w:bCs w:val="0"/>
+          <w:i w:val="0"/>
+          <w:iCs w:val="0"/>
+          <w:caps w:val="0"/>
+          <w:color w:val="333333"/>
+          <w:spacing w:val="8"/>
+          <w:sz w:val="21"/>
+          <w:szCs w:val="21"/>
+          <w:shd w:val="clear" w:fill="FFFFFF"/>
+          <w:lang w:val="en-US" w:eastAsia="zh-CN"/>
+        </w:rPr>
+        <w:t>只要客户端和服务端配合好，就能保证生产端、消费端都不丢消息。</w:t>
+      </w:r>
+    </w:p>
+    <w:p>
+      <w:pPr>
+        <w:numPr>
+          <w:numId w:val="0"/>
+        </w:numPr>
+        <w:ind w:leftChars="0" w:firstLine="420" w:firstLineChars="0"/>
+        <w:rPr>
+          <w:rFonts w:hint="eastAsia" w:ascii="宋体" w:hAnsi="宋体" w:eastAsia="宋体" w:cs="宋体"/>
+          <w:b w:val="0"/>
+          <w:bCs w:val="0"/>
+          <w:i w:val="0"/>
+          <w:iCs w:val="0"/>
+          <w:caps w:val="0"/>
+          <w:color w:val="333333"/>
+          <w:spacing w:val="8"/>
+          <w:sz w:val="21"/>
+          <w:szCs w:val="21"/>
+          <w:shd w:val="clear" w:fill="FFFFFF"/>
+          <w:lang w:val="en-US" w:eastAsia="zh-CN"/>
+        </w:rPr>
+      </w:pPr>
+      <w:r>
+        <w:rPr>
+          <w:rFonts w:hint="eastAsia" w:ascii="宋体" w:hAnsi="宋体" w:eastAsia="宋体" w:cs="宋体"/>
+          <w:b w:val="0"/>
+          <w:bCs w:val="0"/>
+          <w:i w:val="0"/>
+          <w:iCs w:val="0"/>
+          <w:caps w:val="0"/>
+          <w:color w:val="333333"/>
+          <w:spacing w:val="8"/>
+          <w:sz w:val="21"/>
+          <w:szCs w:val="21"/>
+          <w:shd w:val="clear" w:fill="FFFFFF"/>
+          <w:lang w:val="en-US" w:eastAsia="zh-CN"/>
+        </w:rPr>
+        <w:t>Redis在以下2个场景下，都会导致数据丢失。</w:t>
+      </w:r>
+    </w:p>
+    <w:p>
+      <w:pPr>
+        <w:numPr>
+          <w:numId w:val="0"/>
+        </w:numPr>
+        <w:ind w:left="420" w:leftChars="0" w:firstLine="420" w:firstLineChars="0"/>
+        <w:rPr>
+          <w:rFonts w:hint="eastAsia" w:ascii="宋体" w:hAnsi="宋体" w:eastAsia="宋体" w:cs="宋体"/>
+          <w:b w:val="0"/>
+          <w:bCs w:val="0"/>
+          <w:i w:val="0"/>
+          <w:iCs w:val="0"/>
+          <w:caps w:val="0"/>
+          <w:color w:val="333333"/>
+          <w:spacing w:val="8"/>
+          <w:sz w:val="21"/>
+          <w:szCs w:val="21"/>
+          <w:shd w:val="clear" w:fill="FFFFFF"/>
+          <w:lang w:val="en-US" w:eastAsia="zh-CN"/>
+        </w:rPr>
+      </w:pPr>
+      <w:r>
+        <w:rPr>
+          <w:rFonts w:hint="eastAsia" w:ascii="宋体" w:hAnsi="宋体" w:eastAsia="宋体" w:cs="宋体"/>
+          <w:b w:val="0"/>
+          <w:bCs w:val="0"/>
+          <w:i w:val="0"/>
+          <w:iCs w:val="0"/>
+          <w:caps w:val="0"/>
+          <w:color w:val="333333"/>
+          <w:spacing w:val="8"/>
+          <w:sz w:val="21"/>
+          <w:szCs w:val="21"/>
+          <w:shd w:val="clear" w:fill="FFFFFF"/>
+          <w:lang w:val="en-US" w:eastAsia="zh-CN"/>
+        </w:rPr>
+        <w:t>1、AOF 持久化配置为每秒写盘，但这个写盘过程是异步的，Redis 宕机时会存在数据丢失的可能</w:t>
+      </w:r>
+    </w:p>
+    <w:p>
+      <w:pPr>
+        <w:numPr>
+          <w:numId w:val="0"/>
+        </w:numPr>
+        <w:ind w:left="420" w:leftChars="0" w:firstLine="420" w:firstLineChars="0"/>
+        <w:rPr>
+          <w:rFonts w:hint="eastAsia" w:ascii="宋体" w:hAnsi="宋体" w:eastAsia="宋体" w:cs="宋体"/>
+          <w:b w:val="0"/>
+          <w:bCs w:val="0"/>
+          <w:i w:val="0"/>
+          <w:iCs w:val="0"/>
+          <w:caps w:val="0"/>
+          <w:color w:val="333333"/>
+          <w:spacing w:val="8"/>
+          <w:sz w:val="21"/>
+          <w:szCs w:val="21"/>
+          <w:shd w:val="clear" w:fill="FFFFFF"/>
+          <w:lang w:val="en-US" w:eastAsia="zh-CN"/>
+        </w:rPr>
+      </w:pPr>
+      <w:r>
+        <w:rPr>
+          <w:rFonts w:hint="eastAsia" w:ascii="宋体" w:hAnsi="宋体" w:eastAsia="宋体" w:cs="宋体"/>
+          <w:b w:val="0"/>
+          <w:bCs w:val="0"/>
+          <w:i w:val="0"/>
+          <w:iCs w:val="0"/>
+          <w:caps w:val="0"/>
+          <w:color w:val="333333"/>
+          <w:spacing w:val="8"/>
+          <w:sz w:val="21"/>
+          <w:szCs w:val="21"/>
+          <w:shd w:val="clear" w:fill="FFFFFF"/>
+          <w:lang w:val="en-US" w:eastAsia="zh-CN"/>
+        </w:rPr>
+        <w:t>2、主从复制也是异步的，主从切换时，也存在丢失数据的可能（从库还未同步完成主库发来的数据，就被提成主库）</w:t>
+      </w:r>
+    </w:p>
+    <w:p>
+      <w:pPr>
+        <w:numPr>
+          <w:numId w:val="0"/>
+        </w:numPr>
+        <w:ind w:firstLine="420" w:firstLineChars="0"/>
+        <w:rPr>
+          <w:rFonts w:hint="eastAsia" w:ascii="宋体" w:hAnsi="宋体" w:eastAsia="宋体" w:cs="宋体"/>
+          <w:b w:val="0"/>
+          <w:bCs w:val="0"/>
+          <w:i w:val="0"/>
+          <w:iCs w:val="0"/>
+          <w:caps w:val="0"/>
+          <w:color w:val="333333"/>
+          <w:spacing w:val="8"/>
+          <w:sz w:val="21"/>
+          <w:szCs w:val="21"/>
+          <w:shd w:val="clear" w:fill="FFFFFF"/>
+          <w:lang w:val="en-US" w:eastAsia="zh-CN"/>
+        </w:rPr>
+      </w:pPr>
+      <w:r>
+        <w:rPr>
+          <w:rFonts w:hint="default" w:ascii="宋体" w:hAnsi="宋体" w:eastAsia="宋体" w:cs="宋体"/>
+          <w:b w:val="0"/>
+          <w:bCs w:val="0"/>
+          <w:i w:val="0"/>
+          <w:iCs w:val="0"/>
+          <w:caps w:val="0"/>
+          <w:color w:val="333333"/>
+          <w:spacing w:val="8"/>
+          <w:sz w:val="21"/>
+          <w:szCs w:val="21"/>
+          <w:shd w:val="clear" w:fill="FFFFFF"/>
+          <w:lang w:val="en-US" w:eastAsia="zh-CN"/>
+        </w:rPr>
+        <w:t>Redis 本身的无法保证严格的数据完整性</w:t>
+      </w:r>
+      <w:r>
+        <w:rPr>
+          <w:rFonts w:hint="eastAsia" w:ascii="宋体" w:hAnsi="宋体" w:eastAsia="宋体" w:cs="宋体"/>
+          <w:b w:val="0"/>
+          <w:bCs w:val="0"/>
+          <w:i w:val="0"/>
+          <w:iCs w:val="0"/>
+          <w:caps w:val="0"/>
+          <w:color w:val="333333"/>
+          <w:spacing w:val="8"/>
+          <w:sz w:val="21"/>
+          <w:szCs w:val="21"/>
+          <w:shd w:val="clear" w:fill="FFFFFF"/>
+          <w:lang w:val="en-US" w:eastAsia="zh-CN"/>
+        </w:rPr>
+        <w:t>,如果把 Redis 当做消息队列，在这方面是有可能导致数据丢失的</w:t>
+      </w:r>
+    </w:p>
+    <w:p>
+      <w:pPr>
+        <w:numPr>
+          <w:numId w:val="0"/>
+        </w:numPr>
+        <w:ind w:firstLine="420" w:firstLineChars="0"/>
+        <w:rPr>
+          <w:rFonts w:hint="default" w:ascii="宋体" w:hAnsi="宋体" w:eastAsia="宋体" w:cs="宋体"/>
+          <w:b w:val="0"/>
+          <w:bCs w:val="0"/>
+          <w:i w:val="0"/>
+          <w:iCs w:val="0"/>
+          <w:caps w:val="0"/>
+          <w:color w:val="333333"/>
+          <w:spacing w:val="8"/>
+          <w:sz w:val="21"/>
+          <w:szCs w:val="21"/>
+          <w:shd w:val="clear" w:fill="FFFFFF"/>
+          <w:lang w:val="en-US" w:eastAsia="zh-CN"/>
+        </w:rPr>
+      </w:pPr>
+      <w:r>
+        <w:rPr>
+          <w:rFonts w:hint="default" w:ascii="宋体" w:hAnsi="宋体" w:eastAsia="宋体" w:cs="宋体"/>
+          <w:b w:val="0"/>
+          <w:bCs w:val="0"/>
+          <w:i w:val="0"/>
+          <w:iCs w:val="0"/>
+          <w:caps w:val="0"/>
+          <w:color w:val="333333"/>
+          <w:spacing w:val="8"/>
+          <w:sz w:val="21"/>
+          <w:szCs w:val="21"/>
+          <w:shd w:val="clear" w:fill="FFFFFF"/>
+          <w:lang w:val="en-US" w:eastAsia="zh-CN"/>
+        </w:rPr>
+        <w:t>像 RabbitMQ 或 Kafka 这类专业的队列中间件，在使用时，一般是部署一个集群，生产者在发布消息时，队列中间件通常会写「多个节点」，以此保证消息的完整性。这样一来，即便其中一个节点挂了，也能保证集群的数据不丢失</w:t>
+      </w:r>
+    </w:p>
+    <w:p>
+      <w:pPr>
+        <w:numPr>
+          <w:ilvl w:val="0"/>
+          <w:numId w:val="8"/>
+        </w:numPr>
+        <w:ind w:left="0" w:leftChars="0" w:firstLine="0" w:firstLineChars="0"/>
+        <w:rPr>
+          <w:rFonts w:hint="eastAsia" w:ascii="宋体" w:hAnsi="宋体" w:eastAsia="宋体" w:cs="宋体"/>
+          <w:b w:val="0"/>
+          <w:bCs w:val="0"/>
+          <w:i w:val="0"/>
+          <w:iCs w:val="0"/>
+          <w:caps w:val="0"/>
+          <w:color w:val="333333"/>
+          <w:spacing w:val="8"/>
+          <w:sz w:val="21"/>
+          <w:szCs w:val="21"/>
+          <w:shd w:val="clear" w:fill="FFFFFF"/>
+          <w:lang w:val="en-US" w:eastAsia="zh-CN"/>
+        </w:rPr>
+      </w:pPr>
+      <w:r>
+        <w:rPr>
+          <w:rFonts w:hint="eastAsia" w:ascii="宋体" w:hAnsi="宋体" w:eastAsia="宋体" w:cs="宋体"/>
+          <w:b w:val="0"/>
+          <w:bCs w:val="0"/>
+          <w:i w:val="0"/>
+          <w:iCs w:val="0"/>
+          <w:caps w:val="0"/>
+          <w:color w:val="333333"/>
+          <w:spacing w:val="8"/>
+          <w:sz w:val="21"/>
+          <w:szCs w:val="21"/>
+          <w:shd w:val="clear" w:fill="FFFFFF"/>
+          <w:lang w:val="en-US" w:eastAsia="zh-CN"/>
+        </w:rPr>
+        <w:t>消息积压</w:t>
+      </w:r>
+    </w:p>
+    <w:p>
+      <w:pPr>
+        <w:numPr>
+          <w:numId w:val="0"/>
+        </w:numPr>
+        <w:ind w:left="420" w:leftChars="0" w:firstLine="420" w:firstLineChars="0"/>
+        <w:rPr>
+          <w:rFonts w:hint="default" w:ascii="宋体" w:hAnsi="宋体" w:eastAsia="宋体" w:cs="宋体"/>
+          <w:b w:val="0"/>
+          <w:bCs w:val="0"/>
+          <w:i w:val="0"/>
+          <w:iCs w:val="0"/>
+          <w:caps w:val="0"/>
+          <w:color w:val="333333"/>
+          <w:spacing w:val="8"/>
+          <w:sz w:val="21"/>
+          <w:szCs w:val="21"/>
+          <w:shd w:val="clear" w:fill="FFFFFF"/>
+          <w:lang w:val="en-US" w:eastAsia="zh-CN"/>
+        </w:rPr>
+      </w:pPr>
+      <w:r>
+        <w:rPr>
+          <w:rFonts w:hint="default" w:ascii="宋体" w:hAnsi="宋体" w:eastAsia="宋体" w:cs="宋体"/>
+          <w:b w:val="0"/>
+          <w:bCs w:val="0"/>
+          <w:i w:val="0"/>
+          <w:iCs w:val="0"/>
+          <w:caps w:val="0"/>
+          <w:color w:val="333333"/>
+          <w:spacing w:val="8"/>
+          <w:sz w:val="21"/>
+          <w:szCs w:val="21"/>
+          <w:shd w:val="clear" w:fill="FFFFFF"/>
+          <w:lang w:val="en-US" w:eastAsia="zh-CN"/>
+        </w:rPr>
+        <w:t>Redis 的数据都存储在内存中，这就意味着一旦发生消息积压，则会导致 Redis 的内存持续增长，如果超过机器内存上限，就会面临被 OOM 的风险。</w:t>
+      </w:r>
+    </w:p>
+    <w:p>
+      <w:pPr>
+        <w:numPr>
+          <w:numId w:val="0"/>
+        </w:numPr>
+        <w:ind w:left="420" w:leftChars="0" w:firstLine="420" w:firstLineChars="0"/>
+        <w:rPr>
+          <w:rFonts w:hint="default" w:ascii="宋体" w:hAnsi="宋体" w:eastAsia="宋体" w:cs="宋体"/>
+          <w:b w:val="0"/>
+          <w:bCs w:val="0"/>
+          <w:i w:val="0"/>
+          <w:iCs w:val="0"/>
+          <w:caps w:val="0"/>
+          <w:color w:val="333333"/>
+          <w:spacing w:val="8"/>
+          <w:sz w:val="21"/>
+          <w:szCs w:val="21"/>
+          <w:shd w:val="clear" w:fill="FFFFFF"/>
+          <w:lang w:val="en-US" w:eastAsia="zh-CN"/>
+        </w:rPr>
+      </w:pPr>
+      <w:r>
+        <w:rPr>
+          <w:rFonts w:hint="default" w:ascii="宋体" w:hAnsi="宋体" w:eastAsia="宋体" w:cs="宋体"/>
+          <w:b w:val="0"/>
+          <w:bCs w:val="0"/>
+          <w:i w:val="0"/>
+          <w:iCs w:val="0"/>
+          <w:caps w:val="0"/>
+          <w:color w:val="333333"/>
+          <w:spacing w:val="8"/>
+          <w:sz w:val="21"/>
+          <w:szCs w:val="21"/>
+          <w:shd w:val="clear" w:fill="FFFFFF"/>
+          <w:lang w:val="en-US" w:eastAsia="zh-CN"/>
+        </w:rPr>
+        <w:t>所以，Redis 的 Stream 提供了可以指定队列最大长度的功能，就是为了避免这种情况发生。</w:t>
+      </w:r>
+    </w:p>
+    <w:p>
+      <w:pPr>
+        <w:numPr>
+          <w:numId w:val="0"/>
+        </w:numPr>
+        <w:ind w:left="420" w:leftChars="0" w:firstLine="420" w:firstLineChars="0"/>
+        <w:rPr>
+          <w:rFonts w:hint="default" w:ascii="宋体" w:hAnsi="宋体" w:eastAsia="宋体" w:cs="宋体"/>
+          <w:b w:val="0"/>
+          <w:bCs w:val="0"/>
+          <w:i w:val="0"/>
+          <w:iCs w:val="0"/>
+          <w:caps w:val="0"/>
+          <w:color w:val="333333"/>
+          <w:spacing w:val="8"/>
+          <w:sz w:val="21"/>
+          <w:szCs w:val="21"/>
+          <w:shd w:val="clear" w:fill="FFFFFF"/>
+          <w:lang w:val="en-US" w:eastAsia="zh-CN"/>
+        </w:rPr>
+      </w:pPr>
+      <w:r>
+        <w:rPr>
+          <w:rFonts w:hint="default" w:ascii="宋体" w:hAnsi="宋体" w:eastAsia="宋体" w:cs="宋体"/>
+          <w:b w:val="0"/>
+          <w:bCs w:val="0"/>
+          <w:i w:val="0"/>
+          <w:iCs w:val="0"/>
+          <w:caps w:val="0"/>
+          <w:color w:val="333333"/>
+          <w:spacing w:val="8"/>
+          <w:sz w:val="21"/>
+          <w:szCs w:val="21"/>
+          <w:shd w:val="clear" w:fill="FFFFFF"/>
+          <w:lang w:val="en-US" w:eastAsia="zh-CN"/>
+        </w:rPr>
+        <w:t>但 Kafka、RabbitMQ 这类消息队列就不一样了，它们的数据都会存储在磁盘上，磁盘的成本要比内存小得多，当消息积压时，无非就是多占用一些磁盘空间，相比于内存，在面对积压时也会更加「坦然」</w:t>
+      </w:r>
+    </w:p>
+    <w:p>
+      <w:pPr>
+        <w:numPr>
+          <w:numId w:val="0"/>
+        </w:numPr>
+        <w:ind w:left="420" w:leftChars="0" w:firstLine="420" w:firstLineChars="0"/>
+        <w:rPr>
+          <w:rFonts w:hint="default" w:ascii="宋体" w:hAnsi="宋体" w:eastAsia="宋体" w:cs="宋体"/>
+          <w:b w:val="0"/>
+          <w:bCs w:val="0"/>
+          <w:i w:val="0"/>
+          <w:iCs w:val="0"/>
+          <w:caps w:val="0"/>
+          <w:color w:val="333333"/>
+          <w:spacing w:val="8"/>
+          <w:sz w:val="21"/>
+          <w:szCs w:val="21"/>
+          <w:shd w:val="clear" w:fill="FFFFFF"/>
+          <w:lang w:val="en-US" w:eastAsia="zh-CN"/>
+        </w:rPr>
+      </w:pPr>
+      <w:r>
+        <w:rPr>
+          <w:rFonts w:hint="default" w:ascii="宋体" w:hAnsi="宋体" w:eastAsia="宋体" w:cs="宋体"/>
+          <w:b w:val="0"/>
+          <w:bCs w:val="0"/>
+          <w:i w:val="0"/>
+          <w:iCs w:val="0"/>
+          <w:caps w:val="0"/>
+          <w:color w:val="333333"/>
+          <w:spacing w:val="8"/>
+          <w:sz w:val="21"/>
+          <w:szCs w:val="21"/>
+          <w:shd w:val="clear" w:fill="FFFFFF"/>
+          <w:lang w:val="en-US" w:eastAsia="zh-CN"/>
+        </w:rPr>
+        <w:drawing>
+          <wp:inline distT="0" distB="0" distL="114300" distR="114300">
+            <wp:extent cx="5272405" cy="2533015"/>
+            <wp:effectExtent l="0" t="0" r="4445" b="635"/>
+            <wp:docPr id="9" name="图片 9" descr="e324aec4901e20160dd7876fef66dd77"/>
+            <wp:cNvGraphicFramePr>
+              <a:graphicFrameLocks xmlns:a="http://schemas.openxmlformats.org/drawingml/2006/main" noChangeAspect="1"/>
+            </wp:cNvGraphicFramePr>
+            <a:graphic xmlns:a="http://schemas.openxmlformats.org/drawingml/2006/main">
+              <a:graphicData uri="http://schemas.openxmlformats.org/drawingml/2006/picture">
+                <pic:pic xmlns:pic="http://schemas.openxmlformats.org/drawingml/2006/picture">
+                  <pic:nvPicPr>
+                    <pic:cNvPr id="9" name="图片 9" descr="e324aec4901e20160dd7876fef66dd77"/>
+                    <pic:cNvPicPr>
+                      <a:picLocks noChangeAspect="1"/>
+                    </pic:cNvPicPr>
+                  </pic:nvPicPr>
+                  <pic:blipFill>
+                    <a:blip r:embed="rId12"/>
+                    <a:stretch>
+                      <a:fillRect/>
+                    </a:stretch>
+                  </pic:blipFill>
+                  <pic:spPr>
+                    <a:xfrm>
+                      <a:off x="0" y="0"/>
+                      <a:ext cx="5272405" cy="2533015"/>
+                    </a:xfrm>
+                    <a:prstGeom prst="rect">
+                      <a:avLst/>
+                    </a:prstGeom>
+                  </pic:spPr>
+                </pic:pic>
+              </a:graphicData>
+            </a:graphic>
+          </wp:inline>
+        </w:drawing>
       </w:r>
       <w:bookmarkStart w:id="0" w:name="_GoBack"/>
       <w:bookmarkEnd w:id="0"/>
-    </w:p>
-    <w:p>
-      <w:pPr>
-        <w:numPr>
-          <w:ilvl w:val="0"/>
-          <w:numId w:val="0"/>
-        </w:numPr>
-        <w:ind w:firstLine="420" w:firstLineChars="0"/>
-        <w:rPr>
-          <w:rFonts w:hint="default" w:ascii="Microsoft YaHei UI" w:hAnsi="Microsoft YaHei UI" w:eastAsia="Microsoft YaHei UI" w:cs="Microsoft YaHei UI"/>
-          <w:b w:val="0"/>
-          <w:bCs w:val="0"/>
-          <w:i w:val="0"/>
-          <w:iCs w:val="0"/>
-          <w:caps w:val="0"/>
-          <w:color w:val="333333"/>
-          <w:spacing w:val="8"/>
-          <w:sz w:val="22"/>
-          <w:szCs w:val="22"/>
-          <w:shd w:val="clear" w:fill="FFFFFF"/>
-          <w:lang w:val="en-US" w:eastAsia="zh-CN"/>
-        </w:rPr>
-      </w:pPr>
     </w:p>
     <w:sectPr>
       <w:pgSz w:w="11906" w:h="16838"/>
@@ -2748,6 +7764,297 @@
 <file path=word/numbering.xml><?xml version="1.0" encoding="utf-8"?>
 <w:numbering xmlns:wpc="http://schemas.microsoft.com/office/word/2010/wordprocessingCanvas" xmlns:mc="http://schemas.openxmlformats.org/markup-compatibility/2006" xmlns:o="urn:schemas-microsoft-com:office:office" xmlns:r="http://schemas.openxmlformats.org/officeDocument/2006/relationships" xmlns:m="http://schemas.openxmlformats.org/officeDocument/2006/math" xmlns:v="urn:schemas-microsoft-com:vml" xmlns:wp14="http://schemas.microsoft.com/office/word/2010/wordprocessingDrawing" xmlns:wp="http://schemas.openxmlformats.org/drawingml/2006/wordprocessingDrawing" xmlns:w10="urn:schemas-microsoft-com:office:word" xmlns:w="http://schemas.openxmlformats.org/wordprocessingml/2006/main" xmlns:w14="http://schemas.microsoft.com/office/word/2010/wordml" xmlns:wpg="http://schemas.microsoft.com/office/word/2010/wordprocessingGroup" xmlns:wpi="http://schemas.microsoft.com/office/word/2010/wordprocessingInk" xmlns:wne="http://schemas.microsoft.com/office/word/2006/wordml" xmlns:wps="http://schemas.microsoft.com/office/word/2010/wordprocessingShape" xmlns:wpsCustomData="http://www.wps.cn/officeDocument/2013/wpsCustomData" mc:Ignorable="w14 wp14">
   <w:abstractNum w:abstractNumId="0">
+    <w:nsid w:val="C338D573"/>
+    <w:multiLevelType w:val="singleLevel"/>
+    <w:tmpl w:val="C338D573"/>
+    <w:lvl w:ilvl="0" w:tentative="0">
+      <w:start w:val="1"/>
+      <w:numFmt w:val="decimal"/>
+      <w:suff w:val="nothing"/>
+      <w:lvlText w:val="%1、"/>
+      <w:lvlJc w:val="left"/>
+    </w:lvl>
+  </w:abstractNum>
+  <w:abstractNum w:abstractNumId="1">
+    <w:nsid w:val="F98A750A"/>
+    <w:multiLevelType w:val="multilevel"/>
+    <w:tmpl w:val="F98A750A"/>
+    <w:lvl w:ilvl="0" w:tentative="0">
+      <w:start w:val="1"/>
+      <w:numFmt w:val="decimal"/>
+      <w:suff w:val="nothing"/>
+      <w:lvlText w:val="%1、"/>
+      <w:lvlJc w:val="left"/>
+    </w:lvl>
+    <w:lvl w:ilvl="1" w:tentative="0">
+      <w:start w:val="1"/>
+      <w:numFmt w:val="decimal"/>
+      <w:lvlText w:val="(%2)"/>
+      <w:lvlJc w:val="left"/>
+      <w:pPr>
+        <w:tabs>
+          <w:tab w:val="left" w:pos="840"/>
+        </w:tabs>
+        <w:ind w:left="840" w:leftChars="0" w:hanging="420" w:firstLineChars="0"/>
+      </w:pPr>
+      <w:rPr>
+        <w:rFonts w:hint="default"/>
+      </w:rPr>
+    </w:lvl>
+    <w:lvl w:ilvl="2" w:tentative="0">
+      <w:start w:val="1"/>
+      <w:numFmt w:val="decimalEnclosedCircleChinese"/>
+      <w:lvlText w:val="%3"/>
+      <w:lvlJc w:val="left"/>
+      <w:pPr>
+        <w:tabs>
+          <w:tab w:val="left" w:pos="1260"/>
+        </w:tabs>
+        <w:ind w:left="1260" w:leftChars="0" w:hanging="420" w:firstLineChars="0"/>
+      </w:pPr>
+      <w:rPr>
+        <w:rFonts w:hint="default"/>
+      </w:rPr>
+    </w:lvl>
+    <w:lvl w:ilvl="3" w:tentative="0">
+      <w:start w:val="1"/>
+      <w:numFmt w:val="decimal"/>
+      <w:lvlText w:val="%4)"/>
+      <w:lvlJc w:val="left"/>
+      <w:pPr>
+        <w:tabs>
+          <w:tab w:val="left" w:pos="1680"/>
+        </w:tabs>
+        <w:ind w:left="1680" w:leftChars="0" w:hanging="420" w:firstLineChars="0"/>
+      </w:pPr>
+      <w:rPr>
+        <w:rFonts w:hint="default"/>
+      </w:rPr>
+    </w:lvl>
+    <w:lvl w:ilvl="4" w:tentative="0">
+      <w:start w:val="1"/>
+      <w:numFmt w:val="lowerLetter"/>
+      <w:lvlText w:val="%5."/>
+      <w:lvlJc w:val="left"/>
+      <w:pPr>
+        <w:tabs>
+          <w:tab w:val="left" w:pos="2100"/>
+        </w:tabs>
+        <w:ind w:left="2100" w:leftChars="0" w:hanging="420" w:firstLineChars="0"/>
+      </w:pPr>
+      <w:rPr>
+        <w:rFonts w:hint="default"/>
+      </w:rPr>
+    </w:lvl>
+    <w:lvl w:ilvl="5" w:tentative="0">
+      <w:start w:val="1"/>
+      <w:numFmt w:val="lowerLetter"/>
+      <w:lvlText w:val="%6)"/>
+      <w:lvlJc w:val="left"/>
+      <w:pPr>
+        <w:tabs>
+          <w:tab w:val="left" w:pos="2520"/>
+        </w:tabs>
+        <w:ind w:left="2520" w:leftChars="0" w:hanging="420" w:firstLineChars="0"/>
+      </w:pPr>
+      <w:rPr>
+        <w:rFonts w:hint="default"/>
+      </w:rPr>
+    </w:lvl>
+    <w:lvl w:ilvl="6" w:tentative="0">
+      <w:start w:val="1"/>
+      <w:numFmt w:val="lowerRoman"/>
+      <w:lvlText w:val="%7."/>
+      <w:lvlJc w:val="left"/>
+      <w:pPr>
+        <w:tabs>
+          <w:tab w:val="left" w:pos="2940"/>
+        </w:tabs>
+        <w:ind w:left="2940" w:leftChars="0" w:hanging="420" w:firstLineChars="0"/>
+      </w:pPr>
+      <w:rPr>
+        <w:rFonts w:hint="default"/>
+      </w:rPr>
+    </w:lvl>
+    <w:lvl w:ilvl="7" w:tentative="0">
+      <w:start w:val="1"/>
+      <w:numFmt w:val="lowerRoman"/>
+      <w:lvlText w:val="%8)"/>
+      <w:lvlJc w:val="left"/>
+      <w:pPr>
+        <w:tabs>
+          <w:tab w:val="left" w:pos="3360"/>
+        </w:tabs>
+        <w:ind w:left="3360" w:leftChars="0" w:hanging="420" w:firstLineChars="0"/>
+      </w:pPr>
+      <w:rPr>
+        <w:rFonts w:hint="default"/>
+      </w:rPr>
+    </w:lvl>
+    <w:lvl w:ilvl="8" w:tentative="0">
+      <w:start w:val="1"/>
+      <w:numFmt w:val="lowerLetter"/>
+      <w:lvlText w:val="%9."/>
+      <w:lvlJc w:val="left"/>
+      <w:pPr>
+        <w:tabs>
+          <w:tab w:val="left" w:pos="3780"/>
+        </w:tabs>
+        <w:ind w:left="3780" w:leftChars="0" w:hanging="420" w:firstLineChars="0"/>
+      </w:pPr>
+      <w:rPr>
+        <w:rFonts w:hint="default"/>
+      </w:rPr>
+    </w:lvl>
+  </w:abstractNum>
+  <w:abstractNum w:abstractNumId="2">
+    <w:nsid w:val="296C07B9"/>
+    <w:multiLevelType w:val="singleLevel"/>
+    <w:tmpl w:val="296C07B9"/>
+    <w:lvl w:ilvl="0" w:tentative="0">
+      <w:start w:val="1"/>
+      <w:numFmt w:val="decimal"/>
+      <w:suff w:val="nothing"/>
+      <w:lvlText w:val="%1、"/>
+      <w:lvlJc w:val="left"/>
+      <w:pPr>
+        <w:ind w:left="420"/>
+      </w:pPr>
+    </w:lvl>
+  </w:abstractNum>
+  <w:abstractNum w:abstractNumId="3">
+    <w:nsid w:val="32B18021"/>
+    <w:multiLevelType w:val="multilevel"/>
+    <w:tmpl w:val="32B18021"/>
+    <w:lvl w:ilvl="0" w:tentative="0">
+      <w:start w:val="1"/>
+      <w:numFmt w:val="decimal"/>
+      <w:suff w:val="nothing"/>
+      <w:lvlText w:val="%1）"/>
+      <w:lvlJc w:val="left"/>
+    </w:lvl>
+    <w:lvl w:ilvl="1" w:tentative="0">
+      <w:start w:val="1"/>
+      <w:numFmt w:val="lowerLetter"/>
+      <w:lvlText w:val="%2."/>
+      <w:lvlJc w:val="left"/>
+      <w:pPr>
+        <w:tabs>
+          <w:tab w:val="left" w:pos="840"/>
+        </w:tabs>
+        <w:ind w:left="840" w:leftChars="0" w:hanging="420" w:firstLineChars="0"/>
+      </w:pPr>
+      <w:rPr>
+        <w:rFonts w:hint="default"/>
+      </w:rPr>
+    </w:lvl>
+    <w:lvl w:ilvl="2" w:tentative="0">
+      <w:start w:val="1"/>
+      <w:numFmt w:val="lowerLetter"/>
+      <w:lvlText w:val="%3)"/>
+      <w:lvlJc w:val="left"/>
+      <w:pPr>
+        <w:tabs>
+          <w:tab w:val="left" w:pos="1260"/>
+        </w:tabs>
+        <w:ind w:left="1260" w:leftChars="0" w:hanging="420" w:firstLineChars="0"/>
+      </w:pPr>
+      <w:rPr>
+        <w:rFonts w:hint="default"/>
+      </w:rPr>
+    </w:lvl>
+    <w:lvl w:ilvl="3" w:tentative="0">
+      <w:start w:val="1"/>
+      <w:numFmt w:val="lowerRoman"/>
+      <w:lvlText w:val="%4."/>
+      <w:lvlJc w:val="left"/>
+      <w:pPr>
+        <w:tabs>
+          <w:tab w:val="left" w:pos="1680"/>
+        </w:tabs>
+        <w:ind w:left="1680" w:leftChars="0" w:hanging="420" w:firstLineChars="0"/>
+      </w:pPr>
+      <w:rPr>
+        <w:rFonts w:hint="default"/>
+      </w:rPr>
+    </w:lvl>
+    <w:lvl w:ilvl="4" w:tentative="0">
+      <w:start w:val="1"/>
+      <w:numFmt w:val="lowerRoman"/>
+      <w:lvlText w:val="%5)"/>
+      <w:lvlJc w:val="left"/>
+      <w:pPr>
+        <w:tabs>
+          <w:tab w:val="left" w:pos="2100"/>
+        </w:tabs>
+        <w:ind w:left="2100" w:leftChars="0" w:hanging="420" w:firstLineChars="0"/>
+      </w:pPr>
+      <w:rPr>
+        <w:rFonts w:hint="default"/>
+      </w:rPr>
+    </w:lvl>
+    <w:lvl w:ilvl="5" w:tentative="0">
+      <w:start w:val="1"/>
+      <w:numFmt w:val="lowerLetter"/>
+      <w:lvlText w:val="%6."/>
+      <w:lvlJc w:val="left"/>
+      <w:pPr>
+        <w:tabs>
+          <w:tab w:val="left" w:pos="2520"/>
+        </w:tabs>
+        <w:ind w:left="2520" w:leftChars="0" w:hanging="420" w:firstLineChars="0"/>
+      </w:pPr>
+      <w:rPr>
+        <w:rFonts w:hint="default"/>
+      </w:rPr>
+    </w:lvl>
+    <w:lvl w:ilvl="6" w:tentative="0">
+      <w:start w:val="1"/>
+      <w:numFmt w:val="lowerLetter"/>
+      <w:lvlText w:val="%7)"/>
+      <w:lvlJc w:val="left"/>
+      <w:pPr>
+        <w:tabs>
+          <w:tab w:val="left" w:pos="2940"/>
+        </w:tabs>
+        <w:ind w:left="2940" w:leftChars="0" w:hanging="420" w:firstLineChars="0"/>
+      </w:pPr>
+      <w:rPr>
+        <w:rFonts w:hint="default"/>
+      </w:rPr>
+    </w:lvl>
+    <w:lvl w:ilvl="7" w:tentative="0">
+      <w:start w:val="1"/>
+      <w:numFmt w:val="lowerRoman"/>
+      <w:lvlText w:val="%8."/>
+      <w:lvlJc w:val="left"/>
+      <w:pPr>
+        <w:tabs>
+          <w:tab w:val="left" w:pos="3360"/>
+        </w:tabs>
+        <w:ind w:left="3360" w:leftChars="0" w:hanging="420" w:firstLineChars="0"/>
+      </w:pPr>
+      <w:rPr>
+        <w:rFonts w:hint="default"/>
+      </w:rPr>
+    </w:lvl>
+    <w:lvl w:ilvl="8" w:tentative="0">
+      <w:start w:val="1"/>
+      <w:numFmt w:val="lowerRoman"/>
+      <w:lvlText w:val="%9)"/>
+      <w:lvlJc w:val="left"/>
+      <w:pPr>
+        <w:tabs>
+          <w:tab w:val="left" w:pos="3780"/>
+        </w:tabs>
+        <w:ind w:left="3780" w:leftChars="0" w:hanging="420" w:firstLineChars="0"/>
+      </w:pPr>
+      <w:rPr>
+        <w:rFonts w:hint="default"/>
+      </w:rPr>
+    </w:lvl>
+  </w:abstractNum>
+  <w:abstractNum w:abstractNumId="4">
     <w:nsid w:val="363BB827"/>
     <w:multiLevelType w:val="multilevel"/>
     <w:tmpl w:val="363BB827"/>
@@ -2879,7 +8186,31 @@
       </w:rPr>
     </w:lvl>
   </w:abstractNum>
-  <w:abstractNum w:abstractNumId="1">
+  <w:abstractNum w:abstractNumId="5">
+    <w:nsid w:val="3CDA913C"/>
+    <w:multiLevelType w:val="singleLevel"/>
+    <w:tmpl w:val="3CDA913C"/>
+    <w:lvl w:ilvl="0" w:tentative="0">
+      <w:start w:val="1"/>
+      <w:numFmt w:val="decimal"/>
+      <w:suff w:val="nothing"/>
+      <w:lvlText w:val="%1、"/>
+      <w:lvlJc w:val="left"/>
+    </w:lvl>
+  </w:abstractNum>
+  <w:abstractNum w:abstractNumId="6">
+    <w:nsid w:val="5C5114F1"/>
+    <w:multiLevelType w:val="singleLevel"/>
+    <w:tmpl w:val="5C5114F1"/>
+    <w:lvl w:ilvl="0" w:tentative="0">
+      <w:start w:val="1"/>
+      <w:numFmt w:val="decimal"/>
+      <w:suff w:val="nothing"/>
+      <w:lvlText w:val="%1、"/>
+      <w:lvlJc w:val="left"/>
+    </w:lvl>
+  </w:abstractNum>
+  <w:abstractNum w:abstractNumId="7">
     <w:nsid w:val="7BCED3BD"/>
     <w:multiLevelType w:val="singleLevel"/>
     <w:tmpl w:val="7BCED3BD"/>
@@ -2892,10 +8223,28 @@
     </w:lvl>
   </w:abstractNum>
   <w:num w:numId="1">
+    <w:abstractNumId w:val="7"/>
+  </w:num>
+  <w:num w:numId="2">
+    <w:abstractNumId w:val="4"/>
+  </w:num>
+  <w:num w:numId="3">
+    <w:abstractNumId w:val="6"/>
+  </w:num>
+  <w:num w:numId="4">
     <w:abstractNumId w:val="1"/>
   </w:num>
-  <w:num w:numId="2">
+  <w:num w:numId="5">
+    <w:abstractNumId w:val="5"/>
+  </w:num>
+  <w:num w:numId="6">
     <w:abstractNumId w:val="0"/>
+  </w:num>
+  <w:num w:numId="7">
+    <w:abstractNumId w:val="2"/>
+  </w:num>
+  <w:num w:numId="8">
+    <w:abstractNumId w:val="3"/>
   </w:num>
 </w:numbering>
 </file>
